--- a/Inzinerinis_projektas.docx
+++ b/Inzinerinis_projektas.docx
@@ -548,7 +548,7 @@
           <w:r>
             <w:fldChar w:fldCharType="separate"/>
           </w:r>
-          <w:hyperlink w:anchor="_Toc194780448" w:history="1">
+          <w:hyperlink w:anchor="_Toc196654401" w:history="1">
             <w:r>
               <w:rPr>
                 <w:rStyle w:val="Hyperlink"/>
@@ -588,7 +588,7 @@
               <w:rPr>
                 <w:webHidden/>
               </w:rPr>
-              <w:instrText xml:space="preserve"> PAGEREF _Toc194780448 \h </w:instrText>
+              <w:instrText xml:space="preserve"> PAGEREF _Toc196654401 \h </w:instrText>
             </w:r>
             <w:r>
               <w:rPr>
@@ -626,7 +626,7 @@
               <w14:ligatures w14:val="standardContextual"/>
             </w:rPr>
           </w:pPr>
-          <w:hyperlink w:anchor="_Toc194780449" w:history="1">
+          <w:hyperlink w:anchor="_Toc196654402" w:history="1">
             <w:r>
               <w:rPr>
                 <w:rStyle w:val="Hyperlink"/>
@@ -665,7 +665,7 @@
               <w:rPr>
                 <w:webHidden/>
               </w:rPr>
-              <w:instrText xml:space="preserve"> PAGEREF _Toc194780449 \h </w:instrText>
+              <w:instrText xml:space="preserve"> PAGEREF _Toc196654402 \h </w:instrText>
             </w:r>
             <w:r>
               <w:rPr>
@@ -703,7 +703,7 @@
               <w14:ligatures w14:val="standardContextual"/>
             </w:rPr>
           </w:pPr>
-          <w:hyperlink w:anchor="_Toc194780450" w:history="1">
+          <w:hyperlink w:anchor="_Toc196654403" w:history="1">
             <w:r>
               <w:rPr>
                 <w:rStyle w:val="Hyperlink"/>
@@ -742,7 +742,7 @@
               <w:rPr>
                 <w:webHidden/>
               </w:rPr>
-              <w:instrText xml:space="preserve"> PAGEREF _Toc194780450 \h </w:instrText>
+              <w:instrText xml:space="preserve"> PAGEREF _Toc196654403 \h </w:instrText>
             </w:r>
             <w:r>
               <w:rPr>
@@ -780,7 +780,7 @@
               <w14:ligatures w14:val="standardContextual"/>
             </w:rPr>
           </w:pPr>
-          <w:hyperlink w:anchor="_Toc194780451" w:history="1">
+          <w:hyperlink w:anchor="_Toc196654404" w:history="1">
             <w:r>
               <w:rPr>
                 <w:rStyle w:val="Hyperlink"/>
@@ -819,7 +819,7 @@
               <w:rPr>
                 <w:webHidden/>
               </w:rPr>
-              <w:instrText xml:space="preserve"> PAGEREF _Toc194780451 \h </w:instrText>
+              <w:instrText xml:space="preserve"> PAGEREF _Toc196654404 \h </w:instrText>
             </w:r>
             <w:r>
               <w:rPr>
@@ -857,7 +857,7 @@
               <w14:ligatures w14:val="standardContextual"/>
             </w:rPr>
           </w:pPr>
-          <w:hyperlink w:anchor="_Toc194780452" w:history="1">
+          <w:hyperlink w:anchor="_Toc196654405" w:history="1">
             <w:r>
               <w:rPr>
                 <w:rStyle w:val="Hyperlink"/>
@@ -896,7 +896,7 @@
               <w:rPr>
                 <w:webHidden/>
               </w:rPr>
-              <w:instrText xml:space="preserve"> PAGEREF _Toc194780452 \h </w:instrText>
+              <w:instrText xml:space="preserve"> PAGEREF _Toc196654405 \h </w:instrText>
             </w:r>
             <w:r>
               <w:rPr>
@@ -935,7 +935,7 @@
               <w14:ligatures w14:val="standardContextual"/>
             </w:rPr>
           </w:pPr>
-          <w:hyperlink w:anchor="_Toc194780453" w:history="1">
+          <w:hyperlink w:anchor="_Toc196654406" w:history="1">
             <w:r>
               <w:rPr>
                 <w:rStyle w:val="Hyperlink"/>
@@ -975,7 +975,7 @@
               <w:rPr>
                 <w:webHidden/>
               </w:rPr>
-              <w:instrText xml:space="preserve"> PAGEREF _Toc194780453 \h </w:instrText>
+              <w:instrText xml:space="preserve"> PAGEREF _Toc196654406 \h </w:instrText>
             </w:r>
             <w:r>
               <w:rPr>
@@ -1014,7 +1014,7 @@
               <w14:ligatures w14:val="standardContextual"/>
             </w:rPr>
           </w:pPr>
-          <w:hyperlink w:anchor="_Toc194780454" w:history="1">
+          <w:hyperlink w:anchor="_Toc196654407" w:history="1">
             <w:r>
               <w:rPr>
                 <w:rStyle w:val="Hyperlink"/>
@@ -1038,7 +1038,7 @@
                 <w:rStyle w:val="Hyperlink"/>
                 <w:lang w:val="en-US"/>
               </w:rPr>
-              <w:t>Programos aprašas</w:t>
+              <w:t>Mikroprocesoriaus programos aprašas</w:t>
             </w:r>
             <w:r>
               <w:rPr>
@@ -1056,7 +1056,7 @@
               <w:rPr>
                 <w:webHidden/>
               </w:rPr>
-              <w:instrText xml:space="preserve"> PAGEREF _Toc194780454 \h </w:instrText>
+              <w:instrText xml:space="preserve"> PAGEREF _Toc196654407 \h </w:instrText>
             </w:r>
             <w:r>
               <w:rPr>
@@ -1074,6 +1074,159 @@
                 <w:webHidden/>
               </w:rPr>
               <w:t>11</w:t>
+            </w:r>
+            <w:r>
+              <w:rPr>
+                <w:webHidden/>
+              </w:rPr>
+              <w:fldChar w:fldCharType="end"/>
+            </w:r>
+          </w:hyperlink>
+        </w:p>
+        <w:p>
+          <w:pPr>
+            <w:pStyle w:val="TOC1"/>
+            <w:rPr>
+              <w:rFonts w:asciiTheme="minorHAnsi" w:eastAsiaTheme="minorEastAsia" w:hAnsiTheme="minorHAnsi" w:cstheme="minorBidi"/>
+              <w:bCs w:val="0"/>
+              <w:kern w:val="2"/>
+              <w:szCs w:val="24"/>
+              <w:lang w:eastAsia="lt-LT"/>
+              <w14:ligatures w14:val="standardContextual"/>
+            </w:rPr>
+          </w:pPr>
+          <w:hyperlink w:anchor="_Toc196654408" w:history="1">
+            <w:r>
+              <w:rPr>
+                <w:rStyle w:val="Hyperlink"/>
+              </w:rPr>
+              <w:t>4.</w:t>
+            </w:r>
+            <w:r>
+              <w:rPr>
+                <w:rFonts w:asciiTheme="minorHAnsi" w:eastAsiaTheme="minorEastAsia" w:hAnsiTheme="minorHAnsi" w:cstheme="minorBidi"/>
+                <w:bCs w:val="0"/>
+                <w:kern w:val="2"/>
+                <w:szCs w:val="24"/>
+                <w:lang w:eastAsia="lt-LT"/>
+                <w14:ligatures w14:val="standardContextual"/>
+              </w:rPr>
+              <w:tab/>
+            </w:r>
+            <w:r>
+              <w:rPr>
+                <w:rStyle w:val="Hyperlink"/>
+              </w:rPr>
+              <w:t>Kompiuterio programa</w:t>
+            </w:r>
+            <w:r>
+              <w:rPr>
+                <w:webHidden/>
+              </w:rPr>
+              <w:tab/>
+            </w:r>
+            <w:r>
+              <w:rPr>
+                <w:webHidden/>
+              </w:rPr>
+              <w:fldChar w:fldCharType="begin"/>
+            </w:r>
+            <w:r>
+              <w:rPr>
+                <w:webHidden/>
+              </w:rPr>
+              <w:instrText xml:space="preserve"> PAGEREF _Toc196654408 \h </w:instrText>
+            </w:r>
+            <w:r>
+              <w:rPr>
+                <w:webHidden/>
+              </w:rPr>
+            </w:r>
+            <w:r>
+              <w:rPr>
+                <w:webHidden/>
+              </w:rPr>
+              <w:fldChar w:fldCharType="separate"/>
+            </w:r>
+            <w:r>
+              <w:rPr>
+                <w:webHidden/>
+              </w:rPr>
+              <w:t>13</w:t>
+            </w:r>
+            <w:r>
+              <w:rPr>
+                <w:webHidden/>
+              </w:rPr>
+              <w:fldChar w:fldCharType="end"/>
+            </w:r>
+          </w:hyperlink>
+        </w:p>
+        <w:p>
+          <w:pPr>
+            <w:pStyle w:val="TOC1"/>
+            <w:rPr>
+              <w:rFonts w:asciiTheme="minorHAnsi" w:eastAsiaTheme="minorEastAsia" w:hAnsiTheme="minorHAnsi" w:cstheme="minorBidi"/>
+              <w:bCs w:val="0"/>
+              <w:kern w:val="2"/>
+              <w:szCs w:val="24"/>
+              <w:lang w:eastAsia="lt-LT"/>
+              <w14:ligatures w14:val="standardContextual"/>
+            </w:rPr>
+          </w:pPr>
+          <w:hyperlink w:anchor="_Toc196654409" w:history="1">
+            <w:r>
+              <w:rPr>
+                <w:rStyle w:val="Hyperlink"/>
+              </w:rPr>
+              <w:t>Šaltini</w:t>
+            </w:r>
+            <w:r>
+              <w:rPr>
+                <w:rStyle w:val="Hyperlink"/>
+              </w:rPr>
+              <w:t>a</w:t>
+            </w:r>
+            <w:r>
+              <w:rPr>
+                <w:rStyle w:val="Hyperlink"/>
+              </w:rPr>
+              <w:t>i</w:t>
+            </w:r>
+            <w:r>
+              <w:rPr>
+                <w:webHidden/>
+              </w:rPr>
+              <w:tab/>
+            </w:r>
+            <w:r>
+              <w:rPr>
+                <w:webHidden/>
+              </w:rPr>
+              <w:fldChar w:fldCharType="begin"/>
+            </w:r>
+            <w:r>
+              <w:rPr>
+                <w:webHidden/>
+              </w:rPr>
+              <w:instrText xml:space="preserve"> PAGEREF _Toc196654409 \h </w:instrText>
+            </w:r>
+            <w:r>
+              <w:rPr>
+                <w:webHidden/>
+              </w:rPr>
+            </w:r>
+            <w:r>
+              <w:rPr>
+                <w:webHidden/>
+              </w:rPr>
+              <w:fldChar w:fldCharType="separate"/>
+            </w:r>
+            <w:r>
+              <w:rPr>
+                <w:webHidden/>
+              </w:rPr>
+              <w:t>14</w:t>
             </w:r>
             <w:r>
               <w:rPr>
@@ -1705,7 +1858,7 @@
       <w:pPr>
         <w:pStyle w:val="Heading1"/>
       </w:pPr>
-      <w:bookmarkStart w:id="0" w:name="_Toc194780448"/>
+      <w:bookmarkStart w:id="0" w:name="_Toc196654401"/>
       <w:r>
         <w:lastRenderedPageBreak/>
         <w:t>Teorinė analizė</w:t>
@@ -1821,7 +1974,7 @@
       <w:pPr>
         <w:pStyle w:val="Heading2"/>
       </w:pPr>
-      <w:bookmarkStart w:id="1" w:name="_Toc194780449"/>
+      <w:bookmarkStart w:id="1" w:name="_Toc196654402"/>
       <w:r>
         <w:t>Matavimo reikalavimai</w:t>
       </w:r>
@@ -1842,7 +1995,7 @@
       <w:pPr>
         <w:pStyle w:val="Heading2"/>
       </w:pPr>
-      <w:bookmarkStart w:id="2" w:name="_Toc194780450"/>
+      <w:bookmarkStart w:id="2" w:name="_Toc196654403"/>
       <w:r>
         <w:t>Mikroprocesorius</w:t>
       </w:r>
@@ -1890,7 +2043,7 @@
       <w:pPr>
         <w:pStyle w:val="Heading2"/>
       </w:pPr>
-      <w:bookmarkStart w:id="3" w:name="_Toc194780451"/>
+      <w:bookmarkStart w:id="3" w:name="_Toc196654404"/>
       <w:r>
         <w:t>Indikatorius</w:t>
       </w:r>
@@ -1948,7 +2101,7 @@
       <w:pPr>
         <w:pStyle w:val="Heading2"/>
       </w:pPr>
-      <w:bookmarkStart w:id="4" w:name="_Toc194780452"/>
+      <w:bookmarkStart w:id="4" w:name="_Toc196654405"/>
       <w:r>
         <w:t>Apšviestumo jutiklis</w:t>
       </w:r>
@@ -3205,7 +3358,7 @@
       <w:pPr>
         <w:pStyle w:val="Heading1"/>
       </w:pPr>
-      <w:bookmarkStart w:id="8" w:name="_Toc194780453"/>
+      <w:bookmarkStart w:id="8" w:name="_Toc196654406"/>
       <w:r>
         <w:lastRenderedPageBreak/>
         <w:t>Principinė schema ir BOM</w:t>
@@ -3336,7 +3489,37 @@
         <w:pStyle w:val="Tekstas"/>
       </w:pPr>
       <w:r>
-        <w:t>Sistemos blokinė diagrama yra nuosekli ir paprasta. Apšviestumo matavimui naudojami 2 kanalai, kuriems reikalingas nuskaitymas atliekamas viduje mikroprocesoriaus esančiu keitikliu. Nuskaityti duomenys yra apdorojami mikroprocesoriuje ir kas 2 sekundes yra atvaizduojama į LCD indikatorių atskiro kanalo apšviestumas bei skirtumas tarp jų. Kas 200 ms duomenys yra perduodami per UART sąsają į išorinį keitiklį, kuris apdoroja duomenis taip, jog būtų išsiunčiami į personalinį kompiuterį per USB sąsają, pasinaudojant dedikuotu pagal integrinį grandyną draiveriu. Šiuo atveju naudojamas išorinis keitiklis, kuris nebus integruotas kaip vientisas įrenginio darinys, todėl principinėje schemoje atvaizduojama UART sąsaja yra paliekama kaip išvadai, kuriuos reikia prijungti prie keitiklio.</w:t>
+        <w:t>Sistemos blokinė diagrama yra nuosekli ir paprasta. Apšviestumo matavimui naudojami 2 kanalai, kuriems reikalingas nuskaitymas atliekamas viduje mikroprocesoriaus esančiu keitikliu. Nuskaityti duomenys yra apdorojami mikroprocesoriuje ir kas 2 sekundes yra atvaizduojama į LCD indikatorių atskiro kanalo apšviestumas</w:t>
+      </w:r>
+      <w:r>
+        <w:t>, nuspaudus mygtuką vietoj dviejų kanalų reikšmių yra nustatoma skirtuminė jų reikšmė</w:t>
+      </w:r>
+      <w:r>
+        <w:t xml:space="preserve">. Kas 200 ms duomenys yra perduodami per UART sąsają į išorinį keitiklį, kuris apdoroja duomenis taip, jog būtų išsiunčiami į personalinį kompiuterį per USB sąsają, pasinaudojant dedikuotu pagal </w:t>
+      </w:r>
+      <w:proofErr w:type="spellStart"/>
+      <w:r>
+        <w:t>integrinį</w:t>
+      </w:r>
+      <w:proofErr w:type="spellEnd"/>
+      <w:r>
+        <w:t xml:space="preserve"> </w:t>
+      </w:r>
+      <w:proofErr w:type="spellStart"/>
+      <w:r>
+        <w:t>grandyną</w:t>
+      </w:r>
+      <w:proofErr w:type="spellEnd"/>
+      <w:r>
+        <w:t xml:space="preserve"> </w:t>
+      </w:r>
+      <w:proofErr w:type="spellStart"/>
+      <w:r>
+        <w:t>draiveriu</w:t>
+      </w:r>
+      <w:proofErr w:type="spellEnd"/>
+      <w:r>
+        <w:t>.</w:t>
       </w:r>
     </w:p>
     <w:p>
@@ -3954,14 +4137,34 @@
           <w:lang w:val="en-US"/>
         </w:rPr>
       </w:pPr>
-      <w:bookmarkStart w:id="12" w:name="_Toc194780454"/>
+      <w:bookmarkStart w:id="12" w:name="_Toc196654407"/>
       <w:proofErr w:type="spellStart"/>
       <w:r>
         <w:rPr>
           <w:lang w:val="en-US"/>
         </w:rPr>
         <w:lastRenderedPageBreak/>
-        <w:t>Programos</w:t>
+        <w:t>Mikroprocesoriaus</w:t>
+      </w:r>
+      <w:proofErr w:type="spellEnd"/>
+      <w:r>
+        <w:rPr>
+          <w:lang w:val="en-US"/>
+        </w:rPr>
+        <w:t xml:space="preserve"> </w:t>
+      </w:r>
+      <w:proofErr w:type="spellStart"/>
+      <w:r>
+        <w:rPr>
+          <w:lang w:val="en-US"/>
+        </w:rPr>
+        <w:t>p</w:t>
+      </w:r>
+      <w:r>
+        <w:rPr>
+          <w:lang w:val="en-US"/>
+        </w:rPr>
+        <w:t>rogramos</w:t>
       </w:r>
       <w:proofErr w:type="spellEnd"/>
       <w:r>
@@ -3988,7 +4191,10 @@
         <w:t>Žemiau pateikiama programinio kodo būsenų diagrama, į kurią įtraukiami</w:t>
       </w:r>
       <w:r>
-        <w:t xml:space="preserve"> svarbiausi kintamieji, būsenų pasikeitimui atlikti.</w:t>
+        <w:t xml:space="preserve"> svarbiausi kintamieji, būsenų pasikeitimui atlikti</w:t>
+      </w:r>
+      <w:r>
+        <w:t xml:space="preserve"> (kodas nebuvo automatiškai sugeneruotas ir atliktas pagal žemiau pateiktą diagramą).</w:t>
       </w:r>
     </w:p>
     <w:p>
@@ -4117,7 +4323,29 @@
         <w:t>Mikroprocesoriaus begaliniame cikle yra tikrinamos vėliavėlės, kurios nustatomos pertraukčių aptarnavimo funkcijose. LCD atvaizdavimui reikalinga kas dešimta pertrauktis, todėl sudaromas sąlyginis sakinys per kiekvieną TIM15 pertrauktį. TIM6 yra nustatytas siųsti aparatūrinę pertrauktį keitikliui diskretizavimo dažniu, o nuskaitytos visų kanalų reikšmės yra perskaičiuojamos į apšviestumą ir kaupiamos buferyje.</w:t>
       </w:r>
       <w:r>
-        <w:t xml:space="preserve"> Kadangi pagrindinis ciklas yra begalinis ir greitas, derinimo režimui yra nustatoma atnaujinimo reikšmė kas 1 sekundę, taip nesutrikdant programos.</w:t>
+        <w:t xml:space="preserve"> Kadangi pagrindinis ciklas yra begalinis ir greitas, derinimo režimui</w:t>
+      </w:r>
+      <w:r>
+        <w:t xml:space="preserve"> „</w:t>
+      </w:r>
+      <w:proofErr w:type="spellStart"/>
+      <w:r>
+        <w:t>Itemis</w:t>
+      </w:r>
+      <w:proofErr w:type="spellEnd"/>
+      <w:r>
+        <w:t xml:space="preserve"> </w:t>
+      </w:r>
+      <w:proofErr w:type="spellStart"/>
+      <w:r>
+        <w:t>Create</w:t>
+      </w:r>
+      <w:proofErr w:type="spellEnd"/>
+      <w:r>
+        <w:t>“ aplinkoje</w:t>
+      </w:r>
+      <w:r>
+        <w:t xml:space="preserve"> yra nustatoma atnaujinimo reikšmė kas 1 sekundę, taip nesutrikdant programos.</w:t>
       </w:r>
       <w:r>
         <w:t xml:space="preserve"> Inicializavimo metu yra patikrinamos periferijos ir klaidos atveju programa atvaizduoja avarinį signalą LCD indikatoriuje ir pradeda blikstėti indikacinė lemputė.</w:t>
@@ -4245,9 +4473,309 @@
       </w:r>
       <w:bookmarkEnd w:id="14"/>
     </w:p>
+    <w:p>
+      <w:pPr>
+        <w:pStyle w:val="Heading1"/>
+      </w:pPr>
+      <w:bookmarkStart w:id="15" w:name="_Toc196654408"/>
+      <w:r>
+        <w:lastRenderedPageBreak/>
+        <w:t>Kompiuterio programa</w:t>
+      </w:r>
+      <w:bookmarkEnd w:id="15"/>
+    </w:p>
+    <w:p>
+      <w:pPr>
+        <w:pStyle w:val="Tekstas"/>
+        <w:rPr>
+          <w:lang w:val="en-US"/>
+        </w:rPr>
+      </w:pPr>
+      <w:r>
+        <w:t xml:space="preserve">Kompiuteryje pasinaudojame grafinės sąsajos įrankiu „Windows </w:t>
+      </w:r>
+      <w:proofErr w:type="spellStart"/>
+      <w:r>
+        <w:t>form</w:t>
+      </w:r>
+      <w:proofErr w:type="spellEnd"/>
+      <w:r>
+        <w:t>“ Visual Studio aplinkoje.</w:t>
+      </w:r>
+      <w:r>
+        <w:t xml:space="preserve"> Duomenų siuntimas ir sustojimas bus inicializuoti kompiuteriu, paspaudus „</w:t>
+      </w:r>
+      <w:proofErr w:type="spellStart"/>
+      <w:r>
+        <w:t>Start</w:t>
+      </w:r>
+      <w:proofErr w:type="spellEnd"/>
+      <w:r>
+        <w:t xml:space="preserve">“ ir „Stop“ </w:t>
+      </w:r>
+      <w:r>
+        <w:t>mygtukus</w:t>
+      </w:r>
+      <w:r>
+        <w:t>, kuriais bus siunčiamas informacijos paketas. Šis paketas yra nuskaitomas mikroprocesoriumi ir yra nustatoma vėliavėlė, kuri leidžia siųsti apšviestumo duomenis per sąsają.</w:t>
+      </w:r>
+      <w:r>
+        <w:t xml:space="preserve"> Duomenų atvaizdavimui yra sudaromas grafinis laiko ašyje langas</w:t>
+      </w:r>
+      <w:r>
+        <w:t>, kuriame, priklausomai nuo to, kas pasirinkta siųsti, yra dviejų kanalų reikšmės arba skirtuminis signalas.</w:t>
+      </w:r>
+      <w:r>
+        <w:t xml:space="preserve"> Kadangi duomenys yra siunčiami per UART sąsają, reikalinga duomenų konfigūracija, todėl visų pirma reikia pasirinkti, kuriame „COM“ </w:t>
+      </w:r>
+      <w:proofErr w:type="spellStart"/>
+      <w:r>
+        <w:t>išvade</w:t>
+      </w:r>
+      <w:proofErr w:type="spellEnd"/>
+      <w:r>
+        <w:t xml:space="preserve"> yra prijungtas mikroprocesorius ir jam reikalingi parametrai</w:t>
+      </w:r>
+      <w:r>
+        <w:t>.</w:t>
+      </w:r>
+      <w:r>
+        <w:t xml:space="preserve"> Patogumui yra dar sudaromi keli kiti mygtukai, bei minimalus klaidų atvaizdavimas.</w:t>
+      </w:r>
+    </w:p>
+    <w:p>
+      <w:pPr>
+        <w:jc w:val="center"/>
+      </w:pPr>
+      <w:r>
+        <w:rPr>
+          <w:noProof/>
+        </w:rPr>
+        <w:drawing>
+          <wp:inline distT="0" distB="0" distL="0" distR="0" wp14:anchorId="2AC3DFCA" wp14:editId="0EDFE780">
+            <wp:extent cx="4000500" cy="2440645"/>
+            <wp:effectExtent l="0" t="0" r="0" b="0"/>
+            <wp:docPr id="1694650591" name="Picture 1"/>
+            <wp:cNvGraphicFramePr>
+              <a:graphicFrameLocks xmlns:a="http://schemas.openxmlformats.org/drawingml/2006/main" noChangeAspect="1"/>
+            </wp:cNvGraphicFramePr>
+            <a:graphic xmlns:a="http://schemas.openxmlformats.org/drawingml/2006/main">
+              <a:graphicData uri="http://schemas.openxmlformats.org/drawingml/2006/picture">
+                <pic:pic xmlns:pic="http://schemas.openxmlformats.org/drawingml/2006/picture">
+                  <pic:nvPicPr>
+                    <pic:cNvPr id="1694650591" name=""/>
+                    <pic:cNvPicPr/>
+                  </pic:nvPicPr>
+                  <pic:blipFill>
+                    <a:blip r:embed="rId22"/>
+                    <a:stretch>
+                      <a:fillRect/>
+                    </a:stretch>
+                  </pic:blipFill>
+                  <pic:spPr>
+                    <a:xfrm>
+                      <a:off x="0" y="0"/>
+                      <a:ext cx="4012718" cy="2448099"/>
+                    </a:xfrm>
+                    <a:prstGeom prst="rect">
+                      <a:avLst/>
+                    </a:prstGeom>
+                  </pic:spPr>
+                </pic:pic>
+              </a:graphicData>
+            </a:graphic>
+          </wp:inline>
+        </w:drawing>
+      </w:r>
+    </w:p>
+    <w:p>
+      <w:pPr>
+        <w:pStyle w:val="Caption"/>
+      </w:pPr>
+      <w:r>
+        <w:rPr>
+          <w:b/>
+          <w:bCs/>
+        </w:rPr>
+        <w:fldChar w:fldCharType="begin"/>
+      </w:r>
+      <w:r>
+        <w:rPr>
+          <w:b/>
+          <w:bCs/>
+        </w:rPr>
+        <w:instrText xml:space="preserve"> SEQ pav. \* ARABIC </w:instrText>
+      </w:r>
+      <w:r>
+        <w:rPr>
+          <w:b/>
+          <w:bCs/>
+        </w:rPr>
+        <w:fldChar w:fldCharType="separate"/>
+      </w:r>
+      <w:r>
+        <w:rPr>
+          <w:b/>
+          <w:bCs/>
+          <w:noProof/>
+        </w:rPr>
+        <w:t>8</w:t>
+      </w:r>
+      <w:r>
+        <w:rPr>
+          <w:b/>
+          <w:bCs/>
+        </w:rPr>
+        <w:fldChar w:fldCharType="end"/>
+      </w:r>
+      <w:r>
+        <w:rPr>
+          <w:b/>
+          <w:bCs/>
+        </w:rPr>
+        <w:t xml:space="preserve"> pav.</w:t>
+      </w:r>
+      <w:r>
+        <w:rPr>
+          <w:b/>
+          <w:bCs/>
+        </w:rPr>
+        <w:t xml:space="preserve"> </w:t>
+      </w:r>
+      <w:r>
+        <w:t>Pagrindinis programos langas</w:t>
+      </w:r>
+    </w:p>
+    <w:p>
+      <w:pPr>
+        <w:jc w:val="center"/>
+      </w:pPr>
+      <w:r>
+        <w:rPr>
+          <w:noProof/>
+        </w:rPr>
+        <w:drawing>
+          <wp:inline distT="0" distB="0" distL="0" distR="0" wp14:anchorId="1DF6ED91" wp14:editId="76512ABE">
+            <wp:extent cx="1926771" cy="2790898"/>
+            <wp:effectExtent l="0" t="0" r="0" b="0"/>
+            <wp:docPr id="1437576528" name="Picture 1"/>
+            <wp:cNvGraphicFramePr>
+              <a:graphicFrameLocks xmlns:a="http://schemas.openxmlformats.org/drawingml/2006/main" noChangeAspect="1"/>
+            </wp:cNvGraphicFramePr>
+            <a:graphic xmlns:a="http://schemas.openxmlformats.org/drawingml/2006/main">
+              <a:graphicData uri="http://schemas.openxmlformats.org/drawingml/2006/picture">
+                <pic:pic xmlns:pic="http://schemas.openxmlformats.org/drawingml/2006/picture">
+                  <pic:nvPicPr>
+                    <pic:cNvPr id="1437576528" name=""/>
+                    <pic:cNvPicPr/>
+                  </pic:nvPicPr>
+                  <pic:blipFill>
+                    <a:blip r:embed="rId23"/>
+                    <a:stretch>
+                      <a:fillRect/>
+                    </a:stretch>
+                  </pic:blipFill>
+                  <pic:spPr>
+                    <a:xfrm>
+                      <a:off x="0" y="0"/>
+                      <a:ext cx="1932037" cy="2798526"/>
+                    </a:xfrm>
+                    <a:prstGeom prst="rect">
+                      <a:avLst/>
+                    </a:prstGeom>
+                  </pic:spPr>
+                </pic:pic>
+              </a:graphicData>
+            </a:graphic>
+          </wp:inline>
+        </w:drawing>
+      </w:r>
+    </w:p>
+    <w:p>
+      <w:pPr>
+        <w:pStyle w:val="Caption"/>
+      </w:pPr>
+      <w:r>
+        <w:rPr>
+          <w:b/>
+          <w:bCs/>
+        </w:rPr>
+        <w:fldChar w:fldCharType="begin"/>
+      </w:r>
+      <w:r>
+        <w:rPr>
+          <w:b/>
+          <w:bCs/>
+        </w:rPr>
+        <w:instrText xml:space="preserve"> SEQ pav. \* ARABIC </w:instrText>
+      </w:r>
+      <w:r>
+        <w:rPr>
+          <w:b/>
+          <w:bCs/>
+        </w:rPr>
+        <w:fldChar w:fldCharType="separate"/>
+      </w:r>
+      <w:r>
+        <w:rPr>
+          <w:b/>
+          <w:bCs/>
+          <w:noProof/>
+        </w:rPr>
+        <w:t>9</w:t>
+      </w:r>
+      <w:r>
+        <w:rPr>
+          <w:b/>
+          <w:bCs/>
+        </w:rPr>
+        <w:fldChar w:fldCharType="end"/>
+      </w:r>
+      <w:r>
+        <w:rPr>
+          <w:b/>
+          <w:bCs/>
+        </w:rPr>
+        <w:t xml:space="preserve"> pav.</w:t>
+      </w:r>
+      <w:r>
+        <w:rPr>
+          <w:b/>
+          <w:bCs/>
+        </w:rPr>
+        <w:t xml:space="preserve"> </w:t>
+      </w:r>
+      <w:r>
+        <w:t>Parametrų nustatymo langas</w:t>
+      </w:r>
+    </w:p>
+    <w:p>
+      <w:pPr>
+        <w:spacing w:after="160" w:line="259" w:lineRule="auto"/>
+        <w:jc w:val="left"/>
+      </w:pPr>
+      <w:r>
+        <w:br w:type="page"/>
+      </w:r>
+    </w:p>
+    <w:p>
+      <w:pPr>
+        <w:pStyle w:val="Antratbenr"/>
+      </w:pPr>
+      <w:bookmarkStart w:id="16" w:name="_Toc196654409"/>
+      <w:r>
+        <w:lastRenderedPageBreak/>
+        <w:t>Šaltinia</w:t>
+      </w:r>
+      <w:bookmarkEnd w:id="16"/>
+      <w:r>
+        <w:t>i</w:t>
+      </w:r>
+    </w:p>
+    <w:p/>
     <w:sectPr>
-      <w:footerReference w:type="default" r:id="rId22"/>
-      <w:footerReference w:type="first" r:id="rId23"/>
+      <w:footerReference w:type="default" r:id="rId24"/>
+      <w:footerReference w:type="first" r:id="rId25"/>
       <w:pgSz w:w="11906" w:h="16838" w:code="9"/>
       <w:pgMar w:top="1134" w:right="567" w:bottom="1134" w:left="1701" w:header="720" w:footer="720" w:gutter="0"/>
       <w:cols w:space="720"/>
@@ -7059,7 +7587,6 @@
   <w:style w:type="character" w:default="1" w:styleId="DefaultParagraphFont">
     <w:name w:val="Default Paragraph Font"/>
     <w:uiPriority w:val="1"/>
-    <w:semiHidden/>
     <w:unhideWhenUsed/>
   </w:style>
   <w:style w:type="table" w:default="1" w:styleId="TableNormal">
@@ -7950,8 +8477,8 @@
       <w:numPr>
         <w:numId w:val="10"/>
       </w:numPr>
-      <w:spacing w:before="40" w:after="40"/>
-      <w:ind w:left="357" w:hanging="357"/>
+      <w:spacing w:before="40" w:line="480" w:lineRule="auto"/>
+      <w:ind w:left="720" w:hanging="720"/>
     </w:pPr>
     <w:rPr>
       <w:rFonts w:eastAsia="GaramondPremrPro"/>
@@ -8169,6 +8696,18 @@
       <w:kern w:val="0"/>
       <w:sz w:val="32"/>
       <w:lang w:val="en-US"/>
+    </w:rPr>
+  </w:style>
+  <w:style w:type="character" w:styleId="UnresolvedMention">
+    <w:name w:val="Unresolved Mention"/>
+    <w:basedOn w:val="DefaultParagraphFont"/>
+    <w:uiPriority w:val="99"/>
+    <w:semiHidden/>
+    <w:unhideWhenUsed/>
+    <w:rsid w:val="00EC23D8"/>
+    <w:rPr>
+      <w:color w:val="605E5C"/>
+      <w:shd w:val="clear" w:color="auto" w:fill="E1DFDD"/>
     </w:rPr>
   </w:style>
 </w:styles>
@@ -8447,14 +8986,6 @@
 </file>
 
 <file path=customXml/item2.xml><?xml version="1.0" encoding="utf-8"?>
-<p:properties xmlns:p="http://schemas.microsoft.com/office/2006/metadata/properties" xmlns:xsi="http://www.w3.org/2001/XMLSchema-instance" xmlns:pc="http://schemas.microsoft.com/office/infopath/2007/PartnerControls">
-  <documentManagement>
-    <Modifikuoti xmlns="6f570473-4b36-4c39-a776-03401f4bff93" xsi:nil="true"/>
-  </documentManagement>
-</p:properties>
-</file>
-
-<file path=customXml/item3.xml><?xml version="1.0" encoding="utf-8"?>
 <ct:contentTypeSchema xmlns:ct="http://schemas.microsoft.com/office/2006/metadata/contentType" xmlns:ma="http://schemas.microsoft.com/office/2006/metadata/properties/metaAttributes" ct:_="" ma:_="" ma:contentTypeName="Dokumentas" ma:contentTypeID="0x01010085A0B56825ACE44AA56534054A45F39F" ma:contentTypeVersion="18" ma:contentTypeDescription="Kurkite naują dokumentą." ma:contentTypeScope="" ma:versionID="620ee7d4d96b0baf1c33963753af5763">
   <xsd:schema xmlns:xsd="http://www.w3.org/2001/XMLSchema" xmlns:xs="http://www.w3.org/2001/XMLSchema" xmlns:p="http://schemas.microsoft.com/office/2006/metadata/properties" xmlns:ns2="620836a7-bc45-472c-88d2-4326827033e8" xmlns:ns3="6f570473-4b36-4c39-a776-03401f4bff93" targetNamespace="http://schemas.microsoft.com/office/2006/metadata/properties" ma:root="true" ma:fieldsID="dfd8888c84579a304ae67eae8e541666" ns2:_="" ns3:_="">
     <xsd:import namespace="620836a7-bc45-472c-88d2-4326827033e8"/>
@@ -8709,7 +9240,7 @@
 </ct:contentTypeSchema>
 </file>
 
-<file path=customXml/item4.xml><?xml version="1.0" encoding="utf-8"?>
+<file path=customXml/item3.xml><?xml version="1.0" encoding="utf-8"?>
 <?mso-contentType ?>
 <FormTemplates xmlns="http://schemas.microsoft.com/sharepoint/v3/contenttype/forms">
   <Display>DocumentLibraryForm</Display>
@@ -8718,8 +9249,16 @@
 </FormTemplates>
 </file>
 
+<file path=customXml/item4.xml><?xml version="1.0" encoding="utf-8"?>
+<b:Sources xmlns:b="http://schemas.openxmlformats.org/officeDocument/2006/bibliography" xmlns="http://schemas.openxmlformats.org/officeDocument/2006/bibliography" SelectedStyle="\APASixthEditionOfficeOnline.xsl" StyleName="APA" Version="6"/>
+</file>
+
 <file path=customXml/item5.xml><?xml version="1.0" encoding="utf-8"?>
-<b:Sources xmlns:b="http://schemas.openxmlformats.org/officeDocument/2006/bibliography" xmlns="http://schemas.openxmlformats.org/officeDocument/2006/bibliography" SelectedStyle="\APASixthEditionOfficeOnline.xsl" StyleName="APA" Version="6"/>
+<p:properties xmlns:p="http://schemas.microsoft.com/office/2006/metadata/properties" xmlns:xsi="http://www.w3.org/2001/XMLSchema-instance" xmlns:pc="http://schemas.microsoft.com/office/infopath/2007/PartnerControls">
+  <documentManagement>
+    <Modifikuoti xmlns="6f570473-4b36-4c39-a776-03401f4bff93" xsi:nil="true"/>
+  </documentManagement>
+</p:properties>
 </file>
 
 <file path=customXml/itemProps1.xml><?xml version="1.0" encoding="utf-8"?>
@@ -8731,16 +9270,6 @@
 </file>
 
 <file path=customXml/itemProps2.xml><?xml version="1.0" encoding="utf-8"?>
-<ds:datastoreItem xmlns:ds="http://schemas.openxmlformats.org/officeDocument/2006/customXml" ds:itemID="{949D7D1B-3ED7-4FCF-84CC-168C035D517F}">
-  <ds:schemaRefs>
-    <ds:schemaRef ds:uri="http://schemas.microsoft.com/office/2006/metadata/properties"/>
-    <ds:schemaRef ds:uri="http://schemas.microsoft.com/office/infopath/2007/PartnerControls"/>
-    <ds:schemaRef ds:uri="6f570473-4b36-4c39-a776-03401f4bff93"/>
-  </ds:schemaRefs>
-</ds:datastoreItem>
-</file>
-
-<file path=customXml/itemProps3.xml><?xml version="1.0" encoding="utf-8"?>
 <ds:datastoreItem xmlns:ds="http://schemas.openxmlformats.org/officeDocument/2006/customXml" ds:itemID="{194061B4-3EC8-4A78-BBB5-E3B89D11F309}">
   <ds:schemaRefs>
     <ds:schemaRef ds:uri="http://schemas.microsoft.com/office/2006/metadata/contentType"/>
@@ -8759,7 +9288,7 @@
 </ds:datastoreItem>
 </file>
 
-<file path=customXml/itemProps4.xml><?xml version="1.0" encoding="utf-8"?>
+<file path=customXml/itemProps3.xml><?xml version="1.0" encoding="utf-8"?>
 <ds:datastoreItem xmlns:ds="http://schemas.openxmlformats.org/officeDocument/2006/customXml" ds:itemID="{12483B38-674F-42A8-9E56-0F53EF2A5520}">
   <ds:schemaRefs>
     <ds:schemaRef ds:uri="http://schemas.microsoft.com/sharepoint/v3/contenttype/forms"/>
@@ -8767,10 +9296,20 @@
 </ds:datastoreItem>
 </file>
 
-<file path=customXml/itemProps5.xml><?xml version="1.0" encoding="utf-8"?>
+<file path=customXml/itemProps4.xml><?xml version="1.0" encoding="utf-8"?>
 <ds:datastoreItem xmlns:ds="http://schemas.openxmlformats.org/officeDocument/2006/customXml" ds:itemID="{8ACA4D8D-B62F-4091-AED1-18FF0E839F4A}">
   <ds:schemaRefs>
     <ds:schemaRef ds:uri="http://schemas.openxmlformats.org/officeDocument/2006/bibliography"/>
   </ds:schemaRefs>
 </ds:datastoreItem>
+</file>
+
+<file path=customXml/itemProps5.xml><?xml version="1.0" encoding="utf-8"?>
+<ds:datastoreItem xmlns:ds="http://schemas.openxmlformats.org/officeDocument/2006/customXml" ds:itemID="{949D7D1B-3ED7-4FCF-84CC-168C035D517F}">
+  <ds:schemaRefs>
+    <ds:schemaRef ds:uri="http://schemas.microsoft.com/office/2006/metadata/properties"/>
+    <ds:schemaRef ds:uri="http://schemas.microsoft.com/office/infopath/2007/PartnerControls"/>
+    <ds:schemaRef ds:uri="6f570473-4b36-4c39-a776-03401f4bff93"/>
+  </ds:schemaRefs>
+</ds:datastoreItem>
 </file>
--- a/Inzinerinis_projektas.docx
+++ b/Inzinerinis_projektas.docx
@@ -548,7 +548,7 @@
           <w:r>
             <w:fldChar w:fldCharType="separate"/>
           </w:r>
-          <w:hyperlink w:anchor="_Toc196654401" w:history="1">
+          <w:hyperlink w:anchor="_Toc197287244" w:history="1">
             <w:r>
               <w:rPr>
                 <w:rStyle w:val="Hyperlink"/>
@@ -588,7 +588,7 @@
               <w:rPr>
                 <w:webHidden/>
               </w:rPr>
-              <w:instrText xml:space="preserve"> PAGEREF _Toc196654401 \h </w:instrText>
+              <w:instrText xml:space="preserve"> PAGEREF _Toc197287244 \h </w:instrText>
             </w:r>
             <w:r>
               <w:rPr>
@@ -626,7 +626,7 @@
               <w14:ligatures w14:val="standardContextual"/>
             </w:rPr>
           </w:pPr>
-          <w:hyperlink w:anchor="_Toc196654402" w:history="1">
+          <w:hyperlink w:anchor="_Toc197287245" w:history="1">
             <w:r>
               <w:rPr>
                 <w:rStyle w:val="Hyperlink"/>
@@ -665,7 +665,7 @@
               <w:rPr>
                 <w:webHidden/>
               </w:rPr>
-              <w:instrText xml:space="preserve"> PAGEREF _Toc196654402 \h </w:instrText>
+              <w:instrText xml:space="preserve"> PAGEREF _Toc197287245 \h </w:instrText>
             </w:r>
             <w:r>
               <w:rPr>
@@ -703,7 +703,7 @@
               <w14:ligatures w14:val="standardContextual"/>
             </w:rPr>
           </w:pPr>
-          <w:hyperlink w:anchor="_Toc196654403" w:history="1">
+          <w:hyperlink w:anchor="_Toc197287246" w:history="1">
             <w:r>
               <w:rPr>
                 <w:rStyle w:val="Hyperlink"/>
@@ -742,7 +742,7 @@
               <w:rPr>
                 <w:webHidden/>
               </w:rPr>
-              <w:instrText xml:space="preserve"> PAGEREF _Toc196654403 \h </w:instrText>
+              <w:instrText xml:space="preserve"> PAGEREF _Toc197287246 \h </w:instrText>
             </w:r>
             <w:r>
               <w:rPr>
@@ -780,7 +780,7 @@
               <w14:ligatures w14:val="standardContextual"/>
             </w:rPr>
           </w:pPr>
-          <w:hyperlink w:anchor="_Toc196654404" w:history="1">
+          <w:hyperlink w:anchor="_Toc197287247" w:history="1">
             <w:r>
               <w:rPr>
                 <w:rStyle w:val="Hyperlink"/>
@@ -819,7 +819,7 @@
               <w:rPr>
                 <w:webHidden/>
               </w:rPr>
-              <w:instrText xml:space="preserve"> PAGEREF _Toc196654404 \h </w:instrText>
+              <w:instrText xml:space="preserve"> PAGEREF _Toc197287247 \h </w:instrText>
             </w:r>
             <w:r>
               <w:rPr>
@@ -857,7 +857,7 @@
               <w14:ligatures w14:val="standardContextual"/>
             </w:rPr>
           </w:pPr>
-          <w:hyperlink w:anchor="_Toc196654405" w:history="1">
+          <w:hyperlink w:anchor="_Toc197287248" w:history="1">
             <w:r>
               <w:rPr>
                 <w:rStyle w:val="Hyperlink"/>
@@ -896,7 +896,7 @@
               <w:rPr>
                 <w:webHidden/>
               </w:rPr>
-              <w:instrText xml:space="preserve"> PAGEREF _Toc196654405 \h </w:instrText>
+              <w:instrText xml:space="preserve"> PAGEREF _Toc197287248 \h </w:instrText>
             </w:r>
             <w:r>
               <w:rPr>
@@ -935,7 +935,7 @@
               <w14:ligatures w14:val="standardContextual"/>
             </w:rPr>
           </w:pPr>
-          <w:hyperlink w:anchor="_Toc196654406" w:history="1">
+          <w:hyperlink w:anchor="_Toc197287249" w:history="1">
             <w:r>
               <w:rPr>
                 <w:rStyle w:val="Hyperlink"/>
@@ -975,7 +975,7 @@
               <w:rPr>
                 <w:webHidden/>
               </w:rPr>
-              <w:instrText xml:space="preserve"> PAGEREF _Toc196654406 \h </w:instrText>
+              <w:instrText xml:space="preserve"> PAGEREF _Toc197287249 \h </w:instrText>
             </w:r>
             <w:r>
               <w:rPr>
@@ -1014,7 +1014,7 @@
               <w14:ligatures w14:val="standardContextual"/>
             </w:rPr>
           </w:pPr>
-          <w:hyperlink w:anchor="_Toc196654407" w:history="1">
+          <w:hyperlink w:anchor="_Toc197287250" w:history="1">
             <w:r>
               <w:rPr>
                 <w:rStyle w:val="Hyperlink"/>
@@ -1056,7 +1056,7 @@
               <w:rPr>
                 <w:webHidden/>
               </w:rPr>
-              <w:instrText xml:space="preserve"> PAGEREF _Toc196654407 \h </w:instrText>
+              <w:instrText xml:space="preserve"> PAGEREF _Toc197287250 \h </w:instrText>
             </w:r>
             <w:r>
               <w:rPr>
@@ -1095,7 +1095,7 @@
               <w14:ligatures w14:val="standardContextual"/>
             </w:rPr>
           </w:pPr>
-          <w:hyperlink w:anchor="_Toc196654408" w:history="1">
+          <w:hyperlink w:anchor="_Toc197287251" w:history="1">
             <w:r>
               <w:rPr>
                 <w:rStyle w:val="Hyperlink"/>
@@ -1135,7 +1135,7 @@
               <w:rPr>
                 <w:webHidden/>
               </w:rPr>
-              <w:instrText xml:space="preserve"> PAGEREF _Toc196654408 \h </w:instrText>
+              <w:instrText xml:space="preserve"> PAGEREF _Toc197287251 \h </w:instrText>
             </w:r>
             <w:r>
               <w:rPr>
@@ -1174,24 +1174,29 @@
               <w14:ligatures w14:val="standardContextual"/>
             </w:rPr>
           </w:pPr>
-          <w:hyperlink w:anchor="_Toc196654409" w:history="1">
+          <w:hyperlink w:anchor="_Toc197287252" w:history="1">
             <w:r>
               <w:rPr>
                 <w:rStyle w:val="Hyperlink"/>
               </w:rPr>
-              <w:t>Šaltini</w:t>
+              <w:t>5.</w:t>
+            </w:r>
+            <w:r>
+              <w:rPr>
+                <w:rFonts w:asciiTheme="minorHAnsi" w:eastAsiaTheme="minorEastAsia" w:hAnsiTheme="minorHAnsi" w:cstheme="minorBidi"/>
+                <w:bCs w:val="0"/>
+                <w:kern w:val="2"/>
+                <w:szCs w:val="24"/>
+                <w:lang w:eastAsia="lt-LT"/>
+                <w14:ligatures w14:val="standardContextual"/>
+              </w:rPr>
+              <w:tab/>
             </w:r>
             <w:r>
               <w:rPr>
                 <w:rStyle w:val="Hyperlink"/>
               </w:rPr>
-              <w:t>a</w:t>
-            </w:r>
-            <w:r>
-              <w:rPr>
-                <w:rStyle w:val="Hyperlink"/>
-              </w:rPr>
-              <w:t>i</w:t>
+              <w:t>Paklaidų matavimas</w:t>
             </w:r>
             <w:r>
               <w:rPr>
@@ -1209,7 +1214,7 @@
               <w:rPr>
                 <w:webHidden/>
               </w:rPr>
-              <w:instrText xml:space="preserve"> PAGEREF _Toc196654409 \h </w:instrText>
+              <w:instrText xml:space="preserve"> PAGEREF _Toc197287252 \h </w:instrText>
             </w:r>
             <w:r>
               <w:rPr>
@@ -1237,6 +1242,130 @@
           </w:hyperlink>
         </w:p>
         <w:p>
+          <w:pPr>
+            <w:pStyle w:val="TOC1"/>
+            <w:rPr>
+              <w:rFonts w:asciiTheme="minorHAnsi" w:eastAsiaTheme="minorEastAsia" w:hAnsiTheme="minorHAnsi" w:cstheme="minorBidi"/>
+              <w:bCs w:val="0"/>
+              <w:kern w:val="2"/>
+              <w:szCs w:val="24"/>
+              <w:lang w:eastAsia="lt-LT"/>
+              <w14:ligatures w14:val="standardContextual"/>
+            </w:rPr>
+          </w:pPr>
+          <w:hyperlink w:anchor="_Toc197287253" w:history="1">
+            <w:r>
+              <w:rPr>
+                <w:rStyle w:val="Hyperlink"/>
+              </w:rPr>
+              <w:t>Šaltiniai</w:t>
+            </w:r>
+            <w:r>
+              <w:rPr>
+                <w:webHidden/>
+              </w:rPr>
+              <w:tab/>
+            </w:r>
+            <w:r>
+              <w:rPr>
+                <w:webHidden/>
+              </w:rPr>
+              <w:fldChar w:fldCharType="begin"/>
+            </w:r>
+            <w:r>
+              <w:rPr>
+                <w:webHidden/>
+              </w:rPr>
+              <w:instrText xml:space="preserve"> PAGEREF _Toc197287253 \h </w:instrText>
+            </w:r>
+            <w:r>
+              <w:rPr>
+                <w:webHidden/>
+              </w:rPr>
+            </w:r>
+            <w:r>
+              <w:rPr>
+                <w:webHidden/>
+              </w:rPr>
+              <w:fldChar w:fldCharType="separate"/>
+            </w:r>
+            <w:r>
+              <w:rPr>
+                <w:webHidden/>
+              </w:rPr>
+              <w:t>17</w:t>
+            </w:r>
+            <w:r>
+              <w:rPr>
+                <w:webHidden/>
+              </w:rPr>
+              <w:fldChar w:fldCharType="end"/>
+            </w:r>
+          </w:hyperlink>
+        </w:p>
+        <w:p>
+          <w:pPr>
+            <w:pStyle w:val="TOC1"/>
+            <w:rPr>
+              <w:rFonts w:asciiTheme="minorHAnsi" w:eastAsiaTheme="minorEastAsia" w:hAnsiTheme="minorHAnsi" w:cstheme="minorBidi"/>
+              <w:bCs w:val="0"/>
+              <w:kern w:val="2"/>
+              <w:szCs w:val="24"/>
+              <w:lang w:eastAsia="lt-LT"/>
+              <w14:ligatures w14:val="standardContextual"/>
+            </w:rPr>
+          </w:pPr>
+          <w:hyperlink w:anchor="_Toc197287254" w:history="1">
+            <w:r>
+              <w:rPr>
+                <w:rStyle w:val="Hyperlink"/>
+              </w:rPr>
+              <w:t>Priedas</w:t>
+            </w:r>
+            <w:r>
+              <w:rPr>
+                <w:webHidden/>
+              </w:rPr>
+              <w:tab/>
+            </w:r>
+            <w:r>
+              <w:rPr>
+                <w:webHidden/>
+              </w:rPr>
+              <w:fldChar w:fldCharType="begin"/>
+            </w:r>
+            <w:r>
+              <w:rPr>
+                <w:webHidden/>
+              </w:rPr>
+              <w:instrText xml:space="preserve"> PAGEREF _Toc197287254 \h </w:instrText>
+            </w:r>
+            <w:r>
+              <w:rPr>
+                <w:webHidden/>
+              </w:rPr>
+            </w:r>
+            <w:r>
+              <w:rPr>
+                <w:webHidden/>
+              </w:rPr>
+              <w:fldChar w:fldCharType="separate"/>
+            </w:r>
+            <w:r>
+              <w:rPr>
+                <w:webHidden/>
+              </w:rPr>
+              <w:t>18</w:t>
+            </w:r>
+            <w:r>
+              <w:rPr>
+                <w:webHidden/>
+              </w:rPr>
+              <w:fldChar w:fldCharType="end"/>
+            </w:r>
+          </w:hyperlink>
+        </w:p>
+        <w:p>
           <w:r>
             <w:rPr>
               <w:b/>
@@ -1289,7 +1418,7 @@
       <w:r>
         <w:fldChar w:fldCharType="separate"/>
       </w:r>
-      <w:hyperlink w:anchor="_Toc194780441" w:history="1">
+      <w:hyperlink w:anchor="_Toc197287278" w:history="1">
         <w:r>
           <w:rPr>
             <w:rStyle w:val="Hyperlink"/>
@@ -1325,7 +1454,7 @@
             <w:noProof/>
             <w:webHidden/>
           </w:rPr>
-          <w:instrText xml:space="preserve"> PAGEREF _Toc194780441 \h </w:instrText>
+          <w:instrText xml:space="preserve"> PAGEREF _Toc197287278 \h </w:instrText>
         </w:r>
         <w:r>
           <w:rPr>
@@ -1370,7 +1499,7 @@
           <w14:ligatures w14:val="standardContextual"/>
         </w:rPr>
       </w:pPr>
-      <w:hyperlink w:anchor="_Toc194780442" w:history="1">
+      <w:hyperlink w:anchor="_Toc197287279" w:history="1">
         <w:r>
           <w:rPr>
             <w:rStyle w:val="Hyperlink"/>
@@ -1406,7 +1535,7 @@
             <w:noProof/>
             <w:webHidden/>
           </w:rPr>
-          <w:instrText xml:space="preserve"> PAGEREF _Toc194780442 \h </w:instrText>
+          <w:instrText xml:space="preserve"> PAGEREF _Toc197287279 \h </w:instrText>
         </w:r>
         <w:r>
           <w:rPr>
@@ -1451,7 +1580,7 @@
           <w14:ligatures w14:val="standardContextual"/>
         </w:rPr>
       </w:pPr>
-      <w:hyperlink w:anchor="_Toc194780443" w:history="1">
+      <w:hyperlink w:anchor="_Toc197287280" w:history="1">
         <w:r>
           <w:rPr>
             <w:rStyle w:val="Hyperlink"/>
@@ -1460,6 +1589,87 @@
             <w:noProof/>
           </w:rPr>
           <w:t xml:space="preserve">3 pav. </w:t>
+        </w:r>
+        <w:r>
+          <w:rPr>
+            <w:rStyle w:val="Hyperlink"/>
+            <w:noProof/>
+          </w:rPr>
+          <w:t>Aprašyta jutiklio atvirkštinės srovės priklausomybė nuo apšviestumo</w:t>
+        </w:r>
+        <w:r>
+          <w:rPr>
+            <w:noProof/>
+            <w:webHidden/>
+          </w:rPr>
+          <w:tab/>
+        </w:r>
+        <w:r>
+          <w:rPr>
+            <w:noProof/>
+            <w:webHidden/>
+          </w:rPr>
+          <w:fldChar w:fldCharType="begin"/>
+        </w:r>
+        <w:r>
+          <w:rPr>
+            <w:noProof/>
+            <w:webHidden/>
+          </w:rPr>
+          <w:instrText xml:space="preserve"> PAGEREF _Toc197287280 \h </w:instrText>
+        </w:r>
+        <w:r>
+          <w:rPr>
+            <w:noProof/>
+            <w:webHidden/>
+          </w:rPr>
+        </w:r>
+        <w:r>
+          <w:rPr>
+            <w:noProof/>
+            <w:webHidden/>
+          </w:rPr>
+          <w:fldChar w:fldCharType="separate"/>
+        </w:r>
+        <w:r>
+          <w:rPr>
+            <w:noProof/>
+            <w:webHidden/>
+          </w:rPr>
+          <w:t>8</w:t>
+        </w:r>
+        <w:r>
+          <w:rPr>
+            <w:noProof/>
+            <w:webHidden/>
+          </w:rPr>
+          <w:fldChar w:fldCharType="end"/>
+        </w:r>
+      </w:hyperlink>
+    </w:p>
+    <w:p>
+      <w:pPr>
+        <w:pStyle w:val="TableofFigures"/>
+        <w:tabs>
+          <w:tab w:val="right" w:leader="dot" w:pos="9628"/>
+        </w:tabs>
+        <w:rPr>
+          <w:rFonts w:asciiTheme="minorHAnsi" w:eastAsiaTheme="minorEastAsia" w:hAnsiTheme="minorHAnsi" w:cstheme="minorBidi"/>
+          <w:noProof/>
+          <w:kern w:val="2"/>
+          <w:lang w:eastAsia="lt-LT"/>
+          <w14:ligatures w14:val="standardContextual"/>
+        </w:rPr>
+      </w:pPr>
+      <w:hyperlink w:anchor="_Toc197287281" w:history="1">
+        <w:r>
+          <w:rPr>
+            <w:rStyle w:val="Hyperlink"/>
+            <w:b/>
+            <w:bCs/>
+            <w:noProof/>
+          </w:rPr>
+          <w:t xml:space="preserve">4 pav. </w:t>
         </w:r>
         <w:r>
           <w:rPr>
@@ -1487,7 +1697,7 @@
             <w:noProof/>
             <w:webHidden/>
           </w:rPr>
-          <w:instrText xml:space="preserve"> PAGEREF _Toc194780443 \h </w:instrText>
+          <w:instrText xml:space="preserve"> PAGEREF _Toc197287281 \h </w:instrText>
         </w:r>
         <w:r>
           <w:rPr>
@@ -1532,7 +1742,7 @@
           <w14:ligatures w14:val="standardContextual"/>
         </w:rPr>
       </w:pPr>
-      <w:hyperlink w:anchor="_Toc194780444" w:history="1">
+      <w:hyperlink w:anchor="_Toc197287282" w:history="1">
         <w:r>
           <w:rPr>
             <w:rStyle w:val="Hyperlink"/>
@@ -1540,7 +1750,7 @@
             <w:bCs/>
             <w:noProof/>
           </w:rPr>
-          <w:t xml:space="preserve">4 pav. </w:t>
+          <w:t xml:space="preserve">5 pav. </w:t>
         </w:r>
         <w:r>
           <w:rPr>
@@ -1568,7 +1778,7 @@
             <w:noProof/>
             <w:webHidden/>
           </w:rPr>
-          <w:instrText xml:space="preserve"> PAGEREF _Toc194780444 \h </w:instrText>
+          <w:instrText xml:space="preserve"> PAGEREF _Toc197287282 \h </w:instrText>
         </w:r>
         <w:r>
           <w:rPr>
@@ -1613,7 +1823,7 @@
           <w14:ligatures w14:val="standardContextual"/>
         </w:rPr>
       </w:pPr>
-      <w:hyperlink w:anchor="_Toc194780445" w:history="1">
+      <w:hyperlink w:anchor="_Toc197287283" w:history="1">
         <w:r>
           <w:rPr>
             <w:rStyle w:val="Hyperlink"/>
@@ -1621,7 +1831,7 @@
             <w:bCs/>
             <w:noProof/>
           </w:rPr>
-          <w:t xml:space="preserve">5 pav. </w:t>
+          <w:t xml:space="preserve">6 pav. </w:t>
         </w:r>
         <w:r>
           <w:rPr>
@@ -1649,7 +1859,7 @@
             <w:noProof/>
             <w:webHidden/>
           </w:rPr>
-          <w:instrText xml:space="preserve"> PAGEREF _Toc194780445 \h </w:instrText>
+          <w:instrText xml:space="preserve"> PAGEREF _Toc197287283 \h </w:instrText>
         </w:r>
         <w:r>
           <w:rPr>
@@ -1694,7 +1904,7 @@
           <w14:ligatures w14:val="standardContextual"/>
         </w:rPr>
       </w:pPr>
-      <w:hyperlink w:anchor="_Toc194780446" w:history="1">
+      <w:hyperlink w:anchor="_Toc197287284" w:history="1">
         <w:r>
           <w:rPr>
             <w:rStyle w:val="Hyperlink"/>
@@ -1702,7 +1912,7 @@
             <w:bCs/>
             <w:noProof/>
           </w:rPr>
-          <w:t xml:space="preserve">6 pav. </w:t>
+          <w:t xml:space="preserve">7 pav. </w:t>
         </w:r>
         <w:r>
           <w:rPr>
@@ -1730,7 +1940,7 @@
             <w:noProof/>
             <w:webHidden/>
           </w:rPr>
-          <w:instrText xml:space="preserve"> PAGEREF _Toc194780446 \h </w:instrText>
+          <w:instrText xml:space="preserve"> PAGEREF _Toc197287284 \h </w:instrText>
         </w:r>
         <w:r>
           <w:rPr>
@@ -1775,7 +1985,7 @@
           <w14:ligatures w14:val="standardContextual"/>
         </w:rPr>
       </w:pPr>
-      <w:hyperlink w:anchor="_Toc194780447" w:history="1">
+      <w:hyperlink w:anchor="_Toc197287285" w:history="1">
         <w:r>
           <w:rPr>
             <w:rStyle w:val="Hyperlink"/>
@@ -1783,7 +1993,7 @@
             <w:bCs/>
             <w:noProof/>
           </w:rPr>
-          <w:t xml:space="preserve">7 pav. </w:t>
+          <w:t xml:space="preserve">8 pav. </w:t>
         </w:r>
         <w:r>
           <w:rPr>
@@ -1811,7 +2021,7 @@
             <w:noProof/>
             <w:webHidden/>
           </w:rPr>
-          <w:instrText xml:space="preserve"> PAGEREF _Toc194780447 \h </w:instrText>
+          <w:instrText xml:space="preserve"> PAGEREF _Toc197287285 \h </w:instrText>
         </w:r>
         <w:r>
           <w:rPr>
@@ -1844,6 +2054,411 @@
     </w:p>
     <w:p>
       <w:pPr>
+        <w:pStyle w:val="TableofFigures"/>
+        <w:tabs>
+          <w:tab w:val="right" w:leader="dot" w:pos="9628"/>
+        </w:tabs>
+        <w:rPr>
+          <w:rFonts w:asciiTheme="minorHAnsi" w:eastAsiaTheme="minorEastAsia" w:hAnsiTheme="minorHAnsi" w:cstheme="minorBidi"/>
+          <w:noProof/>
+          <w:kern w:val="2"/>
+          <w:lang w:eastAsia="lt-LT"/>
+          <w14:ligatures w14:val="standardContextual"/>
+        </w:rPr>
+      </w:pPr>
+      <w:hyperlink w:anchor="_Toc197287286" w:history="1">
+        <w:r>
+          <w:rPr>
+            <w:rStyle w:val="Hyperlink"/>
+            <w:b/>
+            <w:bCs/>
+            <w:noProof/>
+          </w:rPr>
+          <w:t xml:space="preserve">9 pav. </w:t>
+        </w:r>
+        <w:r>
+          <w:rPr>
+            <w:rStyle w:val="Hyperlink"/>
+            <w:noProof/>
+          </w:rPr>
+          <w:t>Pagrindinis programos langas</w:t>
+        </w:r>
+        <w:r>
+          <w:rPr>
+            <w:noProof/>
+            <w:webHidden/>
+          </w:rPr>
+          <w:tab/>
+        </w:r>
+        <w:r>
+          <w:rPr>
+            <w:noProof/>
+            <w:webHidden/>
+          </w:rPr>
+          <w:fldChar w:fldCharType="begin"/>
+        </w:r>
+        <w:r>
+          <w:rPr>
+            <w:noProof/>
+            <w:webHidden/>
+          </w:rPr>
+          <w:instrText xml:space="preserve"> PAGEREF _Toc197287286 \h </w:instrText>
+        </w:r>
+        <w:r>
+          <w:rPr>
+            <w:noProof/>
+            <w:webHidden/>
+          </w:rPr>
+        </w:r>
+        <w:r>
+          <w:rPr>
+            <w:noProof/>
+            <w:webHidden/>
+          </w:rPr>
+          <w:fldChar w:fldCharType="separate"/>
+        </w:r>
+        <w:r>
+          <w:rPr>
+            <w:noProof/>
+            <w:webHidden/>
+          </w:rPr>
+          <w:t>13</w:t>
+        </w:r>
+        <w:r>
+          <w:rPr>
+            <w:noProof/>
+            <w:webHidden/>
+          </w:rPr>
+          <w:fldChar w:fldCharType="end"/>
+        </w:r>
+      </w:hyperlink>
+    </w:p>
+    <w:p>
+      <w:pPr>
+        <w:pStyle w:val="TableofFigures"/>
+        <w:tabs>
+          <w:tab w:val="right" w:leader="dot" w:pos="9628"/>
+        </w:tabs>
+        <w:rPr>
+          <w:rFonts w:asciiTheme="minorHAnsi" w:eastAsiaTheme="minorEastAsia" w:hAnsiTheme="minorHAnsi" w:cstheme="minorBidi"/>
+          <w:noProof/>
+          <w:kern w:val="2"/>
+          <w:lang w:eastAsia="lt-LT"/>
+          <w14:ligatures w14:val="standardContextual"/>
+        </w:rPr>
+      </w:pPr>
+      <w:hyperlink w:anchor="_Toc197287287" w:history="1">
+        <w:r>
+          <w:rPr>
+            <w:rStyle w:val="Hyperlink"/>
+            <w:b/>
+            <w:bCs/>
+            <w:noProof/>
+          </w:rPr>
+          <w:t xml:space="preserve">10 pav. </w:t>
+        </w:r>
+        <w:r>
+          <w:rPr>
+            <w:rStyle w:val="Hyperlink"/>
+            <w:noProof/>
+          </w:rPr>
+          <w:t>Parametrų nustatymo langas</w:t>
+        </w:r>
+        <w:r>
+          <w:rPr>
+            <w:noProof/>
+            <w:webHidden/>
+          </w:rPr>
+          <w:tab/>
+        </w:r>
+        <w:r>
+          <w:rPr>
+            <w:noProof/>
+            <w:webHidden/>
+          </w:rPr>
+          <w:fldChar w:fldCharType="begin"/>
+        </w:r>
+        <w:r>
+          <w:rPr>
+            <w:noProof/>
+            <w:webHidden/>
+          </w:rPr>
+          <w:instrText xml:space="preserve"> PAGEREF _Toc197287287 \h </w:instrText>
+        </w:r>
+        <w:r>
+          <w:rPr>
+            <w:noProof/>
+            <w:webHidden/>
+          </w:rPr>
+        </w:r>
+        <w:r>
+          <w:rPr>
+            <w:noProof/>
+            <w:webHidden/>
+          </w:rPr>
+          <w:fldChar w:fldCharType="separate"/>
+        </w:r>
+        <w:r>
+          <w:rPr>
+            <w:noProof/>
+            <w:webHidden/>
+          </w:rPr>
+          <w:t>13</w:t>
+        </w:r>
+        <w:r>
+          <w:rPr>
+            <w:noProof/>
+            <w:webHidden/>
+          </w:rPr>
+          <w:fldChar w:fldCharType="end"/>
+        </w:r>
+      </w:hyperlink>
+    </w:p>
+    <w:p>
+      <w:pPr>
+        <w:pStyle w:val="TableofFigures"/>
+        <w:tabs>
+          <w:tab w:val="right" w:leader="dot" w:pos="9628"/>
+        </w:tabs>
+        <w:rPr>
+          <w:rFonts w:asciiTheme="minorHAnsi" w:eastAsiaTheme="minorEastAsia" w:hAnsiTheme="minorHAnsi" w:cstheme="minorBidi"/>
+          <w:noProof/>
+          <w:kern w:val="2"/>
+          <w:lang w:eastAsia="lt-LT"/>
+          <w14:ligatures w14:val="standardContextual"/>
+        </w:rPr>
+      </w:pPr>
+      <w:hyperlink w:anchor="_Toc197287288" w:history="1">
+        <w:r>
+          <w:rPr>
+            <w:rStyle w:val="Hyperlink"/>
+            <w:b/>
+            <w:bCs/>
+            <w:noProof/>
+          </w:rPr>
+          <w:t xml:space="preserve">11 pav. </w:t>
+        </w:r>
+        <w:r>
+          <w:rPr>
+            <w:rStyle w:val="Hyperlink"/>
+            <w:noProof/>
+          </w:rPr>
+          <w:t>Detektorių jautrumo kreivės[2]</w:t>
+        </w:r>
+        <w:r>
+          <w:rPr>
+            <w:noProof/>
+            <w:webHidden/>
+          </w:rPr>
+          <w:tab/>
+        </w:r>
+        <w:r>
+          <w:rPr>
+            <w:noProof/>
+            <w:webHidden/>
+          </w:rPr>
+          <w:fldChar w:fldCharType="begin"/>
+        </w:r>
+        <w:r>
+          <w:rPr>
+            <w:noProof/>
+            <w:webHidden/>
+          </w:rPr>
+          <w:instrText xml:space="preserve"> PAGEREF _Toc197287288 \h </w:instrText>
+        </w:r>
+        <w:r>
+          <w:rPr>
+            <w:noProof/>
+            <w:webHidden/>
+          </w:rPr>
+        </w:r>
+        <w:r>
+          <w:rPr>
+            <w:noProof/>
+            <w:webHidden/>
+          </w:rPr>
+          <w:fldChar w:fldCharType="separate"/>
+        </w:r>
+        <w:r>
+          <w:rPr>
+            <w:noProof/>
+            <w:webHidden/>
+          </w:rPr>
+          <w:t>14</w:t>
+        </w:r>
+        <w:r>
+          <w:rPr>
+            <w:noProof/>
+            <w:webHidden/>
+          </w:rPr>
+          <w:fldChar w:fldCharType="end"/>
+        </w:r>
+      </w:hyperlink>
+    </w:p>
+    <w:p>
+      <w:pPr>
+        <w:pStyle w:val="TableofFigures"/>
+        <w:tabs>
+          <w:tab w:val="right" w:leader="dot" w:pos="9628"/>
+        </w:tabs>
+        <w:rPr>
+          <w:rFonts w:asciiTheme="minorHAnsi" w:eastAsiaTheme="minorEastAsia" w:hAnsiTheme="minorHAnsi" w:cstheme="minorBidi"/>
+          <w:noProof/>
+          <w:kern w:val="2"/>
+          <w:lang w:eastAsia="lt-LT"/>
+          <w14:ligatures w14:val="standardContextual"/>
+        </w:rPr>
+      </w:pPr>
+      <w:hyperlink w:anchor="_Toc197287289" w:history="1">
+        <w:r>
+          <w:rPr>
+            <w:rStyle w:val="Hyperlink"/>
+            <w:b/>
+            <w:bCs/>
+            <w:noProof/>
+          </w:rPr>
+          <w:t xml:space="preserve">12 pav. </w:t>
+        </w:r>
+        <w:r>
+          <w:rPr>
+            <w:rStyle w:val="Hyperlink"/>
+            <w:noProof/>
+          </w:rPr>
+          <w:t xml:space="preserve"> Varžos tolerancijos ir fotodiodo jautrumo koeficiento įtakos nuo išmatuojamos įtampos</w:t>
+        </w:r>
+        <w:r>
+          <w:rPr>
+            <w:noProof/>
+            <w:webHidden/>
+          </w:rPr>
+          <w:tab/>
+        </w:r>
+        <w:r>
+          <w:rPr>
+            <w:noProof/>
+            <w:webHidden/>
+          </w:rPr>
+          <w:fldChar w:fldCharType="begin"/>
+        </w:r>
+        <w:r>
+          <w:rPr>
+            <w:noProof/>
+            <w:webHidden/>
+          </w:rPr>
+          <w:instrText xml:space="preserve"> PAGEREF _Toc197287289 \h </w:instrText>
+        </w:r>
+        <w:r>
+          <w:rPr>
+            <w:noProof/>
+            <w:webHidden/>
+          </w:rPr>
+        </w:r>
+        <w:r>
+          <w:rPr>
+            <w:noProof/>
+            <w:webHidden/>
+          </w:rPr>
+          <w:fldChar w:fldCharType="separate"/>
+        </w:r>
+        <w:r>
+          <w:rPr>
+            <w:noProof/>
+            <w:webHidden/>
+          </w:rPr>
+          <w:t>16</w:t>
+        </w:r>
+        <w:r>
+          <w:rPr>
+            <w:noProof/>
+            <w:webHidden/>
+          </w:rPr>
+          <w:fldChar w:fldCharType="end"/>
+        </w:r>
+      </w:hyperlink>
+    </w:p>
+    <w:p>
+      <w:pPr>
+        <w:pStyle w:val="TableofFigures"/>
+        <w:tabs>
+          <w:tab w:val="right" w:leader="dot" w:pos="9628"/>
+        </w:tabs>
+        <w:rPr>
+          <w:rFonts w:asciiTheme="minorHAnsi" w:eastAsiaTheme="minorEastAsia" w:hAnsiTheme="minorHAnsi" w:cstheme="minorBidi"/>
+          <w:noProof/>
+          <w:kern w:val="2"/>
+          <w:lang w:eastAsia="lt-LT"/>
+          <w14:ligatures w14:val="standardContextual"/>
+        </w:rPr>
+      </w:pPr>
+      <w:hyperlink w:anchor="_Toc197287290" w:history="1">
+        <w:r>
+          <w:rPr>
+            <w:rStyle w:val="Hyperlink"/>
+            <w:b/>
+            <w:bCs/>
+            <w:noProof/>
+          </w:rPr>
+          <w:t xml:space="preserve">13 pav.  </w:t>
+        </w:r>
+        <w:r>
+          <w:rPr>
+            <w:rStyle w:val="Hyperlink"/>
+            <w:noProof/>
+          </w:rPr>
+          <w:t>Mikroprocesoriaus ADC paklaidos</w:t>
+        </w:r>
+        <w:r>
+          <w:rPr>
+            <w:noProof/>
+            <w:webHidden/>
+          </w:rPr>
+          <w:tab/>
+        </w:r>
+        <w:r>
+          <w:rPr>
+            <w:noProof/>
+            <w:webHidden/>
+          </w:rPr>
+          <w:fldChar w:fldCharType="begin"/>
+        </w:r>
+        <w:r>
+          <w:rPr>
+            <w:noProof/>
+            <w:webHidden/>
+          </w:rPr>
+          <w:instrText xml:space="preserve"> PAGEREF _Toc197287290 \h </w:instrText>
+        </w:r>
+        <w:r>
+          <w:rPr>
+            <w:noProof/>
+            <w:webHidden/>
+          </w:rPr>
+        </w:r>
+        <w:r>
+          <w:rPr>
+            <w:noProof/>
+            <w:webHidden/>
+          </w:rPr>
+          <w:fldChar w:fldCharType="separate"/>
+        </w:r>
+        <w:r>
+          <w:rPr>
+            <w:noProof/>
+            <w:webHidden/>
+          </w:rPr>
+          <w:t>16</w:t>
+        </w:r>
+        <w:r>
+          <w:rPr>
+            <w:noProof/>
+            <w:webHidden/>
+          </w:rPr>
+          <w:fldChar w:fldCharType="end"/>
+        </w:r>
+      </w:hyperlink>
+    </w:p>
+    <w:p>
+      <w:pPr>
         <w:pStyle w:val="Antratnon-TOC"/>
         <w:jc w:val="both"/>
       </w:pPr>
@@ -1858,7 +2473,7 @@
       <w:pPr>
         <w:pStyle w:val="Heading1"/>
       </w:pPr>
-      <w:bookmarkStart w:id="0" w:name="_Toc196654401"/>
+      <w:bookmarkStart w:id="0" w:name="_Toc197287244"/>
       <w:r>
         <w:lastRenderedPageBreak/>
         <w:t>Teorinė analizė</w:t>
@@ -1974,7 +2589,7 @@
       <w:pPr>
         <w:pStyle w:val="Heading2"/>
       </w:pPr>
-      <w:bookmarkStart w:id="1" w:name="_Toc196654402"/>
+      <w:bookmarkStart w:id="1" w:name="_Toc197287245"/>
       <w:r>
         <w:t>Matavimo reikalavimai</w:t>
       </w:r>
@@ -1988,14 +2603,20 @@
         <w:t>Skaičiavimo reikalavimams reikalinga iki 100 Hz pralaidumo juosta, tai reiškia, jog diskretizuoti reikia bent 2 kartais daugiau vieną kanalą. Tai nėra didelis dažnis, galima sudaryti taimerį, kurio diskretizavimo periodas yra 400 (dvigubai daugiau nei teoriškai reikalingas) Hz ir kas kart reikalauti kanalų reikšmes. Paprastumo dėlei galima turėti du atskirus taimerius, kurių kitas būtų atsakingas už duomenų atvaizdavimą ir siuntimą į personalinį kompiuterį, kurį galima aprašyti 200 ms periodu, taip indikatoriuje atvaizduoti vidurkį ir skirtumą kas 10 pertrauktį.</w:t>
       </w:r>
       <w:r>
-        <w:t xml:space="preserve"> Duomenų siuntimas į kompiuterį turi būti įvygdytas kas 200 ms, tai reiškia, jog vidurkintos dviejų kanalų reikšmės turės apytiksliai 80 naujų reikšmių kiekvieną kartą, prieš siunčiant duomenis į personalinį kompiuterį. Indikatoriaus atvaizdavimui taip pat reikalingas vidurkinimo skaičius, todėl jis bus atvaizduojamas nuo paskutinės iki atvaizdavimo pertraukties gautos reikšmės.</w:t>
+        <w:t xml:space="preserve"> Duomenų siuntimas į kompiuterį turi būti </w:t>
+      </w:r>
+      <w:r>
+        <w:t>įvykdytas</w:t>
+      </w:r>
+      <w:r>
+        <w:t xml:space="preserve"> kas 200 ms, tai reiškia, jog vidurkintos dviejų kanalų reikšmės turės apytiksliai 80 naujų reikšmių kiekvieną kartą, prieš siunčiant duomenis į personalinį kompiuterį. Indikatoriaus atvaizdavimui taip pat reikalingas vidurkinimo skaičius, todėl jis bus atvaizduojamas nuo paskutinės iki atvaizdavimo pertraukties gautos reikšmės.</w:t>
       </w:r>
     </w:p>
     <w:p>
       <w:pPr>
         <w:pStyle w:val="Heading2"/>
       </w:pPr>
-      <w:bookmarkStart w:id="2" w:name="_Toc196654403"/>
+      <w:bookmarkStart w:id="2" w:name="_Toc197287246"/>
       <w:r>
         <w:t>Mikroprocesorius</w:t>
       </w:r>
@@ -2021,7 +2642,13 @@
         <w:t>tiesioginį mainų</w:t>
       </w:r>
       <w:r>
-        <w:t xml:space="preserve"> kanalą duomenys bus siunčiami į atmintį į buferį, kuriuos jau galės apdirbti procesorius. </w:t>
+        <w:t xml:space="preserve"> kanalą duomenys bus siunčiami į atmintį</w:t>
+      </w:r>
+      <w:r>
+        <w:t>,</w:t>
+      </w:r>
+      <w:r>
+        <w:t xml:space="preserve"> į buferį, kuriuos jau galės apdirbti procesorius. </w:t>
       </w:r>
       <w:r>
         <w:t xml:space="preserve">Darbui galima naudoti STM32F103 mikroprocesorių, kuris </w:t>
@@ -2043,7 +2670,7 @@
       <w:pPr>
         <w:pStyle w:val="Heading2"/>
       </w:pPr>
-      <w:bookmarkStart w:id="3" w:name="_Toc196654404"/>
+      <w:bookmarkStart w:id="3" w:name="_Toc197287247"/>
       <w:r>
         <w:t>Indikatorius</w:t>
       </w:r>
@@ -2101,7 +2728,7 @@
       <w:pPr>
         <w:pStyle w:val="Heading2"/>
       </w:pPr>
-      <w:bookmarkStart w:id="4" w:name="_Toc196654405"/>
+      <w:bookmarkStart w:id="4" w:name="_Toc197287248"/>
       <w:r>
         <w:t>Apšviestumo jutiklis</w:t>
       </w:r>
@@ -2269,7 +2896,7 @@
         </w:rPr>
         <w:fldChar w:fldCharType="separate"/>
       </w:r>
-      <w:bookmarkStart w:id="5" w:name="_Toc194780441"/>
+      <w:bookmarkStart w:id="5" w:name="_Toc197287278"/>
       <w:r>
         <w:rPr>
           <w:b/>
@@ -2367,7 +2994,15 @@
         </m:sSub>
       </m:oMath>
       <w:r>
-        <w:t>, kuris veikia kaip žemų dažnių filtras ir apriboja aukštus dažnius pagal formulę:</w:t>
+        <w:t>, kuris veikia kaip žemų dažnių filtras ir apriboja aukštus dažnius pagal formulę</w:t>
+      </w:r>
+      <w:bookmarkStart w:id="6" w:name="ZOTERO_BREF_VZS60XJa9RJA"/>
+      <w:r>
+        <w:t>[1]</w:t>
+      </w:r>
+      <w:bookmarkEnd w:id="6"/>
+      <w:r>
+        <w:t>:</w:t>
       </w:r>
     </w:p>
     <w:p>
@@ -2419,7 +3054,6 @@
               <m:ctrlPr>
                 <w:rPr>
                   <w:rFonts w:ascii="Cambria Math" w:eastAsiaTheme="minorEastAsia" w:hAnsi="Cambria Math"/>
-                  <w:i/>
                 </w:rPr>
               </m:ctrlPr>
             </m:fPr>
@@ -2430,13 +3064,28 @@
                 </w:rPr>
                 <m:t>1</m:t>
               </m:r>
+              <m:ctrlPr>
+                <w:rPr>
+                  <w:rFonts w:ascii="Cambria Math" w:eastAsiaTheme="minorEastAsia" w:hAnsi="Cambria Math"/>
+                  <w:i/>
+                </w:rPr>
+              </m:ctrlPr>
             </m:num>
             <m:den>
               <m:r>
                 <w:rPr>
                   <w:rFonts w:ascii="Cambria Math" w:eastAsiaTheme="minorEastAsia" w:hAnsi="Cambria Math"/>
                 </w:rPr>
-                <m:t>2π</m:t>
+                <m:t>2</m:t>
+              </m:r>
+              <m:r>
+                <m:rPr>
+                  <m:sty m:val="p"/>
+                </m:rPr>
+                <w:rPr>
+                  <w:rFonts w:ascii="Cambria Math" w:eastAsiaTheme="minorEastAsia" w:hAnsi="Cambria Math"/>
+                </w:rPr>
+                <m:t>π</m:t>
               </m:r>
               <m:sSub>
                 <m:sSubPr>
@@ -2490,13 +3139,28 @@
                   </m:r>
                 </m:sub>
               </m:sSub>
+              <m:ctrlPr>
+                <w:rPr>
+                  <w:rFonts w:ascii="Cambria Math" w:eastAsiaTheme="minorEastAsia" w:hAnsi="Cambria Math"/>
+                  <w:i/>
+                </w:rPr>
+              </m:ctrlPr>
             </m:den>
           </m:f>
+          <m:r>
+            <m:rPr>
+              <m:sty m:val="p"/>
+            </m:rPr>
+            <w:rPr>
+              <w:rFonts w:ascii="Cambria Math" w:eastAsiaTheme="minorEastAsia" w:hAnsi="Cambria Math"/>
+            </w:rPr>
+            <m:t>≈</m:t>
+          </m:r>
           <m:r>
             <w:rPr>
               <w:rFonts w:ascii="Cambria Math" w:eastAsiaTheme="minorEastAsia" w:hAnsi="Cambria Math"/>
             </w:rPr>
-            <m:t>≈194 Hz</m:t>
+            <m:t>194 Hz</m:t>
           </m:r>
         </m:oMath>
       </m:oMathPara>
@@ -2582,7 +3246,6 @@
               <m:ctrlPr>
                 <w:rPr>
                   <w:rFonts w:ascii="Cambria Math" w:hAnsi="Cambria Math"/>
-                  <w:i/>
                 </w:rPr>
               </m:ctrlPr>
             </m:fPr>
@@ -2645,6 +3308,12 @@
                   </m:r>
                 </m:sub>
               </m:sSub>
+              <m:ctrlPr>
+                <w:rPr>
+                  <w:rFonts w:ascii="Cambria Math" w:hAnsi="Cambria Math"/>
+                  <w:i/>
+                </w:rPr>
+              </m:ctrlPr>
             </m:num>
             <m:den>
               <m:sSub>
@@ -2673,6 +3342,12 @@
                   </m:r>
                 </m:sub>
               </m:sSub>
+              <m:ctrlPr>
+                <w:rPr>
+                  <w:rFonts w:ascii="Cambria Math" w:hAnsi="Cambria Math"/>
+                  <w:i/>
+                </w:rPr>
+              </m:ctrlPr>
             </m:den>
           </m:f>
           <m:r>
@@ -2686,7 +3361,6 @@
               <m:ctrlPr>
                 <w:rPr>
                   <w:rFonts w:ascii="Cambria Math" w:eastAsiaTheme="minorEastAsia" w:hAnsi="Cambria Math"/>
-                  <w:i/>
                 </w:rPr>
               </m:ctrlPr>
             </m:fPr>
@@ -2699,7 +3373,7 @@
               </m:r>
               <m:ctrlPr>
                 <w:rPr>
-                  <w:rFonts w:ascii="Cambria Math" w:hAnsi="Cambria Math"/>
+                  <w:rFonts w:ascii="Cambria Math" w:eastAsiaTheme="minorEastAsia" w:hAnsi="Cambria Math"/>
                   <w:i/>
                 </w:rPr>
               </m:ctrlPr>
@@ -2709,16 +3383,31 @@
                 <w:rPr>
                   <w:rFonts w:ascii="Cambria Math" w:hAnsi="Cambria Math"/>
                 </w:rPr>
-                <m:t>4μA</m:t>
+                <m:t>4</m:t>
               </m:r>
+              <m:r>
+                <m:rPr>
+                  <m:sty m:val="p"/>
+                </m:rPr>
+                <w:rPr>
+                  <w:rFonts w:ascii="Cambria Math" w:hAnsi="Cambria Math"/>
+                </w:rPr>
+                <m:t>μ</m:t>
+              </m:r>
+              <m:r>
+                <w:rPr>
+                  <w:rFonts w:ascii="Cambria Math" w:hAnsi="Cambria Math"/>
+                </w:rPr>
+                <m:t>A</m:t>
+              </m:r>
+              <m:ctrlPr>
+                <w:rPr>
+                  <w:rFonts w:ascii="Cambria Math" w:eastAsiaTheme="minorEastAsia" w:hAnsi="Cambria Math"/>
+                  <w:i/>
+                </w:rPr>
+              </m:ctrlPr>
             </m:den>
           </m:f>
-          <m:r>
-            <w:rPr>
-              <w:rFonts w:ascii="Cambria Math" w:eastAsiaTheme="minorEastAsia" w:hAnsi="Cambria Math"/>
-            </w:rPr>
-            <m:t>≈800k</m:t>
-          </m:r>
           <m:r>
             <m:rPr>
               <m:sty m:val="p"/>
@@ -2726,7 +3415,13 @@
             <w:rPr>
               <w:rFonts w:ascii="Cambria Math" w:eastAsiaTheme="minorEastAsia" w:hAnsi="Cambria Math"/>
             </w:rPr>
-            <m:t>Ω</m:t>
+            <m:t>≈</m:t>
+          </m:r>
+          <m:r>
+            <w:rPr>
+              <w:rFonts w:ascii="Cambria Math" w:eastAsiaTheme="minorEastAsia" w:hAnsi="Cambria Math"/>
+            </w:rPr>
+            <m:t>800k</m:t>
           </m:r>
         </m:oMath>
       </m:oMathPara>
@@ -2865,7 +3560,7 @@
         </w:drawing>
       </w:r>
     </w:p>
-    <w:bookmarkStart w:id="6" w:name="_Ref194388509"/>
+    <w:bookmarkStart w:id="7" w:name="_Ref194388509"/>
     <w:p>
       <w:pPr>
         <w:pStyle w:val="Caption"/>
@@ -2891,7 +3586,7 @@
         </w:rPr>
         <w:fldChar w:fldCharType="separate"/>
       </w:r>
-      <w:bookmarkStart w:id="7" w:name="_Toc194780442"/>
+      <w:bookmarkStart w:id="8" w:name="_Toc197287279"/>
       <w:r>
         <w:rPr>
           <w:b/>
@@ -2914,7 +3609,7 @@
         </w:rPr>
         <w:t xml:space="preserve"> pav.</w:t>
       </w:r>
-      <w:bookmarkEnd w:id="6"/>
+      <w:bookmarkEnd w:id="7"/>
       <w:r>
         <w:rPr>
           <w:b/>
@@ -2925,7 +3620,7 @@
       <w:r>
         <w:t>Naudojamo jutiklio atvirkštinės srovės priklausomybė nuo apšviestumo</w:t>
       </w:r>
-      <w:bookmarkEnd w:id="7"/>
+      <w:bookmarkEnd w:id="8"/>
     </w:p>
     <w:p>
       <w:pPr>
@@ -3013,17 +3708,25 @@
         </m:oMathParaPr>
         <m:oMath>
           <m:r>
+            <m:rPr>
+              <m:sty m:val="p"/>
+            </m:rPr>
             <w:rPr>
               <w:rFonts w:ascii="Cambria Math" w:hAnsi="Cambria Math"/>
             </w:rPr>
-            <m:t>a=</m:t>
+            <m:t>a</m:t>
+          </m:r>
+          <m:r>
+            <w:rPr>
+              <w:rFonts w:ascii="Cambria Math" w:hAnsi="Cambria Math"/>
+            </w:rPr>
+            <m:t>=</m:t>
           </m:r>
           <m:f>
             <m:fPr>
               <m:ctrlPr>
                 <w:rPr>
                   <w:rFonts w:ascii="Cambria Math" w:hAnsi="Cambria Math"/>
-                  <w:i/>
                 </w:rPr>
               </m:ctrlPr>
             </m:fPr>
@@ -3053,7 +3756,6 @@
                       <m:ctrlPr>
                         <w:rPr>
                           <w:rFonts w:ascii="Cambria Math" w:hAnsi="Cambria Math"/>
-                          <w:i/>
                         </w:rPr>
                       </m:ctrlPr>
                     </m:dPr>
@@ -3074,6 +3776,11 @@
                             </w:rPr>
                             <m:t>I</m:t>
                           </m:r>
+                          <m:ctrlPr>
+                            <w:rPr>
+                              <w:rFonts w:ascii="Cambria Math" w:hAnsi="Cambria Math"/>
+                            </w:rPr>
+                          </m:ctrlPr>
                         </m:e>
                         <m:sub>
                           <m:r>
@@ -3084,6 +3791,12 @@
                           </m:r>
                         </m:sub>
                       </m:sSub>
+                      <m:ctrlPr>
+                        <w:rPr>
+                          <w:rFonts w:ascii="Cambria Math" w:hAnsi="Cambria Math"/>
+                          <w:i/>
+                        </w:rPr>
+                      </m:ctrlPr>
                     </m:e>
                   </m:d>
                 </m:e>
@@ -3101,46 +3814,62 @@
                 <w:rPr>
                   <w:rFonts w:ascii="Cambria Math" w:hAnsi="Cambria Math"/>
                 </w:rPr>
-                <m:t>log⁡</m:t>
+                <m:t>log</m:t>
               </m:r>
-              <m:r>
-                <w:rPr>
-                  <w:rFonts w:ascii="Cambria Math" w:hAnsi="Cambria Math"/>
-                </w:rPr>
-                <m:t>(</m:t>
-              </m:r>
-              <m:sSub>
-                <m:sSubPr>
+              <m:d>
+                <m:dPr>
+                  <m:ctrlPr>
+                    <w:rPr>
+                      <w:rFonts w:ascii="Cambria Math" w:hAnsi="Cambria Math"/>
+                    </w:rPr>
+                  </m:ctrlPr>
+                </m:dPr>
+                <m:e>
+                  <m:sSub>
+                    <m:sSubPr>
+                      <m:ctrlPr>
+                        <w:rPr>
+                          <w:rFonts w:ascii="Cambria Math" w:hAnsi="Cambria Math"/>
+                          <w:i/>
+                        </w:rPr>
+                      </m:ctrlPr>
+                    </m:sSubPr>
+                    <m:e>
+                      <m:r>
+                        <w:rPr>
+                          <w:rFonts w:ascii="Cambria Math" w:hAnsi="Cambria Math"/>
+                        </w:rPr>
+                        <m:t>I</m:t>
+                      </m:r>
+                      <m:ctrlPr>
+                        <w:rPr>
+                          <w:rFonts w:ascii="Cambria Math" w:hAnsi="Cambria Math"/>
+                        </w:rPr>
+                      </m:ctrlPr>
+                    </m:e>
+                    <m:sub>
+                      <m:r>
+                        <w:rPr>
+                          <w:rFonts w:ascii="Cambria Math" w:hAnsi="Cambria Math"/>
+                        </w:rPr>
+                        <m:t>1</m:t>
+                      </m:r>
+                    </m:sub>
+                  </m:sSub>
                   <m:ctrlPr>
                     <w:rPr>
                       <w:rFonts w:ascii="Cambria Math" w:hAnsi="Cambria Math"/>
                       <w:i/>
                     </w:rPr>
                   </m:ctrlPr>
-                </m:sSubPr>
-                <m:e>
-                  <m:r>
-                    <w:rPr>
-                      <w:rFonts w:ascii="Cambria Math" w:hAnsi="Cambria Math"/>
-                    </w:rPr>
-                    <m:t>I</m:t>
-                  </m:r>
                 </m:e>
-                <m:sub>
-                  <m:r>
-                    <w:rPr>
-                      <w:rFonts w:ascii="Cambria Math" w:hAnsi="Cambria Math"/>
-                    </w:rPr>
-                    <m:t>1</m:t>
-                  </m:r>
-                </m:sub>
-              </m:sSub>
-              <m:r>
+              </m:d>
+              <m:ctrlPr>
                 <w:rPr>
                   <w:rFonts w:ascii="Cambria Math" w:hAnsi="Cambria Math"/>
+                  <w:i/>
                 </w:rPr>
-                <m:t>)</m:t>
-              </m:r>
+              </m:ctrlPr>
             </m:num>
             <m:den>
               <m:func>
@@ -3148,7 +3877,6 @@
                   <m:ctrlPr>
                     <w:rPr>
                       <w:rFonts w:ascii="Cambria Math" w:hAnsi="Cambria Math"/>
-                      <w:i/>
                     </w:rPr>
                   </m:ctrlPr>
                 </m:funcPr>
@@ -3169,7 +3897,6 @@
                       <m:ctrlPr>
                         <w:rPr>
                           <w:rFonts w:ascii="Cambria Math" w:hAnsi="Cambria Math"/>
-                          <w:i/>
                         </w:rPr>
                       </m:ctrlPr>
                     </m:dPr>
@@ -3190,6 +3917,11 @@
                             </w:rPr>
                             <m:t>E</m:t>
                           </m:r>
+                          <m:ctrlPr>
+                            <w:rPr>
+                              <w:rFonts w:ascii="Cambria Math" w:hAnsi="Cambria Math"/>
+                            </w:rPr>
+                          </m:ctrlPr>
                         </m:e>
                         <m:sub>
                           <m:r>
@@ -3200,6 +3932,12 @@
                           </m:r>
                         </m:sub>
                       </m:sSub>
+                      <m:ctrlPr>
+                        <w:rPr>
+                          <w:rFonts w:ascii="Cambria Math" w:hAnsi="Cambria Math"/>
+                          <w:i/>
+                        </w:rPr>
+                      </m:ctrlPr>
                     </m:e>
                   </m:d>
                 </m:e>
@@ -3217,46 +3955,62 @@
                 <w:rPr>
                   <w:rFonts w:ascii="Cambria Math" w:hAnsi="Cambria Math"/>
                 </w:rPr>
-                <m:t>log⁡</m:t>
+                <m:t>log</m:t>
               </m:r>
-              <m:r>
-                <w:rPr>
-                  <w:rFonts w:ascii="Cambria Math" w:hAnsi="Cambria Math"/>
-                </w:rPr>
-                <m:t>(</m:t>
-              </m:r>
-              <m:sSub>
-                <m:sSubPr>
+              <m:d>
+                <m:dPr>
+                  <m:ctrlPr>
+                    <w:rPr>
+                      <w:rFonts w:ascii="Cambria Math" w:hAnsi="Cambria Math"/>
+                    </w:rPr>
+                  </m:ctrlPr>
+                </m:dPr>
+                <m:e>
+                  <m:sSub>
+                    <m:sSubPr>
+                      <m:ctrlPr>
+                        <w:rPr>
+                          <w:rFonts w:ascii="Cambria Math" w:hAnsi="Cambria Math"/>
+                          <w:i/>
+                        </w:rPr>
+                      </m:ctrlPr>
+                    </m:sSubPr>
+                    <m:e>
+                      <m:r>
+                        <w:rPr>
+                          <w:rFonts w:ascii="Cambria Math" w:hAnsi="Cambria Math"/>
+                        </w:rPr>
+                        <m:t>E</m:t>
+                      </m:r>
+                      <m:ctrlPr>
+                        <w:rPr>
+                          <w:rFonts w:ascii="Cambria Math" w:hAnsi="Cambria Math"/>
+                        </w:rPr>
+                      </m:ctrlPr>
+                    </m:e>
+                    <m:sub>
+                      <m:r>
+                        <w:rPr>
+                          <w:rFonts w:ascii="Cambria Math" w:hAnsi="Cambria Math"/>
+                        </w:rPr>
+                        <m:t>1</m:t>
+                      </m:r>
+                    </m:sub>
+                  </m:sSub>
                   <m:ctrlPr>
                     <w:rPr>
                       <w:rFonts w:ascii="Cambria Math" w:hAnsi="Cambria Math"/>
                       <w:i/>
                     </w:rPr>
                   </m:ctrlPr>
-                </m:sSubPr>
-                <m:e>
-                  <m:r>
-                    <w:rPr>
-                      <w:rFonts w:ascii="Cambria Math" w:hAnsi="Cambria Math"/>
-                    </w:rPr>
-                    <m:t>E</m:t>
-                  </m:r>
                 </m:e>
-                <m:sub>
-                  <m:r>
-                    <w:rPr>
-                      <w:rFonts w:ascii="Cambria Math" w:hAnsi="Cambria Math"/>
-                    </w:rPr>
-                    <m:t>1</m:t>
-                  </m:r>
-                </m:sub>
-              </m:sSub>
-              <m:r>
+              </m:d>
+              <m:ctrlPr>
                 <w:rPr>
                   <w:rFonts w:ascii="Cambria Math" w:hAnsi="Cambria Math"/>
+                  <w:i/>
                 </w:rPr>
-                <m:t>)</m:t>
-              </m:r>
+              </m:ctrlPr>
             </m:den>
           </m:f>
           <m:r>
@@ -3270,7 +4024,6 @@
               <m:ctrlPr>
                 <w:rPr>
                   <w:rFonts w:ascii="Cambria Math" w:eastAsiaTheme="minorEastAsia" w:hAnsi="Cambria Math"/>
-                  <w:i/>
                 </w:rPr>
               </m:ctrlPr>
             </m:fPr>
@@ -3281,6 +4034,12 @@
                 </w:rPr>
                 <m:t>3</m:t>
               </m:r>
+              <m:ctrlPr>
+                <w:rPr>
+                  <w:rFonts w:ascii="Cambria Math" w:eastAsiaTheme="minorEastAsia" w:hAnsi="Cambria Math"/>
+                  <w:i/>
+                </w:rPr>
+              </m:ctrlPr>
             </m:num>
             <m:den>
               <m:r>
@@ -3289,6 +4048,12 @@
                 </w:rPr>
                 <m:t>3</m:t>
               </m:r>
+              <m:ctrlPr>
+                <w:rPr>
+                  <w:rFonts w:ascii="Cambria Math" w:eastAsiaTheme="minorEastAsia" w:hAnsi="Cambria Math"/>
+                  <w:i/>
+                </w:rPr>
+              </m:ctrlPr>
             </m:den>
           </m:f>
           <m:r>
@@ -3356,14 +4121,77 @@
     </w:p>
     <w:p>
       <w:pPr>
+        <w:pStyle w:val="Caption"/>
+      </w:pPr>
+      <w:r>
+        <w:rPr>
+          <w:b/>
+          <w:bCs/>
+        </w:rPr>
+        <w:fldChar w:fldCharType="begin"/>
+      </w:r>
+      <w:r>
+        <w:rPr>
+          <w:b/>
+          <w:bCs/>
+        </w:rPr>
+        <w:instrText xml:space="preserve"> SEQ pav. \* ARABIC </w:instrText>
+      </w:r>
+      <w:r>
+        <w:rPr>
+          <w:b/>
+          <w:bCs/>
+        </w:rPr>
+        <w:fldChar w:fldCharType="separate"/>
+      </w:r>
+      <w:bookmarkStart w:id="9" w:name="_Toc197287280"/>
+      <w:r>
+        <w:rPr>
+          <w:b/>
+          <w:bCs/>
+          <w:noProof/>
+        </w:rPr>
+        <w:t>3</w:t>
+      </w:r>
+      <w:r>
+        <w:rPr>
+          <w:b/>
+          <w:bCs/>
+        </w:rPr>
+        <w:fldChar w:fldCharType="end"/>
+      </w:r>
+      <w:r>
+        <w:rPr>
+          <w:b/>
+          <w:bCs/>
+        </w:rPr>
+        <w:t xml:space="preserve"> pav.</w:t>
+      </w:r>
+      <w:r>
+        <w:rPr>
+          <w:b/>
+          <w:bCs/>
+        </w:rPr>
+        <w:t xml:space="preserve"> </w:t>
+      </w:r>
+      <w:r>
+        <w:t xml:space="preserve">Aprašyta </w:t>
+      </w:r>
+      <w:r>
+        <w:t>jutiklio atvirkštinės srovės priklausomybė nuo apšviestumo</w:t>
+      </w:r>
+      <w:bookmarkEnd w:id="9"/>
+    </w:p>
+    <w:p>
+      <w:pPr>
         <w:pStyle w:val="Heading1"/>
       </w:pPr>
-      <w:bookmarkStart w:id="8" w:name="_Toc196654406"/>
+      <w:bookmarkStart w:id="10" w:name="_Toc197287249"/>
       <w:r>
         <w:lastRenderedPageBreak/>
         <w:t>Principinė schema ir BOM</w:t>
       </w:r>
-      <w:bookmarkEnd w:id="8"/>
+      <w:bookmarkEnd w:id="10"/>
     </w:p>
     <w:p>
       <w:pPr>
@@ -3456,14 +4284,14 @@
         </w:rPr>
         <w:fldChar w:fldCharType="separate"/>
       </w:r>
-      <w:bookmarkStart w:id="9" w:name="_Toc194780443"/>
+      <w:bookmarkStart w:id="11" w:name="_Toc197287281"/>
       <w:r>
         <w:rPr>
           <w:b/>
           <w:bCs/>
           <w:noProof/>
         </w:rPr>
-        <w:t>3</w:t>
+        <w:t>4</w:t>
       </w:r>
       <w:r>
         <w:rPr>
@@ -3482,7 +4310,7 @@
       <w:r>
         <w:t>Įterptinės sistemos blokinė diagrama</w:t>
       </w:r>
-      <w:bookmarkEnd w:id="9"/>
+      <w:bookmarkEnd w:id="11"/>
     </w:p>
     <w:p>
       <w:pPr>
@@ -3495,31 +4323,7 @@
         <w:t>, nuspaudus mygtuką vietoj dviejų kanalų reikšmių yra nustatoma skirtuminė jų reikšmė</w:t>
       </w:r>
       <w:r>
-        <w:t xml:space="preserve">. Kas 200 ms duomenys yra perduodami per UART sąsają į išorinį keitiklį, kuris apdoroja duomenis taip, jog būtų išsiunčiami į personalinį kompiuterį per USB sąsają, pasinaudojant dedikuotu pagal </w:t>
-      </w:r>
-      <w:proofErr w:type="spellStart"/>
-      <w:r>
-        <w:t>integrinį</w:t>
-      </w:r>
-      <w:proofErr w:type="spellEnd"/>
-      <w:r>
-        <w:t xml:space="preserve"> </w:t>
-      </w:r>
-      <w:proofErr w:type="spellStart"/>
-      <w:r>
-        <w:t>grandyną</w:t>
-      </w:r>
-      <w:proofErr w:type="spellEnd"/>
-      <w:r>
-        <w:t xml:space="preserve"> </w:t>
-      </w:r>
-      <w:proofErr w:type="spellStart"/>
-      <w:r>
-        <w:t>draiveriu</w:t>
-      </w:r>
-      <w:proofErr w:type="spellEnd"/>
-      <w:r>
-        <w:t>.</w:t>
+        <w:t>. Kas 200 ms duomenys yra perduodami per UART sąsają į išorinį keitiklį, kuris apdoroja duomenis taip, jog būtų išsiunčiami į personalinį kompiuterį per USB sąsają, pasinaudojant dedikuotu pagal integrinį grandyną draiveriu.</w:t>
       </w:r>
     </w:p>
     <w:p>
@@ -3533,10 +4337,10 @@
         </w:rPr>
         <w:lastRenderedPageBreak/>
         <w:drawing>
-          <wp:inline distT="0" distB="0" distL="0" distR="0" wp14:anchorId="04D8DC0A" wp14:editId="3CF7397D">
-            <wp:extent cx="6120130" cy="4328160"/>
+          <wp:inline distT="0" distB="0" distL="0" distR="0" wp14:anchorId="17D4AB6B" wp14:editId="4DFA74B8">
+            <wp:extent cx="6120130" cy="4326255"/>
             <wp:effectExtent l="0" t="0" r="0" b="0"/>
-            <wp:docPr id="1722635385" name="Picture 5"/>
+            <wp:docPr id="71998839" name="Picture 2"/>
             <wp:cNvGraphicFramePr>
               <a:graphicFrameLocks xmlns:a="http://schemas.openxmlformats.org/drawingml/2006/main" noChangeAspect="1"/>
             </wp:cNvGraphicFramePr>
@@ -3544,7 +4348,7 @@
               <a:graphicData uri="http://schemas.openxmlformats.org/drawingml/2006/picture">
                 <pic:pic xmlns:pic="http://schemas.openxmlformats.org/drawingml/2006/picture">
                   <pic:nvPicPr>
-                    <pic:cNvPr id="0" name="Picture 4"/>
+                    <pic:cNvPr id="0" name="Picture 1"/>
                     <pic:cNvPicPr>
                       <a:picLocks noChangeAspect="1" noChangeArrowheads="1"/>
                     </pic:cNvPicPr>
@@ -3565,7 +4369,7 @@
                   <pic:spPr bwMode="auto">
                     <a:xfrm>
                       <a:off x="0" y="0"/>
-                      <a:ext cx="6120130" cy="4328160"/>
+                      <a:ext cx="6120130" cy="4326255"/>
                     </a:xfrm>
                     <a:prstGeom prst="rect">
                       <a:avLst/>
@@ -3607,14 +4411,14 @@
         </w:rPr>
         <w:fldChar w:fldCharType="separate"/>
       </w:r>
-      <w:bookmarkStart w:id="10" w:name="_Toc194780444"/>
+      <w:bookmarkStart w:id="12" w:name="_Toc197287282"/>
       <w:r>
         <w:rPr>
           <w:b/>
           <w:bCs/>
           <w:noProof/>
         </w:rPr>
-        <w:t>4</w:t>
+        <w:t>5</w:t>
       </w:r>
       <w:r>
         <w:rPr>
@@ -3640,7 +4444,7 @@
       <w:r>
         <w:t>Principinė projekto schema</w:t>
       </w:r>
-      <w:bookmarkEnd w:id="10"/>
+      <w:bookmarkEnd w:id="12"/>
     </w:p>
     <w:p>
       <w:pPr>
@@ -3717,14 +4521,14 @@
         </w:rPr>
         <w:fldChar w:fldCharType="separate"/>
       </w:r>
-      <w:bookmarkStart w:id="11" w:name="_Toc194780445"/>
+      <w:bookmarkStart w:id="13" w:name="_Toc197287283"/>
       <w:r>
         <w:rPr>
           <w:b/>
           <w:bCs/>
           <w:noProof/>
         </w:rPr>
-        <w:t>5</w:t>
+        <w:t>6</w:t>
       </w:r>
       <w:r>
         <w:rPr>
@@ -3750,7 +4554,7 @@
       <w:r>
         <w:t>BOM</w:t>
       </w:r>
-      <w:bookmarkEnd w:id="11"/>
+      <w:bookmarkEnd w:id="13"/>
     </w:p>
     <w:p>
       <w:pPr>
@@ -3759,370 +4563,36 @@
           <w:lang w:val="en-US"/>
         </w:rPr>
       </w:pPr>
-      <w:proofErr w:type="spellStart"/>
       <w:r>
         <w:rPr>
           <w:lang w:val="en-US"/>
         </w:rPr>
-        <w:t>Preliminari</w:t>
-      </w:r>
-      <w:proofErr w:type="spellEnd"/>
+        <w:t>Preliminari šio projekto schema yra 32 eurai, tačiau šiuo atveju nėra įtraukiamas USB–UART išorinis keitiklis, kurį galima įsigyti už kelis eurus. Į kainą</w:t>
+      </w:r>
       <w:r>
         <w:rPr>
           <w:lang w:val="en-US"/>
         </w:rPr>
-        <w:t xml:space="preserve"> </w:t>
-      </w:r>
-      <w:proofErr w:type="spellStart"/>
+        <w:t xml:space="preserve"> taip pat</w:t>
+      </w:r>
       <w:r>
         <w:rPr>
           <w:lang w:val="en-US"/>
         </w:rPr>
-        <w:t>šio</w:t>
-      </w:r>
-      <w:proofErr w:type="spellEnd"/>
+        <w:t xml:space="preserve"> neįtraukiama plokštės gaminimo </w:t>
+      </w:r>
       <w:r>
         <w:rPr>
           <w:lang w:val="en-US"/>
         </w:rPr>
-        <w:t xml:space="preserve"> </w:t>
-      </w:r>
-      <w:proofErr w:type="spellStart"/>
+        <w:t>ir surinkimo</w:t>
+      </w:r>
       <w:r>
         <w:rPr>
           <w:lang w:val="en-US"/>
         </w:rPr>
-        <w:t>projekto</w:t>
-      </w:r>
-      <w:proofErr w:type="spellEnd"/>
-      <w:r>
-        <w:rPr>
-          <w:lang w:val="en-US"/>
-        </w:rPr>
-        <w:t xml:space="preserve"> schema </w:t>
-      </w:r>
-      <w:proofErr w:type="spellStart"/>
-      <w:r>
-        <w:rPr>
-          <w:lang w:val="en-US"/>
-        </w:rPr>
-        <w:t>yra</w:t>
-      </w:r>
-      <w:proofErr w:type="spellEnd"/>
-      <w:r>
-        <w:rPr>
-          <w:lang w:val="en-US"/>
-        </w:rPr>
-        <w:t xml:space="preserve"> 32 </w:t>
-      </w:r>
-      <w:proofErr w:type="spellStart"/>
-      <w:r>
-        <w:rPr>
-          <w:lang w:val="en-US"/>
-        </w:rPr>
-        <w:t>eurai</w:t>
-      </w:r>
-      <w:proofErr w:type="spellEnd"/>
-      <w:r>
-        <w:rPr>
-          <w:lang w:val="en-US"/>
-        </w:rPr>
-        <w:t xml:space="preserve">, </w:t>
-      </w:r>
-      <w:proofErr w:type="spellStart"/>
-      <w:r>
-        <w:rPr>
-          <w:lang w:val="en-US"/>
-        </w:rPr>
-        <w:t>tačiau</w:t>
-      </w:r>
-      <w:proofErr w:type="spellEnd"/>
-      <w:r>
-        <w:rPr>
-          <w:lang w:val="en-US"/>
-        </w:rPr>
-        <w:t xml:space="preserve"> </w:t>
-      </w:r>
-      <w:proofErr w:type="spellStart"/>
-      <w:r>
-        <w:rPr>
-          <w:lang w:val="en-US"/>
-        </w:rPr>
-        <w:t>šiuo</w:t>
-      </w:r>
-      <w:proofErr w:type="spellEnd"/>
-      <w:r>
-        <w:rPr>
-          <w:lang w:val="en-US"/>
-        </w:rPr>
-        <w:t xml:space="preserve"> </w:t>
-      </w:r>
-      <w:proofErr w:type="spellStart"/>
-      <w:r>
-        <w:rPr>
-          <w:lang w:val="en-US"/>
-        </w:rPr>
-        <w:t>atveju</w:t>
-      </w:r>
-      <w:proofErr w:type="spellEnd"/>
-      <w:r>
-        <w:rPr>
-          <w:lang w:val="en-US"/>
-        </w:rPr>
-        <w:t xml:space="preserve"> </w:t>
-      </w:r>
-      <w:proofErr w:type="spellStart"/>
-      <w:r>
-        <w:rPr>
-          <w:lang w:val="en-US"/>
-        </w:rPr>
-        <w:t>nėra</w:t>
-      </w:r>
-      <w:proofErr w:type="spellEnd"/>
-      <w:r>
-        <w:rPr>
-          <w:lang w:val="en-US"/>
-        </w:rPr>
-        <w:t xml:space="preserve"> </w:t>
-      </w:r>
-      <w:proofErr w:type="spellStart"/>
-      <w:r>
-        <w:rPr>
-          <w:lang w:val="en-US"/>
-        </w:rPr>
-        <w:t>įtraukiamas</w:t>
-      </w:r>
-      <w:proofErr w:type="spellEnd"/>
-      <w:r>
-        <w:rPr>
-          <w:lang w:val="en-US"/>
-        </w:rPr>
-        <w:t xml:space="preserve"> USB–UART </w:t>
-      </w:r>
-      <w:proofErr w:type="spellStart"/>
-      <w:r>
-        <w:rPr>
-          <w:lang w:val="en-US"/>
-        </w:rPr>
-        <w:t>išorinis</w:t>
-      </w:r>
-      <w:proofErr w:type="spellEnd"/>
-      <w:r>
-        <w:rPr>
-          <w:lang w:val="en-US"/>
-        </w:rPr>
-        <w:t xml:space="preserve"> </w:t>
-      </w:r>
-      <w:proofErr w:type="spellStart"/>
-      <w:r>
-        <w:rPr>
-          <w:lang w:val="en-US"/>
-        </w:rPr>
-        <w:t>keitiklis</w:t>
-      </w:r>
-      <w:proofErr w:type="spellEnd"/>
-      <w:r>
-        <w:rPr>
-          <w:lang w:val="en-US"/>
-        </w:rPr>
-        <w:t xml:space="preserve">, </w:t>
-      </w:r>
-      <w:proofErr w:type="spellStart"/>
-      <w:r>
-        <w:rPr>
-          <w:lang w:val="en-US"/>
-        </w:rPr>
-        <w:t>kurį</w:t>
-      </w:r>
-      <w:proofErr w:type="spellEnd"/>
-      <w:r>
-        <w:rPr>
-          <w:lang w:val="en-US"/>
-        </w:rPr>
-        <w:t xml:space="preserve"> </w:t>
-      </w:r>
-      <w:proofErr w:type="spellStart"/>
-      <w:r>
-        <w:rPr>
-          <w:lang w:val="en-US"/>
-        </w:rPr>
-        <w:t>galima</w:t>
-      </w:r>
-      <w:proofErr w:type="spellEnd"/>
-      <w:r>
-        <w:rPr>
-          <w:lang w:val="en-US"/>
-        </w:rPr>
-        <w:t xml:space="preserve"> </w:t>
-      </w:r>
-      <w:proofErr w:type="spellStart"/>
-      <w:r>
-        <w:rPr>
-          <w:lang w:val="en-US"/>
-        </w:rPr>
-        <w:t>įsigyti</w:t>
-      </w:r>
-      <w:proofErr w:type="spellEnd"/>
-      <w:r>
-        <w:rPr>
-          <w:lang w:val="en-US"/>
-        </w:rPr>
-        <w:t xml:space="preserve"> </w:t>
-      </w:r>
-      <w:proofErr w:type="spellStart"/>
-      <w:r>
-        <w:rPr>
-          <w:lang w:val="en-US"/>
-        </w:rPr>
-        <w:t>už</w:t>
-      </w:r>
-      <w:proofErr w:type="spellEnd"/>
-      <w:r>
-        <w:rPr>
-          <w:lang w:val="en-US"/>
-        </w:rPr>
-        <w:t xml:space="preserve"> </w:t>
-      </w:r>
-      <w:proofErr w:type="spellStart"/>
-      <w:r>
-        <w:rPr>
-          <w:lang w:val="en-US"/>
-        </w:rPr>
-        <w:t>kelis</w:t>
-      </w:r>
-      <w:proofErr w:type="spellEnd"/>
-      <w:r>
-        <w:rPr>
-          <w:lang w:val="en-US"/>
-        </w:rPr>
-        <w:t xml:space="preserve"> </w:t>
-      </w:r>
-      <w:proofErr w:type="spellStart"/>
-      <w:r>
-        <w:rPr>
-          <w:lang w:val="en-US"/>
-        </w:rPr>
-        <w:t>eurus</w:t>
-      </w:r>
-      <w:proofErr w:type="spellEnd"/>
-      <w:r>
-        <w:rPr>
-          <w:lang w:val="en-US"/>
-        </w:rPr>
-        <w:t xml:space="preserve">. Į </w:t>
-      </w:r>
-      <w:proofErr w:type="spellStart"/>
-      <w:r>
-        <w:rPr>
-          <w:lang w:val="en-US"/>
-        </w:rPr>
-        <w:t>kainą</w:t>
-      </w:r>
-      <w:proofErr w:type="spellEnd"/>
-      <w:r>
-        <w:rPr>
-          <w:lang w:val="en-US"/>
-        </w:rPr>
-        <w:t xml:space="preserve"> </w:t>
-      </w:r>
-      <w:proofErr w:type="spellStart"/>
-      <w:r>
-        <w:rPr>
-          <w:lang w:val="en-US"/>
-        </w:rPr>
-        <w:t>taip</w:t>
-      </w:r>
-      <w:proofErr w:type="spellEnd"/>
-      <w:r>
-        <w:rPr>
-          <w:lang w:val="en-US"/>
-        </w:rPr>
-        <w:t xml:space="preserve"> pat</w:t>
-      </w:r>
-      <w:r>
-        <w:rPr>
-          <w:lang w:val="en-US"/>
-        </w:rPr>
-        <w:t xml:space="preserve"> </w:t>
-      </w:r>
-      <w:proofErr w:type="spellStart"/>
-      <w:r>
-        <w:rPr>
-          <w:lang w:val="en-US"/>
-        </w:rPr>
-        <w:t>neįtraukiama</w:t>
-      </w:r>
-      <w:proofErr w:type="spellEnd"/>
-      <w:r>
-        <w:rPr>
-          <w:lang w:val="en-US"/>
-        </w:rPr>
-        <w:t xml:space="preserve"> </w:t>
-      </w:r>
-      <w:proofErr w:type="spellStart"/>
-      <w:r>
-        <w:rPr>
-          <w:lang w:val="en-US"/>
-        </w:rPr>
-        <w:t>plokštės</w:t>
-      </w:r>
-      <w:proofErr w:type="spellEnd"/>
-      <w:r>
-        <w:rPr>
-          <w:lang w:val="en-US"/>
-        </w:rPr>
-        <w:t xml:space="preserve"> </w:t>
-      </w:r>
-      <w:proofErr w:type="spellStart"/>
-      <w:r>
-        <w:rPr>
-          <w:lang w:val="en-US"/>
-        </w:rPr>
-        <w:t>gaminimo</w:t>
-      </w:r>
-      <w:proofErr w:type="spellEnd"/>
-      <w:r>
-        <w:rPr>
-          <w:lang w:val="en-US"/>
-        </w:rPr>
-        <w:t xml:space="preserve"> </w:t>
-      </w:r>
-      <w:proofErr w:type="spellStart"/>
-      <w:r>
-        <w:rPr>
-          <w:lang w:val="en-US"/>
-        </w:rPr>
-        <w:t>ir</w:t>
-      </w:r>
-      <w:proofErr w:type="spellEnd"/>
-      <w:r>
-        <w:rPr>
-          <w:lang w:val="en-US"/>
-        </w:rPr>
-        <w:t xml:space="preserve"> </w:t>
-      </w:r>
-      <w:proofErr w:type="spellStart"/>
-      <w:r>
-        <w:rPr>
-          <w:lang w:val="en-US"/>
-        </w:rPr>
-        <w:t>surinkimo</w:t>
-      </w:r>
-      <w:proofErr w:type="spellEnd"/>
-      <w:r>
-        <w:rPr>
-          <w:lang w:val="en-US"/>
-        </w:rPr>
-        <w:t xml:space="preserve"> </w:t>
-      </w:r>
-      <w:proofErr w:type="spellStart"/>
-      <w:r>
-        <w:rPr>
-          <w:lang w:val="en-US"/>
-        </w:rPr>
-        <w:t>kaštai</w:t>
-      </w:r>
-      <w:proofErr w:type="spellEnd"/>
+        <w:t xml:space="preserve"> kaštai</w:t>
+      </w:r>
       <w:r>
         <w:rPr>
           <w:lang w:val="en-US"/>
@@ -4137,51 +4607,21 @@
           <w:lang w:val="en-US"/>
         </w:rPr>
       </w:pPr>
-      <w:bookmarkStart w:id="12" w:name="_Toc196654407"/>
-      <w:proofErr w:type="spellStart"/>
+      <w:bookmarkStart w:id="14" w:name="_Toc197287250"/>
       <w:r>
         <w:rPr>
           <w:lang w:val="en-US"/>
         </w:rPr>
         <w:lastRenderedPageBreak/>
-        <w:t>Mikroprocesoriaus</w:t>
-      </w:r>
-      <w:proofErr w:type="spellEnd"/>
+        <w:t>Mikroprocesoriaus p</w:t>
+      </w:r>
       <w:r>
         <w:rPr>
           <w:lang w:val="en-US"/>
         </w:rPr>
-        <w:t xml:space="preserve"> </w:t>
-      </w:r>
-      <w:proofErr w:type="spellStart"/>
-      <w:r>
-        <w:rPr>
-          <w:lang w:val="en-US"/>
-        </w:rPr>
-        <w:t>p</w:t>
-      </w:r>
-      <w:r>
-        <w:rPr>
-          <w:lang w:val="en-US"/>
-        </w:rPr>
-        <w:t>rogramos</w:t>
-      </w:r>
-      <w:proofErr w:type="spellEnd"/>
-      <w:r>
-        <w:rPr>
-          <w:lang w:val="en-US"/>
-        </w:rPr>
-        <w:t xml:space="preserve"> </w:t>
-      </w:r>
-      <w:proofErr w:type="spellStart"/>
-      <w:r>
-        <w:rPr>
-          <w:lang w:val="en-US"/>
-        </w:rPr>
-        <w:t>aprašas</w:t>
-      </w:r>
-      <w:bookmarkEnd w:id="12"/>
-      <w:proofErr w:type="spellEnd"/>
+        <w:t>rogramos aprašas</w:t>
+      </w:r>
+      <w:bookmarkEnd w:id="14"/>
     </w:p>
     <w:p>
       <w:pPr>
@@ -4280,14 +4720,14 @@
         </w:rPr>
         <w:fldChar w:fldCharType="separate"/>
       </w:r>
-      <w:bookmarkStart w:id="13" w:name="_Toc194780446"/>
+      <w:bookmarkStart w:id="15" w:name="_Toc197287284"/>
       <w:r>
         <w:rPr>
           <w:b/>
           <w:bCs/>
           <w:noProof/>
         </w:rPr>
-        <w:t>6</w:t>
+        <w:t>7</w:t>
       </w:r>
       <w:r>
         <w:rPr>
@@ -4313,7 +4753,7 @@
       <w:r>
         <w:t>Programos būsenų diagrama</w:t>
       </w:r>
-      <w:bookmarkEnd w:id="13"/>
+      <w:bookmarkEnd w:id="15"/>
     </w:p>
     <w:p>
       <w:pPr>
@@ -4326,29 +4766,19 @@
         <w:t xml:space="preserve"> Kadangi pagrindinis ciklas yra begalinis ir greitas, derinimo režimui</w:t>
       </w:r>
       <w:r>
-        <w:t xml:space="preserve"> „</w:t>
-      </w:r>
-      <w:proofErr w:type="spellStart"/>
-      <w:r>
-        <w:t>Itemis</w:t>
-      </w:r>
-      <w:proofErr w:type="spellEnd"/>
-      <w:r>
-        <w:t xml:space="preserve"> </w:t>
-      </w:r>
-      <w:proofErr w:type="spellStart"/>
-      <w:r>
-        <w:t>Create</w:t>
-      </w:r>
-      <w:proofErr w:type="spellEnd"/>
-      <w:r>
-        <w:t>“ aplinkoje</w:t>
+        <w:t xml:space="preserve"> „Itemis Create“ aplinkoje</w:t>
       </w:r>
       <w:r>
         <w:t xml:space="preserve"> yra nustatoma atnaujinimo reikšmė kas 1 sekundę, taip nesutrikdant programos.</w:t>
       </w:r>
       <w:r>
-        <w:t xml:space="preserve"> Inicializavimo metu yra patikrinamos periferijos ir klaidos atveju programa atvaizduoja avarinį signalą LCD indikatoriuje ir pradeda blikstėti indikacinė lemputė.</w:t>
+        <w:t xml:space="preserve"> Inicializavimo metu yra patikrinamos periferijos ir klaidos atveju programa atvaizduoja avarinį signalą LCD indikatoriuje ir pradeda </w:t>
+      </w:r>
+      <w:r>
+        <w:t>blyksėti</w:t>
+      </w:r>
+      <w:r>
+        <w:t xml:space="preserve"> indikacinė lemputė.</w:t>
       </w:r>
     </w:p>
     <w:p>
@@ -4438,14 +4868,14 @@
         </w:rPr>
         <w:fldChar w:fldCharType="separate"/>
       </w:r>
-      <w:bookmarkStart w:id="14" w:name="_Toc194780447"/>
+      <w:bookmarkStart w:id="16" w:name="_Toc197287285"/>
       <w:r>
         <w:rPr>
           <w:b/>
           <w:bCs/>
           <w:noProof/>
         </w:rPr>
-        <w:t>7</w:t>
+        <w:t>8</w:t>
       </w:r>
       <w:r>
         <w:rPr>
@@ -4471,18 +4901,18 @@
       <w:r>
         <w:t>Sujungtos schemos nuotrauka</w:t>
       </w:r>
-      <w:bookmarkEnd w:id="14"/>
+      <w:bookmarkEnd w:id="16"/>
     </w:p>
     <w:p>
       <w:pPr>
         <w:pStyle w:val="Heading1"/>
       </w:pPr>
-      <w:bookmarkStart w:id="15" w:name="_Toc196654408"/>
+      <w:bookmarkStart w:id="17" w:name="_Toc197287251"/>
       <w:r>
         <w:lastRenderedPageBreak/>
         <w:t>Kompiuterio programa</w:t>
       </w:r>
-      <w:bookmarkEnd w:id="15"/>
+      <w:bookmarkEnd w:id="17"/>
     </w:p>
     <w:p>
       <w:pPr>
@@ -4492,26 +4922,10 @@
         </w:rPr>
       </w:pPr>
       <w:r>
-        <w:t xml:space="preserve">Kompiuteryje pasinaudojame grafinės sąsajos įrankiu „Windows </w:t>
-      </w:r>
-      <w:proofErr w:type="spellStart"/>
-      <w:r>
-        <w:t>form</w:t>
-      </w:r>
-      <w:proofErr w:type="spellEnd"/>
-      <w:r>
-        <w:t>“ Visual Studio aplinkoje.</w:t>
-      </w:r>
-      <w:r>
-        <w:t xml:space="preserve"> Duomenų siuntimas ir sustojimas bus inicializuoti kompiuteriu, paspaudus „</w:t>
-      </w:r>
-      <w:proofErr w:type="spellStart"/>
-      <w:r>
-        <w:t>Start</w:t>
-      </w:r>
-      <w:proofErr w:type="spellEnd"/>
-      <w:r>
-        <w:t xml:space="preserve">“ ir „Stop“ </w:t>
+        <w:t>Kompiuteryje pasinaudojame grafinės sąsajos įrankiu „Windows form“ Visual Studio aplinkoje.</w:t>
+      </w:r>
+      <w:r>
+        <w:t xml:space="preserve"> Duomenų siuntimas ir sustojimas bus inicializuoti kompiuteriu, paspaudus „Start“ ir „Stop“ </w:t>
       </w:r>
       <w:r>
         <w:t>mygtukus</w:t>
@@ -4526,15 +4940,7 @@
         <w:t>, kuriame, priklausomai nuo to, kas pasirinkta siųsti, yra dviejų kanalų reikšmės arba skirtuminis signalas.</w:t>
       </w:r>
       <w:r>
-        <w:t xml:space="preserve"> Kadangi duomenys yra siunčiami per UART sąsają, reikalinga duomenų konfigūracija, todėl visų pirma reikia pasirinkti, kuriame „COM“ </w:t>
-      </w:r>
-      <w:proofErr w:type="spellStart"/>
-      <w:r>
-        <w:t>išvade</w:t>
-      </w:r>
-      <w:proofErr w:type="spellEnd"/>
-      <w:r>
-        <w:t xml:space="preserve"> yra prijungtas mikroprocesorius ir jam reikalingi parametrai</w:t>
+        <w:t xml:space="preserve"> Kadangi duomenys yra siunčiami per UART sąsają, reikalinga duomenų konfigūracija, todėl visų pirma reikia pasirinkti, kuriame „COM“ išvade yra prijungtas mikroprocesorius ir jam reikalingi parametrai</w:t>
       </w:r>
       <w:r>
         <w:t>.</w:t>
@@ -4613,13 +5019,14 @@
         </w:rPr>
         <w:fldChar w:fldCharType="separate"/>
       </w:r>
+      <w:bookmarkStart w:id="18" w:name="_Toc197287286"/>
       <w:r>
         <w:rPr>
           <w:b/>
           <w:bCs/>
           <w:noProof/>
         </w:rPr>
-        <w:t>8</w:t>
+        <w:t>9</w:t>
       </w:r>
       <w:r>
         <w:rPr>
@@ -4645,6 +5052,7 @@
       <w:r>
         <w:t>Pagrindinis programos langas</w:t>
       </w:r>
+      <w:bookmarkEnd w:id="18"/>
     </w:p>
     <w:p>
       <w:pPr>
@@ -4716,13 +5124,14 @@
         </w:rPr>
         <w:fldChar w:fldCharType="separate"/>
       </w:r>
+      <w:bookmarkStart w:id="19" w:name="_Toc197287287"/>
       <w:r>
         <w:rPr>
           <w:b/>
           <w:bCs/>
           <w:noProof/>
         </w:rPr>
-        <w:t>9</w:t>
+        <w:t>10</w:t>
       </w:r>
       <w:r>
         <w:rPr>
@@ -4748,6 +5157,7 @@
       <w:r>
         <w:t>Parametrų nustatymo langas</w:t>
       </w:r>
+      <w:bookmarkEnd w:id="19"/>
     </w:p>
     <w:p>
       <w:pPr>
@@ -4760,22 +5170,5274 @@
     </w:p>
     <w:p>
       <w:pPr>
+        <w:pStyle w:val="Heading1"/>
+      </w:pPr>
+      <w:bookmarkStart w:id="20" w:name="_Toc197287252"/>
+      <w:r>
+        <w:lastRenderedPageBreak/>
+        <w:t>Paklaidų matavimas</w:t>
+      </w:r>
+      <w:bookmarkEnd w:id="20"/>
+    </w:p>
+    <w:p>
+      <w:pPr>
+        <w:pStyle w:val="Tekstas"/>
+      </w:pPr>
+      <w:r>
+        <w:t>Reikalavimai vidutinėms darbinio apšvietimo vertėms reglamentuojami atitinkamuose standartuose.</w:t>
+      </w:r>
+      <w:bookmarkStart w:id="21" w:name="ZOTERO_BREF_qxK0Ca6uhJWC"/>
+      <w:r>
+        <w:t>[2]</w:t>
+      </w:r>
+      <w:bookmarkEnd w:id="21"/>
+      <w:r>
+        <w:t xml:space="preserve">. </w:t>
+      </w:r>
+    </w:p>
+    <w:p>
+      <w:pPr>
+        <w:jc w:val="center"/>
+      </w:pPr>
+      <w:r>
+        <w:rPr>
+          <w:noProof/>
+        </w:rPr>
+        <w:drawing>
+          <wp:inline distT="0" distB="0" distL="0" distR="0" wp14:anchorId="7B375392" wp14:editId="6B6B9F73">
+            <wp:extent cx="4622800" cy="2262956"/>
+            <wp:effectExtent l="0" t="0" r="6350" b="4445"/>
+            <wp:docPr id="1915643200" name="Picture 2" descr="Energies 15 05847 g001"/>
+            <wp:cNvGraphicFramePr>
+              <a:graphicFrameLocks xmlns:a="http://schemas.openxmlformats.org/drawingml/2006/main" noChangeAspect="1"/>
+            </wp:cNvGraphicFramePr>
+            <a:graphic xmlns:a="http://schemas.openxmlformats.org/drawingml/2006/main">
+              <a:graphicData uri="http://schemas.openxmlformats.org/drawingml/2006/picture">
+                <pic:pic xmlns:pic="http://schemas.openxmlformats.org/drawingml/2006/picture">
+                  <pic:nvPicPr>
+                    <pic:cNvPr id="0" name="Picture 1" descr="Energies 15 05847 g001"/>
+                    <pic:cNvPicPr>
+                      <a:picLocks noChangeAspect="1" noChangeArrowheads="1"/>
+                    </pic:cNvPicPr>
+                  </pic:nvPicPr>
+                  <pic:blipFill>
+                    <a:blip r:embed="rId24">
+                      <a:extLst>
+                        <a:ext uri="{28A0092B-C50C-407E-A947-70E740481C1C}">
+                          <a14:useLocalDpi xmlns:a14="http://schemas.microsoft.com/office/drawing/2010/main" val="0"/>
+                        </a:ext>
+                      </a:extLst>
+                    </a:blip>
+                    <a:srcRect/>
+                    <a:stretch>
+                      <a:fillRect/>
+                    </a:stretch>
+                  </pic:blipFill>
+                  <pic:spPr bwMode="auto">
+                    <a:xfrm>
+                      <a:off x="0" y="0"/>
+                      <a:ext cx="4628866" cy="2265926"/>
+                    </a:xfrm>
+                    <a:prstGeom prst="rect">
+                      <a:avLst/>
+                    </a:prstGeom>
+                    <a:noFill/>
+                    <a:ln>
+                      <a:noFill/>
+                    </a:ln>
+                  </pic:spPr>
+                </pic:pic>
+              </a:graphicData>
+            </a:graphic>
+          </wp:inline>
+        </w:drawing>
+      </w:r>
+    </w:p>
+    <w:p>
+      <w:pPr>
+        <w:pStyle w:val="Caption"/>
+      </w:pPr>
+      <w:r>
+        <w:rPr>
+          <w:b/>
+          <w:bCs/>
+        </w:rPr>
+        <w:fldChar w:fldCharType="begin"/>
+      </w:r>
+      <w:r>
+        <w:rPr>
+          <w:b/>
+          <w:bCs/>
+        </w:rPr>
+        <w:instrText xml:space="preserve"> SEQ pav. \* ARABIC </w:instrText>
+      </w:r>
+      <w:r>
+        <w:rPr>
+          <w:b/>
+          <w:bCs/>
+        </w:rPr>
+        <w:fldChar w:fldCharType="separate"/>
+      </w:r>
+      <w:bookmarkStart w:id="22" w:name="_Toc197287288"/>
+      <w:r>
+        <w:rPr>
+          <w:b/>
+          <w:bCs/>
+          <w:noProof/>
+        </w:rPr>
+        <w:t>11</w:t>
+      </w:r>
+      <w:r>
+        <w:rPr>
+          <w:b/>
+          <w:bCs/>
+        </w:rPr>
+        <w:fldChar w:fldCharType="end"/>
+      </w:r>
+      <w:r>
+        <w:rPr>
+          <w:b/>
+          <w:bCs/>
+        </w:rPr>
+        <w:t xml:space="preserve"> pav.</w:t>
+      </w:r>
+      <w:r>
+        <w:rPr>
+          <w:b/>
+          <w:bCs/>
+        </w:rPr>
+        <w:t xml:space="preserve"> </w:t>
+      </w:r>
+      <w:r>
+        <w:t>Detektorių jautrumo kreivės</w:t>
+      </w:r>
+      <w:bookmarkStart w:id="23" w:name="ZOTERO_BREF_J4Sn5rnkecPZ"/>
+      <w:r>
+        <w:t>[2]</w:t>
+      </w:r>
+      <w:bookmarkEnd w:id="22"/>
+      <w:bookmarkEnd w:id="23"/>
+    </w:p>
+    <w:p>
+      <w:pPr>
+        <w:pStyle w:val="Tekstas"/>
+      </w:pPr>
+      <w:r>
+        <w:t>Kadangi nėra kalibravimo galimybės, sunku nusakyti, kokia yra mūsų paklaida, lyginant su standartizuotu dydžiu. Taip pat nėra galimybės nusakyti ir mūsų aproksimuotos logaritminės tiesės teisingumo, kadangi kiekvienas fotodiodas skiriasi savo statumu, tą galima pastebėti ir matuojant mūsų prietaisu.</w:t>
+      </w:r>
+      <w:r>
+        <w:t xml:space="preserve"> Dėl šių </w:t>
+      </w:r>
+      <w:r>
+        <w:t>priežasčių</w:t>
+      </w:r>
+      <w:r>
+        <w:t xml:space="preserve"> mes galime dalinai nusakyti skaičiavimo metu daromas paklaidas, kurios pasireiškia dėl verčių apvalinimo,</w:t>
+      </w:r>
+      <w:r>
+        <w:t xml:space="preserve"> skyros</w:t>
+      </w:r>
+      <w:r>
+        <w:t>.</w:t>
+      </w:r>
+    </w:p>
+    <w:p>
+      <w:pPr>
+        <w:pStyle w:val="Tekstas"/>
+      </w:pPr>
+      <w:r>
+        <w:t>Mūsų matuojamas dydis yra netiesioginis, kadangi švies</w:t>
+      </w:r>
+      <w:r>
+        <w:t>os apšviestumą (šviesos kiekį plote) reikia surinkti, mūsų atveju surinkimas vyksta dviejų kanalų fotodiodais, kurie, priklausomai nuo jos kiekio, leidžia tekėti srovei. Ši srovė yra konvertuojama transimpedansiniu stiprintuvu (pirma</w:t>
+      </w:r>
+      <w:r>
+        <w:t xml:space="preserve"> apsakoma neapibrėžtis). Konvertuota įtampa yra perduota į mikroprocesoriaus keitiklį, kuris turi kvantuotas reikšmes (antra apsakoma neapibrėžtis).</w:t>
+      </w:r>
+      <w:r>
+        <w:t xml:space="preserve"> Šioji įtampos vertė </w:t>
+      </w:r>
+      <w:r>
+        <w:t xml:space="preserve">atgal konvertuoja tekančios srovės  vertę </w:t>
+      </w:r>
+      <w:r>
+        <w:t>mikroprocesoriaus pagalba</w:t>
+      </w:r>
+      <w:r>
+        <w:t xml:space="preserve"> ir </w:t>
+      </w:r>
+      <w:r>
+        <w:t>pagal duomenų lape nurodytą funkciją išskaičiuoja</w:t>
+      </w:r>
+      <w:r>
+        <w:t xml:space="preserve"> </w:t>
+      </w:r>
+      <w:r>
+        <w:t>apšviestum</w:t>
+      </w:r>
+      <w:r>
+        <w:t>ą</w:t>
+      </w:r>
+      <w:r>
+        <w:t>.</w:t>
+      </w:r>
+      <w:r>
+        <w:t xml:space="preserve"> </w:t>
+      </w:r>
+      <w:r>
+        <w:t>Standartinė suminė netiesiogiai matuojamo dydžio neapibrėžtis, kai visi įėjimo dydžiai nesusiję (nekoreliuoti)</w:t>
+      </w:r>
+      <w:r>
+        <w:t xml:space="preserve"> yra skaičiuojama pagal formulę</w:t>
+      </w:r>
+      <w:bookmarkStart w:id="24" w:name="ZOTERO_BREF_fQwsWhC7OXSM"/>
+      <w:r>
+        <w:t>[3]</w:t>
+      </w:r>
+      <w:bookmarkEnd w:id="24"/>
+      <w:r>
+        <w:t>:</w:t>
+      </w:r>
+    </w:p>
+    <w:p>
+      <m:oMathPara>
+        <m:oMathParaPr>
+          <m:jc m:val="left"/>
+        </m:oMathParaPr>
+        <m:oMath>
+          <m:sSub>
+            <m:sSubPr>
+              <m:ctrlPr>
+                <w:rPr>
+                  <w:rFonts w:ascii="Cambria Math" w:hAnsi="Cambria Math"/>
+                  <w:i/>
+                </w:rPr>
+              </m:ctrlPr>
+            </m:sSubPr>
+            <m:e>
+              <m:r>
+                <w:rPr>
+                  <w:rFonts w:ascii="Cambria Math" w:hAnsi="Cambria Math"/>
+                </w:rPr>
+                <m:t>u</m:t>
+              </m:r>
+            </m:e>
+            <m:sub>
+              <m:r>
+                <w:rPr>
+                  <w:rFonts w:ascii="Cambria Math" w:hAnsi="Cambria Math"/>
+                </w:rPr>
+                <m:t>q</m:t>
+              </m:r>
+            </m:sub>
+          </m:sSub>
+          <m:r>
+            <w:rPr>
+              <w:rFonts w:ascii="Cambria Math" w:hAnsi="Cambria Math"/>
+            </w:rPr>
+            <m:t>=</m:t>
+          </m:r>
+          <m:rad>
+            <m:radPr>
+              <m:degHide m:val="1"/>
+              <m:ctrlPr>
+                <w:rPr>
+                  <w:rFonts w:ascii="Cambria Math" w:hAnsi="Cambria Math"/>
+                </w:rPr>
+              </m:ctrlPr>
+            </m:radPr>
+            <m:deg>
+              <m:ctrlPr>
+                <w:rPr>
+                  <w:rFonts w:ascii="Cambria Math" w:hAnsi="Cambria Math"/>
+                  <w:i/>
+                </w:rPr>
+              </m:ctrlPr>
+            </m:deg>
+            <m:e>
+              <m:sSup>
+                <m:sSupPr>
+                  <m:ctrlPr>
+                    <w:rPr>
+                      <w:rFonts w:ascii="Cambria Math" w:hAnsi="Cambria Math"/>
+                      <w:i/>
+                    </w:rPr>
+                  </m:ctrlPr>
+                </m:sSupPr>
+                <m:e>
+                  <m:d>
+                    <m:dPr>
+                      <m:ctrlPr>
+                        <w:rPr>
+                          <w:rFonts w:ascii="Cambria Math" w:hAnsi="Cambria Math"/>
+                        </w:rPr>
+                      </m:ctrlPr>
+                    </m:dPr>
+                    <m:e>
+                      <m:f>
+                        <m:fPr>
+                          <m:ctrlPr>
+                            <w:rPr>
+                              <w:rFonts w:ascii="Cambria Math" w:hAnsi="Cambria Math"/>
+                            </w:rPr>
+                          </m:ctrlPr>
+                        </m:fPr>
+                        <m:num>
+                          <m:r>
+                            <w:rPr>
+                              <w:rFonts w:ascii="Cambria Math" w:hAnsi="Cambria Math"/>
+                            </w:rPr>
+                            <m:t>δL</m:t>
+                          </m:r>
+                          <m:ctrlPr>
+                            <w:rPr>
+                              <w:rFonts w:ascii="Cambria Math" w:hAnsi="Cambria Math"/>
+                              <w:i/>
+                            </w:rPr>
+                          </m:ctrlPr>
+                        </m:num>
+                        <m:den>
+                          <m:r>
+                            <w:rPr>
+                              <w:rFonts w:ascii="Cambria Math" w:hAnsi="Cambria Math"/>
+                            </w:rPr>
+                            <m:t>δ</m:t>
+                          </m:r>
+                          <m:sSub>
+                            <m:sSubPr>
+                              <m:ctrlPr>
+                                <w:rPr>
+                                  <w:rFonts w:ascii="Cambria Math" w:hAnsi="Cambria Math"/>
+                                  <w:i/>
+                                </w:rPr>
+                              </m:ctrlPr>
+                            </m:sSubPr>
+                            <m:e>
+                              <m:r>
+                                <w:rPr>
+                                  <w:rFonts w:ascii="Cambria Math" w:hAnsi="Cambria Math"/>
+                                </w:rPr>
+                                <m:t>V</m:t>
+                              </m:r>
+                            </m:e>
+                            <m:sub>
+                              <m:r>
+                                <w:rPr>
+                                  <w:rFonts w:ascii="Cambria Math" w:hAnsi="Cambria Math"/>
+                                </w:rPr>
+                                <m:t>ADC</m:t>
+                              </m:r>
+                            </m:sub>
+                          </m:sSub>
+                          <m:ctrlPr>
+                            <w:rPr>
+                              <w:rFonts w:ascii="Cambria Math" w:hAnsi="Cambria Math"/>
+                              <w:i/>
+                            </w:rPr>
+                          </m:ctrlPr>
+                        </m:den>
+                      </m:f>
+                      <m:sSub>
+                        <m:sSubPr>
+                          <m:ctrlPr>
+                            <w:rPr>
+                              <w:rFonts w:ascii="Cambria Math" w:hAnsi="Cambria Math"/>
+                              <w:i/>
+                            </w:rPr>
+                          </m:ctrlPr>
+                        </m:sSubPr>
+                        <m:e>
+                          <m:r>
+                            <w:rPr>
+                              <w:rFonts w:ascii="Cambria Math" w:hAnsi="Cambria Math"/>
+                            </w:rPr>
+                            <m:t>u</m:t>
+                          </m:r>
+                        </m:e>
+                        <m:sub>
+                          <m:sSub>
+                            <m:sSubPr>
+                              <m:ctrlPr>
+                                <w:rPr>
+                                  <w:rFonts w:ascii="Cambria Math" w:hAnsi="Cambria Math"/>
+                                  <w:i/>
+                                </w:rPr>
+                              </m:ctrlPr>
+                            </m:sSubPr>
+                            <m:e>
+                              <m:r>
+                                <w:rPr>
+                                  <w:rFonts w:ascii="Cambria Math" w:hAnsi="Cambria Math"/>
+                                </w:rPr>
+                                <m:t>V</m:t>
+                              </m:r>
+                            </m:e>
+                            <m:sub>
+                              <m:r>
+                                <w:rPr>
+                                  <w:rFonts w:ascii="Cambria Math" w:hAnsi="Cambria Math"/>
+                                </w:rPr>
+                                <m:t>ADC</m:t>
+                              </m:r>
+                            </m:sub>
+                          </m:sSub>
+                        </m:sub>
+                      </m:sSub>
+                      <m:ctrlPr>
+                        <w:rPr>
+                          <w:rFonts w:ascii="Cambria Math" w:hAnsi="Cambria Math"/>
+                          <w:i/>
+                        </w:rPr>
+                      </m:ctrlPr>
+                    </m:e>
+                  </m:d>
+                </m:e>
+                <m:sup>
+                  <m:r>
+                    <w:rPr>
+                      <w:rFonts w:ascii="Cambria Math" w:hAnsi="Cambria Math"/>
+                    </w:rPr>
+                    <m:t>2</m:t>
+                  </m:r>
+                </m:sup>
+              </m:sSup>
+              <m:r>
+                <w:rPr>
+                  <w:rFonts w:ascii="Cambria Math" w:hAnsi="Cambria Math"/>
+                </w:rPr>
+                <m:t>+</m:t>
+              </m:r>
+              <m:sSup>
+                <m:sSupPr>
+                  <m:ctrlPr>
+                    <w:rPr>
+                      <w:rFonts w:ascii="Cambria Math" w:hAnsi="Cambria Math"/>
+                      <w:i/>
+                    </w:rPr>
+                  </m:ctrlPr>
+                </m:sSupPr>
+                <m:e>
+                  <m:d>
+                    <m:dPr>
+                      <m:ctrlPr>
+                        <w:rPr>
+                          <w:rFonts w:ascii="Cambria Math" w:hAnsi="Cambria Math"/>
+                        </w:rPr>
+                      </m:ctrlPr>
+                    </m:dPr>
+                    <m:e>
+                      <m:f>
+                        <m:fPr>
+                          <m:ctrlPr>
+                            <w:rPr>
+                              <w:rFonts w:ascii="Cambria Math" w:hAnsi="Cambria Math"/>
+                            </w:rPr>
+                          </m:ctrlPr>
+                        </m:fPr>
+                        <m:num>
+                          <m:r>
+                            <w:rPr>
+                              <w:rFonts w:ascii="Cambria Math" w:hAnsi="Cambria Math"/>
+                            </w:rPr>
+                            <m:t>δL</m:t>
+                          </m:r>
+                          <m:ctrlPr>
+                            <w:rPr>
+                              <w:rFonts w:ascii="Cambria Math" w:hAnsi="Cambria Math"/>
+                              <w:i/>
+                            </w:rPr>
+                          </m:ctrlPr>
+                        </m:num>
+                        <m:den>
+                          <m:r>
+                            <w:rPr>
+                              <w:rFonts w:ascii="Cambria Math" w:hAnsi="Cambria Math"/>
+                            </w:rPr>
+                            <m:t>δ</m:t>
+                          </m:r>
+                          <m:sSub>
+                            <m:sSubPr>
+                              <m:ctrlPr>
+                                <w:rPr>
+                                  <w:rFonts w:ascii="Cambria Math" w:hAnsi="Cambria Math"/>
+                                  <w:i/>
+                                </w:rPr>
+                              </m:ctrlPr>
+                            </m:sSubPr>
+                            <m:e>
+                              <m:r>
+                                <w:rPr>
+                                  <w:rFonts w:ascii="Cambria Math" w:hAnsi="Cambria Math"/>
+                                </w:rPr>
+                                <m:t>R</m:t>
+                              </m:r>
+                            </m:e>
+                            <m:sub>
+                              <m:r>
+                                <w:rPr>
+                                  <w:rFonts w:ascii="Cambria Math" w:hAnsi="Cambria Math"/>
+                                </w:rPr>
+                                <m:t>ref</m:t>
+                              </m:r>
+                            </m:sub>
+                          </m:sSub>
+                          <m:ctrlPr>
+                            <w:rPr>
+                              <w:rFonts w:ascii="Cambria Math" w:hAnsi="Cambria Math"/>
+                              <w:i/>
+                            </w:rPr>
+                          </m:ctrlPr>
+                        </m:den>
+                      </m:f>
+                      <m:sSub>
+                        <m:sSubPr>
+                          <m:ctrlPr>
+                            <w:rPr>
+                              <w:rFonts w:ascii="Cambria Math" w:hAnsi="Cambria Math"/>
+                              <w:i/>
+                            </w:rPr>
+                          </m:ctrlPr>
+                        </m:sSubPr>
+                        <m:e>
+                          <m:r>
+                            <w:rPr>
+                              <w:rFonts w:ascii="Cambria Math" w:hAnsi="Cambria Math"/>
+                            </w:rPr>
+                            <m:t>u</m:t>
+                          </m:r>
+                        </m:e>
+                        <m:sub>
+                          <m:sSub>
+                            <m:sSubPr>
+                              <m:ctrlPr>
+                                <w:rPr>
+                                  <w:rFonts w:ascii="Cambria Math" w:hAnsi="Cambria Math"/>
+                                  <w:i/>
+                                </w:rPr>
+                              </m:ctrlPr>
+                            </m:sSubPr>
+                            <m:e>
+                              <m:r>
+                                <w:rPr>
+                                  <w:rFonts w:ascii="Cambria Math" w:hAnsi="Cambria Math"/>
+                                </w:rPr>
+                                <m:t>R</m:t>
+                              </m:r>
+                            </m:e>
+                            <m:sub>
+                              <m:r>
+                                <w:rPr>
+                                  <w:rFonts w:ascii="Cambria Math" w:hAnsi="Cambria Math"/>
+                                </w:rPr>
+                                <m:t>ref</m:t>
+                              </m:r>
+                            </m:sub>
+                          </m:sSub>
+                        </m:sub>
+                      </m:sSub>
+                      <m:ctrlPr>
+                        <w:rPr>
+                          <w:rFonts w:ascii="Cambria Math" w:hAnsi="Cambria Math"/>
+                          <w:i/>
+                        </w:rPr>
+                      </m:ctrlPr>
+                    </m:e>
+                  </m:d>
+                </m:e>
+                <m:sup>
+                  <m:r>
+                    <w:rPr>
+                      <w:rFonts w:ascii="Cambria Math" w:hAnsi="Cambria Math"/>
+                    </w:rPr>
+                    <m:t>2</m:t>
+                  </m:r>
+                </m:sup>
+              </m:sSup>
+              <m:r>
+                <w:rPr>
+                  <w:rFonts w:ascii="Cambria Math" w:hAnsi="Cambria Math"/>
+                </w:rPr>
+                <m:t>+</m:t>
+              </m:r>
+              <m:sSup>
+                <m:sSupPr>
+                  <m:ctrlPr>
+                    <w:rPr>
+                      <w:rFonts w:ascii="Cambria Math" w:hAnsi="Cambria Math"/>
+                      <w:i/>
+                    </w:rPr>
+                  </m:ctrlPr>
+                </m:sSupPr>
+                <m:e>
+                  <m:d>
+                    <m:dPr>
+                      <m:ctrlPr>
+                        <w:rPr>
+                          <w:rFonts w:ascii="Cambria Math" w:hAnsi="Cambria Math"/>
+                        </w:rPr>
+                      </m:ctrlPr>
+                    </m:dPr>
+                    <m:e>
+                      <m:f>
+                        <m:fPr>
+                          <m:ctrlPr>
+                            <w:rPr>
+                              <w:rFonts w:ascii="Cambria Math" w:hAnsi="Cambria Math"/>
+                            </w:rPr>
+                          </m:ctrlPr>
+                        </m:fPr>
+                        <m:num>
+                          <m:r>
+                            <w:rPr>
+                              <w:rFonts w:ascii="Cambria Math" w:hAnsi="Cambria Math"/>
+                            </w:rPr>
+                            <m:t>δL</m:t>
+                          </m:r>
+                          <m:ctrlPr>
+                            <w:rPr>
+                              <w:rFonts w:ascii="Cambria Math" w:hAnsi="Cambria Math"/>
+                              <w:i/>
+                            </w:rPr>
+                          </m:ctrlPr>
+                        </m:num>
+                        <m:den>
+                          <m:r>
+                            <w:rPr>
+                              <w:rFonts w:ascii="Cambria Math" w:hAnsi="Cambria Math"/>
+                            </w:rPr>
+                            <m:t>δS</m:t>
+                          </m:r>
+                          <m:ctrlPr>
+                            <w:rPr>
+                              <w:rFonts w:ascii="Cambria Math" w:hAnsi="Cambria Math"/>
+                              <w:i/>
+                            </w:rPr>
+                          </m:ctrlPr>
+                        </m:den>
+                      </m:f>
+                      <m:sSub>
+                        <m:sSubPr>
+                          <m:ctrlPr>
+                            <w:rPr>
+                              <w:rFonts w:ascii="Cambria Math" w:hAnsi="Cambria Math"/>
+                              <w:i/>
+                            </w:rPr>
+                          </m:ctrlPr>
+                        </m:sSubPr>
+                        <m:e>
+                          <m:r>
+                            <w:rPr>
+                              <w:rFonts w:ascii="Cambria Math" w:hAnsi="Cambria Math"/>
+                            </w:rPr>
+                            <m:t>u</m:t>
+                          </m:r>
+                        </m:e>
+                        <m:sub>
+                          <m:r>
+                            <w:rPr>
+                              <w:rFonts w:ascii="Cambria Math" w:hAnsi="Cambria Math"/>
+                            </w:rPr>
+                            <m:t>S</m:t>
+                          </m:r>
+                        </m:sub>
+                      </m:sSub>
+                      <m:ctrlPr>
+                        <w:rPr>
+                          <w:rFonts w:ascii="Cambria Math" w:hAnsi="Cambria Math"/>
+                          <w:i/>
+                        </w:rPr>
+                      </m:ctrlPr>
+                    </m:e>
+                  </m:d>
+                </m:e>
+                <m:sup>
+                  <m:r>
+                    <w:rPr>
+                      <w:rFonts w:ascii="Cambria Math" w:hAnsi="Cambria Math"/>
+                    </w:rPr>
+                    <m:t>2</m:t>
+                  </m:r>
+                </m:sup>
+              </m:sSup>
+            </m:e>
+          </m:rad>
+        </m:oMath>
+      </m:oMathPara>
+    </w:p>
+    <w:p>
+      <w:pPr>
+        <w:pStyle w:val="Tekstas"/>
+      </w:pPr>
+      <w:r>
+        <w:t xml:space="preserve">, kur </w:t>
+      </w:r>
+      <w:r>
+        <w:t>dalinės išvestinės</w:t>
+      </w:r>
+      <w:r>
+        <w:t xml:space="preserve"> yra </w:t>
+      </w:r>
+      <w:r>
+        <w:t xml:space="preserve">įtakos koeficientai, o </w:t>
+      </w:r>
+      <w:r>
+        <w:rPr>
+          <w:i/>
+          <w:iCs/>
+        </w:rPr>
+        <w:t>u</w:t>
+      </w:r>
+      <w:r>
+        <w:t xml:space="preserve"> dydžiai – įėjimų standartinės neapibrėžtys.</w:t>
+      </w:r>
+    </w:p>
+    <w:p>
+      <w:pPr>
+        <w:pStyle w:val="Tekstas"/>
+      </w:pPr>
+      <w:r>
+        <w:t>Įtampa skaičiuojama pagal formulę:</w:t>
+      </w:r>
+    </w:p>
+    <w:p>
+      <w:pPr>
+        <w:rPr>
+          <w:rFonts w:eastAsiaTheme="minorEastAsia"/>
+        </w:rPr>
+      </w:pPr>
+      <m:oMathPara>
+        <m:oMathParaPr>
+          <m:jc m:val="left"/>
+        </m:oMathParaPr>
+        <m:oMath>
+          <m:sSub>
+            <m:sSubPr>
+              <m:ctrlPr>
+                <w:rPr>
+                  <w:rFonts w:ascii="Cambria Math" w:hAnsi="Cambria Math"/>
+                  <w:i/>
+                </w:rPr>
+              </m:ctrlPr>
+            </m:sSubPr>
+            <m:e>
+              <m:r>
+                <w:rPr>
+                  <w:rFonts w:ascii="Cambria Math" w:hAnsi="Cambria Math"/>
+                </w:rPr>
+                <m:t>U</m:t>
+              </m:r>
+            </m:e>
+            <m:sub>
+              <m:r>
+                <w:rPr>
+                  <w:rFonts w:ascii="Cambria Math" w:hAnsi="Cambria Math"/>
+                </w:rPr>
+                <m:t>F</m:t>
+              </m:r>
+            </m:sub>
+          </m:sSub>
+          <m:r>
+            <w:rPr>
+              <w:rFonts w:ascii="Cambria Math" w:hAnsi="Cambria Math"/>
+            </w:rPr>
+            <m:t>=</m:t>
+          </m:r>
+          <m:sSub>
+            <m:sSubPr>
+              <m:ctrlPr>
+                <w:rPr>
+                  <w:rFonts w:ascii="Cambria Math" w:hAnsi="Cambria Math"/>
+                  <w:i/>
+                </w:rPr>
+              </m:ctrlPr>
+            </m:sSubPr>
+            <m:e>
+              <m:r>
+                <w:rPr>
+                  <w:rFonts w:ascii="Cambria Math" w:hAnsi="Cambria Math"/>
+                </w:rPr>
+                <m:t>R</m:t>
+              </m:r>
+            </m:e>
+            <m:sub>
+              <m:r>
+                <w:rPr>
+                  <w:rFonts w:ascii="Cambria Math" w:hAnsi="Cambria Math"/>
+                </w:rPr>
+                <m:t>ref</m:t>
+              </m:r>
+            </m:sub>
+          </m:sSub>
+          <m:r>
+            <m:rPr>
+              <m:sty m:val="p"/>
+            </m:rPr>
+            <w:rPr>
+              <w:rFonts w:ascii="Cambria Math" w:hAnsi="Cambria Math"/>
+            </w:rPr>
+            <m:t>⋅</m:t>
+          </m:r>
+          <m:sSub>
+            <m:sSubPr>
+              <m:ctrlPr>
+                <w:rPr>
+                  <w:rFonts w:ascii="Cambria Math" w:hAnsi="Cambria Math"/>
+                  <w:i/>
+                </w:rPr>
+              </m:ctrlPr>
+            </m:sSubPr>
+            <m:e>
+              <m:r>
+                <w:rPr>
+                  <w:rFonts w:ascii="Cambria Math" w:hAnsi="Cambria Math"/>
+                </w:rPr>
+                <m:t>I</m:t>
+              </m:r>
+              <m:ctrlPr>
+                <w:rPr>
+                  <w:rFonts w:ascii="Cambria Math" w:hAnsi="Cambria Math"/>
+                </w:rPr>
+              </m:ctrlPr>
+            </m:e>
+            <m:sub>
+              <m:r>
+                <w:rPr>
+                  <w:rFonts w:ascii="Cambria Math" w:hAnsi="Cambria Math"/>
+                </w:rPr>
+                <m:t>F</m:t>
+              </m:r>
+            </m:sub>
+          </m:sSub>
+        </m:oMath>
+      </m:oMathPara>
+    </w:p>
+    <w:p>
+      <w:pPr>
+        <w:pStyle w:val="Tekstas"/>
+        <w:rPr>
+          <w:rFonts w:eastAsiaTheme="minorEastAsia"/>
+        </w:rPr>
+      </w:pPr>
+      <w:r>
+        <w:t xml:space="preserve">, kur </w:t>
+      </w:r>
+      <m:oMath>
+        <m:sSub>
+          <m:sSubPr>
+            <m:ctrlPr>
+              <w:rPr>
+                <w:rFonts w:ascii="Cambria Math" w:hAnsi="Cambria Math"/>
+                <w:i/>
+              </w:rPr>
+            </m:ctrlPr>
+          </m:sSubPr>
+          <m:e>
+            <m:r>
+              <w:rPr>
+                <w:rFonts w:ascii="Cambria Math" w:hAnsi="Cambria Math"/>
+              </w:rPr>
+              <m:t>R</m:t>
+            </m:r>
+          </m:e>
+          <m:sub>
+            <m:r>
+              <w:rPr>
+                <w:rFonts w:ascii="Cambria Math" w:hAnsi="Cambria Math"/>
+              </w:rPr>
+              <m:t>ref</m:t>
+            </m:r>
+          </m:sub>
+        </m:sSub>
+      </m:oMath>
+      <w:r>
+        <w:rPr>
+          <w:rFonts w:eastAsiaTheme="minorEastAsia"/>
+        </w:rPr>
+        <w:t xml:space="preserve"> – varža, o </w:t>
+      </w:r>
+      <m:oMath>
+        <m:sSub>
+          <m:sSubPr>
+            <m:ctrlPr>
+              <w:rPr>
+                <w:rFonts w:ascii="Cambria Math" w:eastAsiaTheme="minorEastAsia" w:hAnsi="Cambria Math"/>
+                <w:i/>
+              </w:rPr>
+            </m:ctrlPr>
+          </m:sSubPr>
+          <m:e>
+            <m:r>
+              <w:rPr>
+                <w:rFonts w:ascii="Cambria Math" w:eastAsiaTheme="minorEastAsia" w:hAnsi="Cambria Math"/>
+              </w:rPr>
+              <m:t>I</m:t>
+            </m:r>
+          </m:e>
+          <m:sub>
+            <m:r>
+              <w:rPr>
+                <w:rFonts w:ascii="Cambria Math" w:eastAsiaTheme="minorEastAsia" w:hAnsi="Cambria Math"/>
+              </w:rPr>
+              <m:t>F</m:t>
+            </m:r>
+          </m:sub>
+        </m:sSub>
+      </m:oMath>
+      <w:r>
+        <w:rPr>
+          <w:rFonts w:eastAsiaTheme="minorEastAsia"/>
+        </w:rPr>
+        <w:t xml:space="preserve"> – atvirkštinė fotodiodo srovė.</w:t>
+      </w:r>
+    </w:p>
+    <w:p>
+      <w:pPr>
+        <w:pStyle w:val="Tekstas"/>
+      </w:pPr>
+      <w:r>
+        <w:t>Tada apšviestumas išskaičiuojamas pagal formulę:</w:t>
+      </w:r>
+    </w:p>
+    <w:p>
+      <w:pPr>
+        <w:rPr>
+          <w:lang w:val="en-US"/>
+        </w:rPr>
+      </w:pPr>
+      <m:oMathPara>
+        <m:oMathParaPr>
+          <m:jc m:val="left"/>
+        </m:oMathParaPr>
+        <m:oMath>
+          <m:r>
+            <m:rPr>
+              <m:sty m:val="p"/>
+            </m:rPr>
+            <w:rPr>
+              <w:rFonts w:ascii="Cambria Math" w:hAnsi="Cambria Math"/>
+            </w:rPr>
+            <m:t>L</m:t>
+          </m:r>
+          <m:r>
+            <w:rPr>
+              <w:rFonts w:ascii="Cambria Math" w:hAnsi="Cambria Math"/>
+              <w:lang w:val="en-US"/>
+            </w:rPr>
+            <m:t>=</m:t>
+          </m:r>
+          <m:r>
+            <m:rPr>
+              <m:sty m:val="p"/>
+            </m:rPr>
+            <w:rPr>
+              <w:rFonts w:ascii="Cambria Math" w:hAnsi="Cambria Math"/>
+              <w:lang w:val="en-US"/>
+            </w:rPr>
+            <m:t>k⋅</m:t>
+          </m:r>
+          <m:sSub>
+            <m:sSubPr>
+              <m:ctrlPr>
+                <w:rPr>
+                  <w:rFonts w:ascii="Cambria Math" w:hAnsi="Cambria Math"/>
+                  <w:i/>
+                  <w:lang w:val="en-US"/>
+                </w:rPr>
+              </m:ctrlPr>
+            </m:sSubPr>
+            <m:e>
+              <m:r>
+                <w:rPr>
+                  <w:rFonts w:ascii="Cambria Math" w:hAnsi="Cambria Math"/>
+                  <w:lang w:val="en-US"/>
+                </w:rPr>
+                <m:t>I</m:t>
+              </m:r>
+              <m:ctrlPr>
+                <w:rPr>
+                  <w:rFonts w:ascii="Cambria Math" w:hAnsi="Cambria Math"/>
+                  <w:lang w:val="en-US"/>
+                </w:rPr>
+              </m:ctrlPr>
+            </m:e>
+            <m:sub>
+              <m:r>
+                <w:rPr>
+                  <w:rFonts w:ascii="Cambria Math" w:hAnsi="Cambria Math"/>
+                  <w:lang w:val="en-US"/>
+                </w:rPr>
+                <m:t>F</m:t>
+              </m:r>
+            </m:sub>
+          </m:sSub>
+          <m:r>
+            <m:rPr>
+              <m:sty m:val="p"/>
+            </m:rPr>
+            <w:rPr>
+              <w:rFonts w:ascii="Cambria Math" w:hAnsi="Cambria Math"/>
+              <w:lang w:val="en-US"/>
+            </w:rPr>
+            <m:t>→</m:t>
+          </m:r>
+          <m:r>
+            <w:rPr>
+              <w:rFonts w:ascii="Cambria Math" w:hAnsi="Cambria Math"/>
+              <w:lang w:val="en-US"/>
+            </w:rPr>
+            <m:t>k</m:t>
+          </m:r>
+          <m:r>
+            <m:rPr>
+              <m:sty m:val="p"/>
+            </m:rPr>
+            <w:rPr>
+              <w:rFonts w:ascii="Cambria Math" w:hAnsi="Cambria Math"/>
+              <w:lang w:val="en-US"/>
+            </w:rPr>
+            <m:t>⋅</m:t>
+          </m:r>
+          <m:f>
+            <m:fPr>
+              <m:ctrlPr>
+                <w:rPr>
+                  <w:rFonts w:ascii="Cambria Math" w:hAnsi="Cambria Math"/>
+                  <w:lang w:val="en-US"/>
+                </w:rPr>
+              </m:ctrlPr>
+            </m:fPr>
+            <m:num>
+              <m:sSub>
+                <m:sSubPr>
+                  <m:ctrlPr>
+                    <w:rPr>
+                      <w:rFonts w:ascii="Cambria Math" w:hAnsi="Cambria Math"/>
+                      <w:i/>
+                      <w:lang w:val="en-US"/>
+                    </w:rPr>
+                  </m:ctrlPr>
+                </m:sSubPr>
+                <m:e>
+                  <m:r>
+                    <w:rPr>
+                      <w:rFonts w:ascii="Cambria Math" w:hAnsi="Cambria Math"/>
+                      <w:lang w:val="en-US"/>
+                    </w:rPr>
+                    <m:t>V</m:t>
+                  </m:r>
+                </m:e>
+                <m:sub>
+                  <m:r>
+                    <w:rPr>
+                      <w:rFonts w:ascii="Cambria Math" w:hAnsi="Cambria Math"/>
+                      <w:lang w:val="en-US"/>
+                    </w:rPr>
+                    <m:t>ADC</m:t>
+                  </m:r>
+                </m:sub>
+              </m:sSub>
+              <m:ctrlPr>
+                <w:rPr>
+                  <w:rFonts w:ascii="Cambria Math" w:hAnsi="Cambria Math"/>
+                  <w:i/>
+                  <w:lang w:val="en-US"/>
+                </w:rPr>
+              </m:ctrlPr>
+            </m:num>
+            <m:den>
+              <m:sSub>
+                <m:sSubPr>
+                  <m:ctrlPr>
+                    <w:rPr>
+                      <w:rFonts w:ascii="Cambria Math" w:hAnsi="Cambria Math"/>
+                      <w:i/>
+                      <w:lang w:val="en-US"/>
+                    </w:rPr>
+                  </m:ctrlPr>
+                </m:sSubPr>
+                <m:e>
+                  <m:r>
+                    <w:rPr>
+                      <w:rFonts w:ascii="Cambria Math" w:hAnsi="Cambria Math"/>
+                      <w:lang w:val="en-US"/>
+                    </w:rPr>
+                    <m:t>R</m:t>
+                  </m:r>
+                </m:e>
+                <m:sub>
+                  <m:r>
+                    <w:rPr>
+                      <w:rFonts w:ascii="Cambria Math" w:hAnsi="Cambria Math"/>
+                      <w:lang w:val="en-US"/>
+                    </w:rPr>
+                    <m:t>ref</m:t>
+                  </m:r>
+                </m:sub>
+              </m:sSub>
+              <m:ctrlPr>
+                <w:rPr>
+                  <w:rFonts w:ascii="Cambria Math" w:hAnsi="Cambria Math"/>
+                  <w:i/>
+                  <w:lang w:val="en-US"/>
+                </w:rPr>
+              </m:ctrlPr>
+            </m:den>
+          </m:f>
+          <m:r>
+            <m:rPr>
+              <m:sty m:val="p"/>
+            </m:rPr>
+            <w:rPr>
+              <w:rFonts w:ascii="Cambria Math" w:eastAsiaTheme="minorEastAsia" w:hAnsi="Cambria Math"/>
+              <w:lang w:val="en-US"/>
+            </w:rPr>
+            <m:t>→</m:t>
+          </m:r>
+          <m:f>
+            <m:fPr>
+              <m:ctrlPr>
+                <w:rPr>
+                  <w:rFonts w:ascii="Cambria Math" w:eastAsiaTheme="minorEastAsia" w:hAnsi="Cambria Math"/>
+                  <w:lang w:val="en-US"/>
+                </w:rPr>
+              </m:ctrlPr>
+            </m:fPr>
+            <m:num>
+              <m:r>
+                <w:rPr>
+                  <w:rFonts w:ascii="Cambria Math" w:eastAsiaTheme="minorEastAsia" w:hAnsi="Cambria Math"/>
+                  <w:lang w:val="en-US"/>
+                </w:rPr>
+                <m:t>1</m:t>
+              </m:r>
+              <m:ctrlPr>
+                <w:rPr>
+                  <w:rFonts w:ascii="Cambria Math" w:eastAsiaTheme="minorEastAsia" w:hAnsi="Cambria Math"/>
+                  <w:i/>
+                  <w:lang w:val="en-US"/>
+                </w:rPr>
+              </m:ctrlPr>
+            </m:num>
+            <m:den>
+              <m:r>
+                <w:rPr>
+                  <w:rFonts w:ascii="Cambria Math" w:eastAsiaTheme="minorEastAsia" w:hAnsi="Cambria Math"/>
+                  <w:lang w:val="en-US"/>
+                </w:rPr>
+                <m:t>S</m:t>
+              </m:r>
+              <m:ctrlPr>
+                <w:rPr>
+                  <w:rFonts w:ascii="Cambria Math" w:eastAsiaTheme="minorEastAsia" w:hAnsi="Cambria Math"/>
+                  <w:i/>
+                  <w:lang w:val="en-US"/>
+                </w:rPr>
+              </m:ctrlPr>
+            </m:den>
+          </m:f>
+          <m:f>
+            <m:fPr>
+              <m:ctrlPr>
+                <w:rPr>
+                  <w:rFonts w:ascii="Cambria Math" w:eastAsiaTheme="minorEastAsia" w:hAnsi="Cambria Math"/>
+                  <w:lang w:val="en-US"/>
+                </w:rPr>
+              </m:ctrlPr>
+            </m:fPr>
+            <m:num>
+              <m:sSub>
+                <m:sSubPr>
+                  <m:ctrlPr>
+                    <w:rPr>
+                      <w:rFonts w:ascii="Cambria Math" w:eastAsiaTheme="minorEastAsia" w:hAnsi="Cambria Math"/>
+                      <w:i/>
+                      <w:lang w:val="en-US"/>
+                    </w:rPr>
+                  </m:ctrlPr>
+                </m:sSubPr>
+                <m:e>
+                  <m:r>
+                    <w:rPr>
+                      <w:rFonts w:ascii="Cambria Math" w:eastAsiaTheme="minorEastAsia" w:hAnsi="Cambria Math"/>
+                      <w:lang w:val="en-US"/>
+                    </w:rPr>
+                    <m:t>V</m:t>
+                  </m:r>
+                </m:e>
+                <m:sub>
+                  <m:r>
+                    <w:rPr>
+                      <w:rFonts w:ascii="Cambria Math" w:eastAsiaTheme="minorEastAsia" w:hAnsi="Cambria Math"/>
+                      <w:lang w:val="en-US"/>
+                    </w:rPr>
+                    <m:t>ADC</m:t>
+                  </m:r>
+                </m:sub>
+              </m:sSub>
+              <m:ctrlPr>
+                <w:rPr>
+                  <w:rFonts w:ascii="Cambria Math" w:eastAsiaTheme="minorEastAsia" w:hAnsi="Cambria Math"/>
+                  <w:i/>
+                  <w:lang w:val="en-US"/>
+                </w:rPr>
+              </m:ctrlPr>
+            </m:num>
+            <m:den>
+              <m:sSub>
+                <m:sSubPr>
+                  <m:ctrlPr>
+                    <w:rPr>
+                      <w:rFonts w:ascii="Cambria Math" w:eastAsiaTheme="minorEastAsia" w:hAnsi="Cambria Math"/>
+                      <w:i/>
+                      <w:lang w:val="en-US"/>
+                    </w:rPr>
+                  </m:ctrlPr>
+                </m:sSubPr>
+                <m:e>
+                  <m:r>
+                    <w:rPr>
+                      <w:rFonts w:ascii="Cambria Math" w:eastAsiaTheme="minorEastAsia" w:hAnsi="Cambria Math"/>
+                      <w:lang w:val="en-US"/>
+                    </w:rPr>
+                    <m:t>R</m:t>
+                  </m:r>
+                </m:e>
+                <m:sub>
+                  <m:r>
+                    <w:rPr>
+                      <w:rFonts w:ascii="Cambria Math" w:eastAsiaTheme="minorEastAsia" w:hAnsi="Cambria Math"/>
+                      <w:lang w:val="en-US"/>
+                    </w:rPr>
+                    <m:t>ref</m:t>
+                  </m:r>
+                </m:sub>
+              </m:sSub>
+              <m:ctrlPr>
+                <w:rPr>
+                  <w:rFonts w:ascii="Cambria Math" w:eastAsiaTheme="minorEastAsia" w:hAnsi="Cambria Math"/>
+                  <w:i/>
+                  <w:lang w:val="en-US"/>
+                </w:rPr>
+              </m:ctrlPr>
+            </m:den>
+          </m:f>
+        </m:oMath>
+      </m:oMathPara>
+    </w:p>
+    <w:p>
+      <w:pPr>
+        <w:pStyle w:val="Tekstas"/>
+      </w:pPr>
+      <w:r>
+        <w:lastRenderedPageBreak/>
+        <w:t>k yra koeficientas, kuris išvedamas iš jautrumo koeficient</w:t>
+      </w:r>
+      <w:r>
+        <w:t>o</w:t>
+      </w:r>
+      <w:r>
+        <w:t xml:space="preserve"> S (A/lux). </w:t>
+      </w:r>
+      <w:r>
+        <w:t>Dėl šios priežasties gauname tokią standartinę suminę neapibrėžtį:</w:t>
+      </w:r>
+    </w:p>
+    <w:p>
+      <w:pPr>
+        <w:rPr>
+          <w:rFonts w:eastAsiaTheme="minorEastAsia"/>
+        </w:rPr>
+      </w:pPr>
+      <m:oMathPara>
+        <m:oMathParaPr>
+          <m:jc m:val="left"/>
+        </m:oMathParaPr>
+        <m:oMath>
+          <m:sSub>
+            <m:sSubPr>
+              <m:ctrlPr>
+                <w:rPr>
+                  <w:rFonts w:ascii="Cambria Math" w:hAnsi="Cambria Math"/>
+                  <w:i/>
+                </w:rPr>
+              </m:ctrlPr>
+            </m:sSubPr>
+            <m:e>
+              <m:r>
+                <w:rPr>
+                  <w:rFonts w:ascii="Cambria Math" w:hAnsi="Cambria Math"/>
+                </w:rPr>
+                <m:t>u</m:t>
+              </m:r>
+            </m:e>
+            <m:sub>
+              <m:r>
+                <w:rPr>
+                  <w:rFonts w:ascii="Cambria Math" w:hAnsi="Cambria Math"/>
+                </w:rPr>
+                <m:t>q</m:t>
+              </m:r>
+            </m:sub>
+          </m:sSub>
+          <m:r>
+            <w:rPr>
+              <w:rFonts w:ascii="Cambria Math" w:hAnsi="Cambria Math"/>
+            </w:rPr>
+            <m:t>=</m:t>
+          </m:r>
+          <m:rad>
+            <m:radPr>
+              <m:degHide m:val="1"/>
+              <m:ctrlPr>
+                <w:rPr>
+                  <w:rFonts w:ascii="Cambria Math" w:hAnsi="Cambria Math"/>
+                </w:rPr>
+              </m:ctrlPr>
+            </m:radPr>
+            <m:deg>
+              <m:ctrlPr>
+                <w:rPr>
+                  <w:rFonts w:ascii="Cambria Math" w:hAnsi="Cambria Math"/>
+                  <w:i/>
+                </w:rPr>
+              </m:ctrlPr>
+            </m:deg>
+            <m:e>
+              <m:sSup>
+                <m:sSupPr>
+                  <m:ctrlPr>
+                    <w:rPr>
+                      <w:rFonts w:ascii="Cambria Math" w:hAnsi="Cambria Math"/>
+                      <w:i/>
+                    </w:rPr>
+                  </m:ctrlPr>
+                </m:sSupPr>
+                <m:e>
+                  <m:d>
+                    <m:dPr>
+                      <m:ctrlPr>
+                        <w:rPr>
+                          <w:rFonts w:ascii="Cambria Math" w:hAnsi="Cambria Math"/>
+                        </w:rPr>
+                      </m:ctrlPr>
+                    </m:dPr>
+                    <m:e>
+                      <m:f>
+                        <m:fPr>
+                          <m:ctrlPr>
+                            <w:rPr>
+                              <w:rFonts w:ascii="Cambria Math" w:hAnsi="Cambria Math"/>
+                            </w:rPr>
+                          </m:ctrlPr>
+                        </m:fPr>
+                        <m:num>
+                          <m:r>
+                            <m:rPr>
+                              <m:sty m:val="p"/>
+                            </m:rPr>
+                            <w:rPr>
+                              <w:rFonts w:ascii="Cambria Math" w:hAnsi="Cambria Math"/>
+                            </w:rPr>
+                            <m:t>δ</m:t>
+                          </m:r>
+                          <m:r>
+                            <w:rPr>
+                              <w:rFonts w:ascii="Cambria Math" w:hAnsi="Cambria Math"/>
+                            </w:rPr>
+                            <m:t>L</m:t>
+                          </m:r>
+                          <m:ctrlPr>
+                            <w:rPr>
+                              <w:rFonts w:ascii="Cambria Math" w:hAnsi="Cambria Math"/>
+                              <w:i/>
+                            </w:rPr>
+                          </m:ctrlPr>
+                        </m:num>
+                        <m:den>
+                          <m:r>
+                            <m:rPr>
+                              <m:sty m:val="p"/>
+                            </m:rPr>
+                            <w:rPr>
+                              <w:rFonts w:ascii="Cambria Math" w:hAnsi="Cambria Math"/>
+                            </w:rPr>
+                            <m:t>δ</m:t>
+                          </m:r>
+                          <m:sSub>
+                            <m:sSubPr>
+                              <m:ctrlPr>
+                                <w:rPr>
+                                  <w:rFonts w:ascii="Cambria Math" w:hAnsi="Cambria Math"/>
+                                  <w:i/>
+                                </w:rPr>
+                              </m:ctrlPr>
+                            </m:sSubPr>
+                            <m:e>
+                              <m:r>
+                                <w:rPr>
+                                  <w:rFonts w:ascii="Cambria Math" w:hAnsi="Cambria Math"/>
+                                </w:rPr>
+                                <m:t>V</m:t>
+                              </m:r>
+                            </m:e>
+                            <m:sub>
+                              <m:r>
+                                <w:rPr>
+                                  <w:rFonts w:ascii="Cambria Math" w:hAnsi="Cambria Math"/>
+                                </w:rPr>
+                                <m:t>ADC</m:t>
+                              </m:r>
+                            </m:sub>
+                          </m:sSub>
+                          <m:ctrlPr>
+                            <w:rPr>
+                              <w:rFonts w:ascii="Cambria Math" w:hAnsi="Cambria Math"/>
+                              <w:i/>
+                            </w:rPr>
+                          </m:ctrlPr>
+                        </m:den>
+                      </m:f>
+                      <m:sSub>
+                        <m:sSubPr>
+                          <m:ctrlPr>
+                            <w:rPr>
+                              <w:rFonts w:ascii="Cambria Math" w:hAnsi="Cambria Math"/>
+                              <w:i/>
+                            </w:rPr>
+                          </m:ctrlPr>
+                        </m:sSubPr>
+                        <m:e>
+                          <m:r>
+                            <w:rPr>
+                              <w:rFonts w:ascii="Cambria Math" w:hAnsi="Cambria Math"/>
+                            </w:rPr>
+                            <m:t>u</m:t>
+                          </m:r>
+                        </m:e>
+                        <m:sub>
+                          <m:sSub>
+                            <m:sSubPr>
+                              <m:ctrlPr>
+                                <w:rPr>
+                                  <w:rFonts w:ascii="Cambria Math" w:hAnsi="Cambria Math"/>
+                                  <w:i/>
+                                </w:rPr>
+                              </m:ctrlPr>
+                            </m:sSubPr>
+                            <m:e>
+                              <m:r>
+                                <w:rPr>
+                                  <w:rFonts w:ascii="Cambria Math" w:hAnsi="Cambria Math"/>
+                                </w:rPr>
+                                <m:t>V</m:t>
+                              </m:r>
+                            </m:e>
+                            <m:sub>
+                              <m:r>
+                                <w:rPr>
+                                  <w:rFonts w:ascii="Cambria Math" w:hAnsi="Cambria Math"/>
+                                </w:rPr>
+                                <m:t>ADC</m:t>
+                              </m:r>
+                            </m:sub>
+                          </m:sSub>
+                        </m:sub>
+                      </m:sSub>
+                      <m:ctrlPr>
+                        <w:rPr>
+                          <w:rFonts w:ascii="Cambria Math" w:hAnsi="Cambria Math"/>
+                          <w:i/>
+                        </w:rPr>
+                      </m:ctrlPr>
+                    </m:e>
+                  </m:d>
+                </m:e>
+                <m:sup>
+                  <m:r>
+                    <w:rPr>
+                      <w:rFonts w:ascii="Cambria Math" w:hAnsi="Cambria Math"/>
+                    </w:rPr>
+                    <m:t>2</m:t>
+                  </m:r>
+                </m:sup>
+              </m:sSup>
+              <m:r>
+                <w:rPr>
+                  <w:rFonts w:ascii="Cambria Math" w:hAnsi="Cambria Math"/>
+                </w:rPr>
+                <m:t>+</m:t>
+              </m:r>
+              <m:sSup>
+                <m:sSupPr>
+                  <m:ctrlPr>
+                    <w:rPr>
+                      <w:rFonts w:ascii="Cambria Math" w:hAnsi="Cambria Math"/>
+                      <w:i/>
+                    </w:rPr>
+                  </m:ctrlPr>
+                </m:sSupPr>
+                <m:e>
+                  <m:d>
+                    <m:dPr>
+                      <m:ctrlPr>
+                        <w:rPr>
+                          <w:rFonts w:ascii="Cambria Math" w:hAnsi="Cambria Math"/>
+                        </w:rPr>
+                      </m:ctrlPr>
+                    </m:dPr>
+                    <m:e>
+                      <m:f>
+                        <m:fPr>
+                          <m:ctrlPr>
+                            <w:rPr>
+                              <w:rFonts w:ascii="Cambria Math" w:hAnsi="Cambria Math"/>
+                            </w:rPr>
+                          </m:ctrlPr>
+                        </m:fPr>
+                        <m:num>
+                          <m:r>
+                            <m:rPr>
+                              <m:sty m:val="p"/>
+                            </m:rPr>
+                            <w:rPr>
+                              <w:rFonts w:ascii="Cambria Math" w:hAnsi="Cambria Math"/>
+                            </w:rPr>
+                            <m:t>δ</m:t>
+                          </m:r>
+                          <m:r>
+                            <w:rPr>
+                              <w:rFonts w:ascii="Cambria Math" w:hAnsi="Cambria Math"/>
+                            </w:rPr>
+                            <m:t>L</m:t>
+                          </m:r>
+                          <m:ctrlPr>
+                            <w:rPr>
+                              <w:rFonts w:ascii="Cambria Math" w:hAnsi="Cambria Math"/>
+                              <w:i/>
+                            </w:rPr>
+                          </m:ctrlPr>
+                        </m:num>
+                        <m:den>
+                          <m:r>
+                            <m:rPr>
+                              <m:sty m:val="p"/>
+                            </m:rPr>
+                            <w:rPr>
+                              <w:rFonts w:ascii="Cambria Math" w:hAnsi="Cambria Math"/>
+                            </w:rPr>
+                            <m:t>δ</m:t>
+                          </m:r>
+                          <m:sSub>
+                            <m:sSubPr>
+                              <m:ctrlPr>
+                                <w:rPr>
+                                  <w:rFonts w:ascii="Cambria Math" w:hAnsi="Cambria Math"/>
+                                  <w:i/>
+                                </w:rPr>
+                              </m:ctrlPr>
+                            </m:sSubPr>
+                            <m:e>
+                              <m:r>
+                                <w:rPr>
+                                  <w:rFonts w:ascii="Cambria Math" w:hAnsi="Cambria Math"/>
+                                </w:rPr>
+                                <m:t>R</m:t>
+                              </m:r>
+                            </m:e>
+                            <m:sub>
+                              <m:r>
+                                <w:rPr>
+                                  <w:rFonts w:ascii="Cambria Math" w:hAnsi="Cambria Math"/>
+                                </w:rPr>
+                                <m:t>ref</m:t>
+                              </m:r>
+                            </m:sub>
+                          </m:sSub>
+                          <m:ctrlPr>
+                            <w:rPr>
+                              <w:rFonts w:ascii="Cambria Math" w:hAnsi="Cambria Math"/>
+                              <w:i/>
+                            </w:rPr>
+                          </m:ctrlPr>
+                        </m:den>
+                      </m:f>
+                      <m:sSub>
+                        <m:sSubPr>
+                          <m:ctrlPr>
+                            <w:rPr>
+                              <w:rFonts w:ascii="Cambria Math" w:hAnsi="Cambria Math"/>
+                              <w:i/>
+                            </w:rPr>
+                          </m:ctrlPr>
+                        </m:sSubPr>
+                        <m:e>
+                          <m:r>
+                            <w:rPr>
+                              <w:rFonts w:ascii="Cambria Math" w:hAnsi="Cambria Math"/>
+                            </w:rPr>
+                            <m:t>u</m:t>
+                          </m:r>
+                        </m:e>
+                        <m:sub>
+                          <m:sSub>
+                            <m:sSubPr>
+                              <m:ctrlPr>
+                                <w:rPr>
+                                  <w:rFonts w:ascii="Cambria Math" w:hAnsi="Cambria Math"/>
+                                  <w:i/>
+                                </w:rPr>
+                              </m:ctrlPr>
+                            </m:sSubPr>
+                            <m:e>
+                              <m:r>
+                                <w:rPr>
+                                  <w:rFonts w:ascii="Cambria Math" w:hAnsi="Cambria Math"/>
+                                </w:rPr>
+                                <m:t>R</m:t>
+                              </m:r>
+                            </m:e>
+                            <m:sub>
+                              <m:r>
+                                <w:rPr>
+                                  <w:rFonts w:ascii="Cambria Math" w:hAnsi="Cambria Math"/>
+                                </w:rPr>
+                                <m:t>ref</m:t>
+                              </m:r>
+                            </m:sub>
+                          </m:sSub>
+                        </m:sub>
+                      </m:sSub>
+                      <m:ctrlPr>
+                        <w:rPr>
+                          <w:rFonts w:ascii="Cambria Math" w:hAnsi="Cambria Math"/>
+                          <w:i/>
+                        </w:rPr>
+                      </m:ctrlPr>
+                    </m:e>
+                  </m:d>
+                </m:e>
+                <m:sup>
+                  <m:r>
+                    <w:rPr>
+                      <w:rFonts w:ascii="Cambria Math" w:hAnsi="Cambria Math"/>
+                    </w:rPr>
+                    <m:t>2</m:t>
+                  </m:r>
+                </m:sup>
+              </m:sSup>
+              <m:r>
+                <w:rPr>
+                  <w:rFonts w:ascii="Cambria Math" w:hAnsi="Cambria Math"/>
+                </w:rPr>
+                <m:t>+</m:t>
+              </m:r>
+              <m:sSup>
+                <m:sSupPr>
+                  <m:ctrlPr>
+                    <w:rPr>
+                      <w:rFonts w:ascii="Cambria Math" w:hAnsi="Cambria Math"/>
+                      <w:i/>
+                    </w:rPr>
+                  </m:ctrlPr>
+                </m:sSupPr>
+                <m:e>
+                  <m:d>
+                    <m:dPr>
+                      <m:ctrlPr>
+                        <w:rPr>
+                          <w:rFonts w:ascii="Cambria Math" w:hAnsi="Cambria Math"/>
+                        </w:rPr>
+                      </m:ctrlPr>
+                    </m:dPr>
+                    <m:e>
+                      <m:f>
+                        <m:fPr>
+                          <m:ctrlPr>
+                            <w:rPr>
+                              <w:rFonts w:ascii="Cambria Math" w:hAnsi="Cambria Math"/>
+                            </w:rPr>
+                          </m:ctrlPr>
+                        </m:fPr>
+                        <m:num>
+                          <m:r>
+                            <m:rPr>
+                              <m:sty m:val="p"/>
+                            </m:rPr>
+                            <w:rPr>
+                              <w:rFonts w:ascii="Cambria Math" w:hAnsi="Cambria Math"/>
+                            </w:rPr>
+                            <m:t>δ</m:t>
+                          </m:r>
+                          <m:r>
+                            <w:rPr>
+                              <w:rFonts w:ascii="Cambria Math" w:hAnsi="Cambria Math"/>
+                            </w:rPr>
+                            <m:t>L</m:t>
+                          </m:r>
+                          <m:ctrlPr>
+                            <w:rPr>
+                              <w:rFonts w:ascii="Cambria Math" w:hAnsi="Cambria Math"/>
+                              <w:i/>
+                            </w:rPr>
+                          </m:ctrlPr>
+                        </m:num>
+                        <m:den>
+                          <m:r>
+                            <m:rPr>
+                              <m:sty m:val="p"/>
+                            </m:rPr>
+                            <w:rPr>
+                              <w:rFonts w:ascii="Cambria Math" w:hAnsi="Cambria Math"/>
+                            </w:rPr>
+                            <m:t>δ</m:t>
+                          </m:r>
+                          <m:r>
+                            <w:rPr>
+                              <w:rFonts w:ascii="Cambria Math" w:hAnsi="Cambria Math"/>
+                            </w:rPr>
+                            <m:t>S</m:t>
+                          </m:r>
+                          <m:ctrlPr>
+                            <w:rPr>
+                              <w:rFonts w:ascii="Cambria Math" w:hAnsi="Cambria Math"/>
+                              <w:i/>
+                            </w:rPr>
+                          </m:ctrlPr>
+                        </m:den>
+                      </m:f>
+                      <m:sSub>
+                        <m:sSubPr>
+                          <m:ctrlPr>
+                            <w:rPr>
+                              <w:rFonts w:ascii="Cambria Math" w:hAnsi="Cambria Math"/>
+                              <w:i/>
+                            </w:rPr>
+                          </m:ctrlPr>
+                        </m:sSubPr>
+                        <m:e>
+                          <m:r>
+                            <w:rPr>
+                              <w:rFonts w:ascii="Cambria Math" w:hAnsi="Cambria Math"/>
+                            </w:rPr>
+                            <m:t>u</m:t>
+                          </m:r>
+                        </m:e>
+                        <m:sub>
+                          <m:r>
+                            <w:rPr>
+                              <w:rFonts w:ascii="Cambria Math" w:hAnsi="Cambria Math"/>
+                            </w:rPr>
+                            <m:t>S</m:t>
+                          </m:r>
+                        </m:sub>
+                      </m:sSub>
+                      <m:ctrlPr>
+                        <w:rPr>
+                          <w:rFonts w:ascii="Cambria Math" w:hAnsi="Cambria Math"/>
+                          <w:i/>
+                        </w:rPr>
+                      </m:ctrlPr>
+                    </m:e>
+                  </m:d>
+                </m:e>
+                <m:sup>
+                  <m:r>
+                    <w:rPr>
+                      <w:rFonts w:ascii="Cambria Math" w:hAnsi="Cambria Math"/>
+                    </w:rPr>
+                    <m:t>2</m:t>
+                  </m:r>
+                </m:sup>
+              </m:sSup>
+            </m:e>
+          </m:rad>
+        </m:oMath>
+      </m:oMathPara>
+    </w:p>
+    <w:p>
+      <w:pPr>
+        <w:pStyle w:val="Tekstas"/>
+      </w:pPr>
+      <w:r>
+        <w:t>Iš čia susirandame standartines neapibrėžtis žinomų verčių:</w:t>
+      </w:r>
+    </w:p>
+    <w:p>
+      <w:pPr>
+        <w:pStyle w:val="Tekstas"/>
+      </w:pPr>
+      <m:oMath>
+        <m:sSub>
+          <m:sSubPr>
+            <m:ctrlPr>
+              <w:rPr>
+                <w:rFonts w:ascii="Cambria Math" w:hAnsi="Cambria Math"/>
+                <w:i/>
+              </w:rPr>
+            </m:ctrlPr>
+          </m:sSubPr>
+          <m:e>
+            <m:r>
+              <w:rPr>
+                <w:rFonts w:ascii="Cambria Math" w:hAnsi="Cambria Math"/>
+              </w:rPr>
+              <m:t>u</m:t>
+            </m:r>
+          </m:e>
+          <m:sub>
+            <m:sSub>
+              <m:sSubPr>
+                <m:ctrlPr>
+                  <w:rPr>
+                    <w:rFonts w:ascii="Cambria Math" w:hAnsi="Cambria Math"/>
+                    <w:i/>
+                  </w:rPr>
+                </m:ctrlPr>
+              </m:sSubPr>
+              <m:e>
+                <m:r>
+                  <w:rPr>
+                    <w:rFonts w:ascii="Cambria Math" w:hAnsi="Cambria Math"/>
+                  </w:rPr>
+                  <m:t>V</m:t>
+                </m:r>
+              </m:e>
+              <m:sub>
+                <m:r>
+                  <w:rPr>
+                    <w:rFonts w:ascii="Cambria Math" w:hAnsi="Cambria Math"/>
+                  </w:rPr>
+                  <m:t>ADC</m:t>
+                </m:r>
+              </m:sub>
+            </m:sSub>
+          </m:sub>
+        </m:sSub>
+      </m:oMath>
+      <w:r>
+        <w:t xml:space="preserve"> yra vieno žingsnio (kurio skirstinys yra stačiakampis) standartinis nuokrypis:</w:t>
+      </w:r>
+    </w:p>
+    <w:p>
+      <w:pPr>
+        <w:rPr>
+          <w:rFonts w:eastAsiaTheme="minorEastAsia"/>
+        </w:rPr>
+      </w:pPr>
+      <m:oMathPara>
+        <m:oMathParaPr>
+          <m:jc m:val="left"/>
+        </m:oMathParaPr>
+        <m:oMath>
+          <m:sSub>
+            <m:sSubPr>
+              <m:ctrlPr>
+                <w:rPr>
+                  <w:rFonts w:ascii="Cambria Math" w:hAnsi="Cambria Math"/>
+                  <w:i/>
+                </w:rPr>
+              </m:ctrlPr>
+            </m:sSubPr>
+            <m:e>
+              <m:r>
+                <w:rPr>
+                  <w:rFonts w:ascii="Cambria Math" w:hAnsi="Cambria Math"/>
+                </w:rPr>
+                <m:t>u</m:t>
+              </m:r>
+            </m:e>
+            <m:sub>
+              <m:r>
+                <w:rPr>
+                  <w:rFonts w:ascii="Cambria Math" w:hAnsi="Cambria Math"/>
+                </w:rPr>
+                <m:t>ADC</m:t>
+              </m:r>
+            </m:sub>
+          </m:sSub>
+          <m:r>
+            <w:rPr>
+              <w:rFonts w:ascii="Cambria Math" w:hAnsi="Cambria Math"/>
+            </w:rPr>
+            <m:t>=</m:t>
+          </m:r>
+          <m:f>
+            <m:fPr>
+              <m:ctrlPr>
+                <w:rPr>
+                  <w:rFonts w:ascii="Cambria Math" w:hAnsi="Cambria Math"/>
+                </w:rPr>
+              </m:ctrlPr>
+            </m:fPr>
+            <m:num>
+              <m:r>
+                <m:rPr>
+                  <m:sty m:val="p"/>
+                </m:rPr>
+                <w:rPr>
+                  <w:rFonts w:ascii="Cambria Math" w:hAnsi="Cambria Math"/>
+                </w:rPr>
+                <m:t>Δ</m:t>
+              </m:r>
+              <m:ctrlPr>
+                <w:rPr>
+                  <w:rFonts w:ascii="Cambria Math" w:hAnsi="Cambria Math"/>
+                  <w:i/>
+                </w:rPr>
+              </m:ctrlPr>
+            </m:num>
+            <m:den>
+              <m:rad>
+                <m:radPr>
+                  <m:degHide m:val="1"/>
+                  <m:ctrlPr>
+                    <w:rPr>
+                      <w:rFonts w:ascii="Cambria Math" w:hAnsi="Cambria Math"/>
+                    </w:rPr>
+                  </m:ctrlPr>
+                </m:radPr>
+                <m:deg>
+                  <m:ctrlPr>
+                    <w:rPr>
+                      <w:rFonts w:ascii="Cambria Math" w:hAnsi="Cambria Math"/>
+                      <w:i/>
+                    </w:rPr>
+                  </m:ctrlPr>
+                </m:deg>
+                <m:e>
+                  <m:r>
+                    <w:rPr>
+                      <w:rFonts w:ascii="Cambria Math" w:hAnsi="Cambria Math"/>
+                    </w:rPr>
+                    <m:t>12</m:t>
+                  </m:r>
+                </m:e>
+              </m:rad>
+              <m:ctrlPr>
+                <w:rPr>
+                  <w:rFonts w:ascii="Cambria Math" w:hAnsi="Cambria Math"/>
+                  <w:i/>
+                </w:rPr>
+              </m:ctrlPr>
+            </m:den>
+          </m:f>
+          <m:r>
+            <m:rPr>
+              <m:sty m:val="p"/>
+            </m:rPr>
+            <w:rPr>
+              <w:rFonts w:ascii="Cambria Math" w:hAnsi="Cambria Math"/>
+            </w:rPr>
+            <m:t>→</m:t>
+          </m:r>
+          <m:f>
+            <m:fPr>
+              <m:ctrlPr>
+                <w:rPr>
+                  <w:rFonts w:ascii="Cambria Math" w:hAnsi="Cambria Math"/>
+                </w:rPr>
+              </m:ctrlPr>
+            </m:fPr>
+            <m:num>
+              <m:r>
+                <w:rPr>
+                  <w:rFonts w:ascii="Cambria Math" w:hAnsi="Cambria Math"/>
+                </w:rPr>
+                <m:t>3.3V</m:t>
+              </m:r>
+              <m:ctrlPr>
+                <w:rPr>
+                  <w:rFonts w:ascii="Cambria Math" w:hAnsi="Cambria Math"/>
+                  <w:i/>
+                </w:rPr>
+              </m:ctrlPr>
+            </m:num>
+            <m:den>
+              <m:r>
+                <w:rPr>
+                  <w:rFonts w:ascii="Cambria Math" w:hAnsi="Cambria Math"/>
+                </w:rPr>
+                <m:t>4095</m:t>
+              </m:r>
+              <m:r>
+                <m:rPr>
+                  <m:sty m:val="p"/>
+                </m:rPr>
+                <w:rPr>
+                  <w:rFonts w:ascii="Cambria Math" w:hAnsi="Cambria Math"/>
+                </w:rPr>
+                <m:t>⋅</m:t>
+              </m:r>
+              <m:rad>
+                <m:radPr>
+                  <m:degHide m:val="1"/>
+                  <m:ctrlPr>
+                    <w:rPr>
+                      <w:rFonts w:ascii="Cambria Math" w:hAnsi="Cambria Math"/>
+                    </w:rPr>
+                  </m:ctrlPr>
+                </m:radPr>
+                <m:deg>
+                  <m:ctrlPr>
+                    <w:rPr>
+                      <w:rFonts w:ascii="Cambria Math" w:hAnsi="Cambria Math"/>
+                      <w:i/>
+                    </w:rPr>
+                  </m:ctrlPr>
+                </m:deg>
+                <m:e>
+                  <m:r>
+                    <w:rPr>
+                      <w:rFonts w:ascii="Cambria Math" w:hAnsi="Cambria Math"/>
+                    </w:rPr>
+                    <m:t>12</m:t>
+                  </m:r>
+                </m:e>
+              </m:rad>
+              <m:ctrlPr>
+                <w:rPr>
+                  <w:rFonts w:ascii="Cambria Math" w:hAnsi="Cambria Math"/>
+                  <w:i/>
+                </w:rPr>
+              </m:ctrlPr>
+            </m:den>
+          </m:f>
+          <m:r>
+            <m:rPr>
+              <m:sty m:val="p"/>
+            </m:rPr>
+            <w:rPr>
+              <w:rFonts w:ascii="Cambria Math" w:hAnsi="Cambria Math"/>
+            </w:rPr>
+            <m:t>≈</m:t>
+          </m:r>
+          <m:r>
+            <w:rPr>
+              <w:rFonts w:ascii="Cambria Math" w:hAnsi="Cambria Math"/>
+            </w:rPr>
+            <m:t>0.232 mV</m:t>
+          </m:r>
+        </m:oMath>
+      </m:oMathPara>
+    </w:p>
+    <w:p>
+      <w:pPr>
+        <w:pStyle w:val="Tekstas"/>
+      </w:pPr>
+      <m:oMath>
+        <m:sSub>
+          <m:sSubPr>
+            <m:ctrlPr>
+              <w:rPr>
+                <w:rFonts w:ascii="Cambria Math" w:hAnsi="Cambria Math"/>
+                <w:i/>
+              </w:rPr>
+            </m:ctrlPr>
+          </m:sSubPr>
+          <m:e>
+            <m:r>
+              <w:rPr>
+                <w:rFonts w:ascii="Cambria Math" w:hAnsi="Cambria Math"/>
+              </w:rPr>
+              <m:t>u</m:t>
+            </m:r>
+          </m:e>
+          <m:sub>
+            <m:sSub>
+              <m:sSubPr>
+                <m:ctrlPr>
+                  <w:rPr>
+                    <w:rFonts w:ascii="Cambria Math" w:hAnsi="Cambria Math"/>
+                    <w:i/>
+                  </w:rPr>
+                </m:ctrlPr>
+              </m:sSubPr>
+              <m:e>
+                <m:r>
+                  <w:rPr>
+                    <w:rFonts w:ascii="Cambria Math" w:hAnsi="Cambria Math"/>
+                  </w:rPr>
+                  <m:t>R</m:t>
+                </m:r>
+              </m:e>
+              <m:sub>
+                <m:r>
+                  <w:rPr>
+                    <w:rFonts w:ascii="Cambria Math" w:hAnsi="Cambria Math"/>
+                  </w:rPr>
+                  <m:t>ref</m:t>
+                </m:r>
+              </m:sub>
+            </m:sSub>
+          </m:sub>
+        </m:sSub>
+      </m:oMath>
+      <w:r>
+        <w:t xml:space="preserve"> yra varžos, kurią naudojame kaip atraminę įtampos gavimui,</w:t>
+      </w:r>
+      <w:r>
+        <w:t xml:space="preserve"> absoliutinė neapibrėžtis</w:t>
+      </w:r>
+      <w:r>
+        <w:t>.</w:t>
+      </w:r>
+      <w:r>
+        <w:t xml:space="preserve"> Kadangi tariame, jog tai yra stačiakampis skirstinys, tai gauname vertę:</w:t>
+      </w:r>
+    </w:p>
+    <w:p>
+      <w:pPr>
+        <w:rPr>
+          <w:rFonts w:eastAsiaTheme="minorEastAsia"/>
+        </w:rPr>
+      </w:pPr>
+      <m:oMath>
+        <m:sSub>
+          <m:sSubPr>
+            <m:ctrlPr>
+              <w:rPr>
+                <w:rFonts w:ascii="Cambria Math" w:eastAsiaTheme="minorEastAsia" w:hAnsi="Cambria Math"/>
+                <w:i/>
+              </w:rPr>
+            </m:ctrlPr>
+          </m:sSubPr>
+          <m:e>
+            <m:r>
+              <w:rPr>
+                <w:rFonts w:ascii="Cambria Math" w:eastAsiaTheme="minorEastAsia" w:hAnsi="Cambria Math"/>
+              </w:rPr>
+              <m:t>u</m:t>
+            </m:r>
+          </m:e>
+          <m:sub>
+            <m:sSub>
+              <m:sSubPr>
+                <m:ctrlPr>
+                  <w:rPr>
+                    <w:rFonts w:ascii="Cambria Math" w:eastAsiaTheme="minorEastAsia" w:hAnsi="Cambria Math"/>
+                    <w:i/>
+                  </w:rPr>
+                </m:ctrlPr>
+              </m:sSubPr>
+              <m:e>
+                <m:r>
+                  <w:rPr>
+                    <w:rFonts w:ascii="Cambria Math" w:eastAsiaTheme="minorEastAsia" w:hAnsi="Cambria Math"/>
+                  </w:rPr>
+                  <m:t>R</m:t>
+                </m:r>
+              </m:e>
+              <m:sub>
+                <m:r>
+                  <w:rPr>
+                    <w:rFonts w:ascii="Cambria Math" w:eastAsiaTheme="minorEastAsia" w:hAnsi="Cambria Math"/>
+                  </w:rPr>
+                  <m:t>ref</m:t>
+                </m:r>
+              </m:sub>
+            </m:sSub>
+          </m:sub>
+        </m:sSub>
+        <m:r>
+          <w:rPr>
+            <w:rFonts w:ascii="Cambria Math" w:eastAsiaTheme="minorEastAsia" w:hAnsi="Cambria Math"/>
+          </w:rPr>
+          <m:t>=820k</m:t>
+        </m:r>
+        <m:r>
+          <m:rPr>
+            <m:sty m:val="p"/>
+          </m:rPr>
+          <w:rPr>
+            <w:rFonts w:ascii="Cambria Math" w:eastAsiaTheme="minorEastAsia" w:hAnsi="Cambria Math"/>
+          </w:rPr>
+          <m:t>Ω⋅</m:t>
+        </m:r>
+        <m:r>
+          <w:rPr>
+            <w:rFonts w:ascii="Cambria Math" w:eastAsiaTheme="minorEastAsia" w:hAnsi="Cambria Math"/>
+          </w:rPr>
+          <m:t>0.05=41000 </m:t>
+        </m:r>
+      </m:oMath>
+      <w:r>
+        <w:rPr>
+          <w:rFonts w:eastAsiaTheme="minorEastAsia"/>
+        </w:rPr>
+        <w:t xml:space="preserve"> </w:t>
+      </w:r>
+      <w:r>
+        <w:rPr>
+          <w:rFonts w:eastAsiaTheme="minorEastAsia"/>
+        </w:rPr>
+        <w:t xml:space="preserve">kΩ </w:t>
+      </w:r>
+    </w:p>
+    <w:p>
+      <w:pPr>
+        <w:pStyle w:val="Tekstas"/>
+        <w:rPr>
+          <w:rFonts w:eastAsiaTheme="minorEastAsia"/>
+        </w:rPr>
+      </w:pPr>
+      <m:oMath>
+        <m:sSub>
+          <m:sSubPr>
+            <m:ctrlPr>
+              <w:rPr>
+                <w:rFonts w:ascii="Cambria Math" w:hAnsi="Cambria Math"/>
+                <w:i/>
+              </w:rPr>
+            </m:ctrlPr>
+          </m:sSubPr>
+          <m:e>
+            <m:r>
+              <w:rPr>
+                <w:rFonts w:ascii="Cambria Math" w:hAnsi="Cambria Math"/>
+              </w:rPr>
+              <m:t>u</m:t>
+            </m:r>
+          </m:e>
+          <m:sub>
+            <m:r>
+              <w:rPr>
+                <w:rFonts w:ascii="Cambria Math" w:hAnsi="Cambria Math"/>
+              </w:rPr>
+              <m:t>S</m:t>
+            </m:r>
+          </m:sub>
+        </m:sSub>
+      </m:oMath>
+      <w:r>
+        <w:rPr>
+          <w:rFonts w:eastAsiaTheme="minorEastAsia"/>
+        </w:rPr>
+        <w:t xml:space="preserve"> yra fotodiodo gamyklinis išsibarstymas, kuris nėra nurodytas, todėl tariame, jog tai yra 15% nuo mūsų gauto jautrumo koeficiento S.</w:t>
+      </w:r>
+    </w:p>
+    <w:tbl>
+      <w:tblPr>
+        <w:tblStyle w:val="TableGrid"/>
+        <w:tblW w:w="0" w:type="auto"/>
+        <w:tblBorders>
+          <w:top w:val="none" w:sz="0" w:space="0" w:color="auto"/>
+          <w:left w:val="none" w:sz="0" w:space="0" w:color="auto"/>
+          <w:bottom w:val="none" w:sz="0" w:space="0" w:color="auto"/>
+          <w:right w:val="none" w:sz="0" w:space="0" w:color="auto"/>
+          <w:insideH w:val="none" w:sz="0" w:space="0" w:color="auto"/>
+          <w:insideV w:val="none" w:sz="0" w:space="0" w:color="auto"/>
+        </w:tblBorders>
+        <w:shd w:val="clear" w:color="auto" w:fill="FFFFFF" w:themeFill="background1"/>
+        <w:tblLook w:val="04A0" w:firstRow="1" w:lastRow="0" w:firstColumn="1" w:lastColumn="0" w:noHBand="0" w:noVBand="1"/>
+      </w:tblPr>
+      <w:tblGrid>
+        <w:gridCol w:w="9628"/>
+      </w:tblGrid>
+      <w:tr>
+        <w:trPr>
+          <w:trHeight w:val="825"/>
+        </w:trPr>
+        <w:tc>
+          <w:tcPr>
+            <w:tcW w:w="9628" w:type="dxa"/>
+            <w:shd w:val="clear" w:color="auto" w:fill="FFFFFF" w:themeFill="background1"/>
+          </w:tcPr>
+          <w:p>
+            <w:pPr>
+              <w:rPr>
+                <w:i/>
+                <w:lang w:val="en-US"/>
+              </w:rPr>
+            </w:pPr>
+            <m:oMathPara>
+              <m:oMathParaPr>
+                <m:jc m:val="left"/>
+              </m:oMathParaPr>
+              <m:oMath>
+                <m:f>
+                  <m:fPr>
+                    <m:ctrlPr>
+                      <w:rPr>
+                        <w:rFonts w:ascii="Cambria Math" w:hAnsi="Cambria Math"/>
+                      </w:rPr>
+                    </m:ctrlPr>
+                  </m:fPr>
+                  <m:num>
+                    <m:r>
+                      <m:rPr>
+                        <m:sty m:val="p"/>
+                      </m:rPr>
+                      <w:rPr>
+                        <w:rFonts w:ascii="Cambria Math" w:hAnsi="Cambria Math"/>
+                      </w:rPr>
+                      <m:t>δ</m:t>
+                    </m:r>
+                    <m:r>
+                      <w:rPr>
+                        <w:rFonts w:ascii="Cambria Math" w:hAnsi="Cambria Math"/>
+                      </w:rPr>
+                      <m:t>L</m:t>
+                    </m:r>
+                    <m:ctrlPr>
+                      <w:rPr>
+                        <w:rFonts w:ascii="Cambria Math" w:hAnsi="Cambria Math"/>
+                        <w:i/>
+                      </w:rPr>
+                    </m:ctrlPr>
+                  </m:num>
+                  <m:den>
+                    <m:r>
+                      <m:rPr>
+                        <m:sty m:val="p"/>
+                      </m:rPr>
+                      <w:rPr>
+                        <w:rFonts w:ascii="Cambria Math" w:hAnsi="Cambria Math"/>
+                      </w:rPr>
+                      <m:t>δ</m:t>
+                    </m:r>
+                    <m:sSub>
+                      <m:sSubPr>
+                        <m:ctrlPr>
+                          <w:rPr>
+                            <w:rFonts w:ascii="Cambria Math" w:hAnsi="Cambria Math"/>
+                            <w:i/>
+                          </w:rPr>
+                        </m:ctrlPr>
+                      </m:sSubPr>
+                      <m:e>
+                        <m:r>
+                          <w:rPr>
+                            <w:rFonts w:ascii="Cambria Math" w:hAnsi="Cambria Math"/>
+                          </w:rPr>
+                          <m:t>V</m:t>
+                        </m:r>
+                      </m:e>
+                      <m:sub>
+                        <m:r>
+                          <w:rPr>
+                            <w:rFonts w:ascii="Cambria Math" w:hAnsi="Cambria Math"/>
+                          </w:rPr>
+                          <m:t>ADC</m:t>
+                        </m:r>
+                      </m:sub>
+                    </m:sSub>
+                    <m:ctrlPr>
+                      <w:rPr>
+                        <w:rFonts w:ascii="Cambria Math" w:hAnsi="Cambria Math"/>
+                        <w:i/>
+                      </w:rPr>
+                    </m:ctrlPr>
+                  </m:den>
+                </m:f>
+                <m:r>
+                  <w:rPr>
+                    <w:rFonts w:ascii="Cambria Math" w:hAnsi="Cambria Math"/>
+                  </w:rPr>
+                  <m:t>=</m:t>
+                </m:r>
+                <m:f>
+                  <m:fPr>
+                    <m:ctrlPr>
+                      <w:rPr>
+                        <w:rFonts w:ascii="Cambria Math" w:hAnsi="Cambria Math"/>
+                      </w:rPr>
+                    </m:ctrlPr>
+                  </m:fPr>
+                  <m:num>
+                    <m:r>
+                      <w:rPr>
+                        <w:rFonts w:ascii="Cambria Math" w:hAnsi="Cambria Math"/>
+                      </w:rPr>
+                      <m:t>1</m:t>
+                    </m:r>
+                    <m:ctrlPr>
+                      <w:rPr>
+                        <w:rFonts w:ascii="Cambria Math" w:hAnsi="Cambria Math"/>
+                        <w:i/>
+                      </w:rPr>
+                    </m:ctrlPr>
+                  </m:num>
+                  <m:den>
+                    <m:r>
+                      <w:rPr>
+                        <w:rFonts w:ascii="Cambria Math" w:hAnsi="Cambria Math"/>
+                      </w:rPr>
+                      <m:t>S</m:t>
+                    </m:r>
+                    <m:r>
+                      <m:rPr>
+                        <m:sty m:val="p"/>
+                      </m:rPr>
+                      <w:rPr>
+                        <w:rFonts w:ascii="Cambria Math" w:hAnsi="Cambria Math"/>
+                      </w:rPr>
+                      <m:t>⋅</m:t>
+                    </m:r>
+                    <m:sSub>
+                      <m:sSubPr>
+                        <m:ctrlPr>
+                          <w:rPr>
+                            <w:rFonts w:ascii="Cambria Math" w:hAnsi="Cambria Math"/>
+                            <w:i/>
+                          </w:rPr>
+                        </m:ctrlPr>
+                      </m:sSubPr>
+                      <m:e>
+                        <m:r>
+                          <w:rPr>
+                            <w:rFonts w:ascii="Cambria Math" w:hAnsi="Cambria Math"/>
+                          </w:rPr>
+                          <m:t>R</m:t>
+                        </m:r>
+                        <m:ctrlPr>
+                          <w:rPr>
+                            <w:rFonts w:ascii="Cambria Math" w:hAnsi="Cambria Math"/>
+                          </w:rPr>
+                        </m:ctrlPr>
+                      </m:e>
+                      <m:sub>
+                        <m:r>
+                          <w:rPr>
+                            <w:rFonts w:ascii="Cambria Math" w:hAnsi="Cambria Math"/>
+                          </w:rPr>
+                          <m:t>ref</m:t>
+                        </m:r>
+                      </m:sub>
+                    </m:sSub>
+                    <m:ctrlPr>
+                      <w:rPr>
+                        <w:rFonts w:ascii="Cambria Math" w:hAnsi="Cambria Math"/>
+                        <w:i/>
+                      </w:rPr>
+                    </m:ctrlPr>
+                  </m:den>
+                </m:f>
+                <m:r>
+                  <w:rPr>
+                    <w:rFonts w:ascii="Cambria Math" w:eastAsiaTheme="minorEastAsia" w:hAnsi="Cambria Math"/>
+                    <w:lang w:val="en-US"/>
+                  </w:rPr>
+                  <m:t>=3.05</m:t>
+                </m:r>
+                <m:r>
+                  <m:rPr>
+                    <m:sty m:val="p"/>
+                  </m:rPr>
+                  <w:rPr>
+                    <w:rFonts w:ascii="Cambria Math" w:eastAsiaTheme="minorEastAsia" w:hAnsi="Cambria Math"/>
+                    <w:lang w:val="en-US"/>
+                  </w:rPr>
+                  <m:t>⋅</m:t>
+                </m:r>
+                <m:sSup>
+                  <m:sSupPr>
+                    <m:ctrlPr>
+                      <w:rPr>
+                        <w:rFonts w:ascii="Cambria Math" w:eastAsiaTheme="minorEastAsia" w:hAnsi="Cambria Math"/>
+                        <w:i/>
+                        <w:lang w:val="en-US"/>
+                      </w:rPr>
+                    </m:ctrlPr>
+                  </m:sSupPr>
+                  <m:e>
+                    <m:r>
+                      <w:rPr>
+                        <w:rFonts w:ascii="Cambria Math" w:eastAsiaTheme="minorEastAsia" w:hAnsi="Cambria Math"/>
+                        <w:lang w:val="en-US"/>
+                      </w:rPr>
+                      <m:t>10</m:t>
+                    </m:r>
+                    <m:ctrlPr>
+                      <w:rPr>
+                        <w:rFonts w:ascii="Cambria Math" w:eastAsiaTheme="minorEastAsia" w:hAnsi="Cambria Math"/>
+                        <w:lang w:val="en-US"/>
+                      </w:rPr>
+                    </m:ctrlPr>
+                  </m:e>
+                  <m:sup>
+                    <m:r>
+                      <w:rPr>
+                        <w:rFonts w:ascii="Cambria Math" w:eastAsiaTheme="minorEastAsia" w:hAnsi="Cambria Math"/>
+                        <w:lang w:val="en-US"/>
+                      </w:rPr>
+                      <m:t>3</m:t>
+                    </m:r>
+                  </m:sup>
+                </m:sSup>
+              </m:oMath>
+            </m:oMathPara>
+          </w:p>
+        </w:tc>
+      </w:tr>
+      <w:tr>
+        <w:trPr>
+          <w:trHeight w:val="709"/>
+        </w:trPr>
+        <w:tc>
+          <w:tcPr>
+            <w:tcW w:w="9628" w:type="dxa"/>
+            <w:shd w:val="clear" w:color="auto" w:fill="FFFFFF" w:themeFill="background1"/>
+          </w:tcPr>
+          <w:p>
+            <m:oMathPara>
+              <m:oMathParaPr>
+                <m:jc m:val="left"/>
+              </m:oMathParaPr>
+              <m:oMath>
+                <m:f>
+                  <m:fPr>
+                    <m:ctrlPr>
+                      <w:rPr>
+                        <w:rFonts w:ascii="Cambria Math" w:hAnsi="Cambria Math"/>
+                      </w:rPr>
+                    </m:ctrlPr>
+                  </m:fPr>
+                  <m:num>
+                    <m:r>
+                      <m:rPr>
+                        <m:sty m:val="p"/>
+                      </m:rPr>
+                      <w:rPr>
+                        <w:rFonts w:ascii="Cambria Math" w:hAnsi="Cambria Math"/>
+                      </w:rPr>
+                      <m:t>δ</m:t>
+                    </m:r>
+                    <m:r>
+                      <w:rPr>
+                        <w:rFonts w:ascii="Cambria Math" w:hAnsi="Cambria Math"/>
+                      </w:rPr>
+                      <m:t>L</m:t>
+                    </m:r>
+                    <m:ctrlPr>
+                      <w:rPr>
+                        <w:rFonts w:ascii="Cambria Math" w:hAnsi="Cambria Math"/>
+                        <w:i/>
+                      </w:rPr>
+                    </m:ctrlPr>
+                  </m:num>
+                  <m:den>
+                    <m:r>
+                      <m:rPr>
+                        <m:sty m:val="p"/>
+                      </m:rPr>
+                      <w:rPr>
+                        <w:rFonts w:ascii="Cambria Math" w:hAnsi="Cambria Math"/>
+                      </w:rPr>
+                      <m:t>δ</m:t>
+                    </m:r>
+                    <m:sSub>
+                      <m:sSubPr>
+                        <m:ctrlPr>
+                          <w:rPr>
+                            <w:rFonts w:ascii="Cambria Math" w:hAnsi="Cambria Math"/>
+                            <w:i/>
+                          </w:rPr>
+                        </m:ctrlPr>
+                      </m:sSubPr>
+                      <m:e>
+                        <m:r>
+                          <w:rPr>
+                            <w:rFonts w:ascii="Cambria Math" w:hAnsi="Cambria Math"/>
+                          </w:rPr>
+                          <m:t>R</m:t>
+                        </m:r>
+                      </m:e>
+                      <m:sub>
+                        <m:r>
+                          <w:rPr>
+                            <w:rFonts w:ascii="Cambria Math" w:hAnsi="Cambria Math"/>
+                          </w:rPr>
+                          <m:t>ref</m:t>
+                        </m:r>
+                      </m:sub>
+                    </m:sSub>
+                    <m:ctrlPr>
+                      <w:rPr>
+                        <w:rFonts w:ascii="Cambria Math" w:hAnsi="Cambria Math"/>
+                        <w:i/>
+                      </w:rPr>
+                    </m:ctrlPr>
+                  </m:den>
+                </m:f>
+                <m:r>
+                  <w:rPr>
+                    <w:rFonts w:ascii="Cambria Math" w:hAnsi="Cambria Math"/>
+                  </w:rPr>
+                  <m:t>=-</m:t>
+                </m:r>
+                <m:f>
+                  <m:fPr>
+                    <m:ctrlPr>
+                      <w:rPr>
+                        <w:rFonts w:ascii="Cambria Math" w:eastAsiaTheme="minorEastAsia" w:hAnsi="Cambria Math"/>
+                        <w:lang w:val="en-US"/>
+                      </w:rPr>
+                    </m:ctrlPr>
+                  </m:fPr>
+                  <m:num>
+                    <m:r>
+                      <w:rPr>
+                        <w:rFonts w:ascii="Cambria Math" w:eastAsiaTheme="minorEastAsia" w:hAnsi="Cambria Math"/>
+                        <w:lang w:val="en-US"/>
+                      </w:rPr>
+                      <m:t>1</m:t>
+                    </m:r>
+                    <m:ctrlPr>
+                      <w:rPr>
+                        <w:rFonts w:ascii="Cambria Math" w:eastAsiaTheme="minorEastAsia" w:hAnsi="Cambria Math"/>
+                        <w:i/>
+                        <w:lang w:val="en-US"/>
+                      </w:rPr>
+                    </m:ctrlPr>
+                  </m:num>
+                  <m:den>
+                    <m:r>
+                      <w:rPr>
+                        <w:rFonts w:ascii="Cambria Math" w:eastAsiaTheme="minorEastAsia" w:hAnsi="Cambria Math"/>
+                        <w:lang w:val="en-US"/>
+                      </w:rPr>
+                      <m:t>S</m:t>
+                    </m:r>
+                    <m:ctrlPr>
+                      <w:rPr>
+                        <w:rFonts w:ascii="Cambria Math" w:eastAsiaTheme="minorEastAsia" w:hAnsi="Cambria Math"/>
+                        <w:i/>
+                        <w:lang w:val="en-US"/>
+                      </w:rPr>
+                    </m:ctrlPr>
+                  </m:den>
+                </m:f>
+                <m:f>
+                  <m:fPr>
+                    <m:ctrlPr>
+                      <w:rPr>
+                        <w:rFonts w:ascii="Cambria Math" w:eastAsiaTheme="minorEastAsia" w:hAnsi="Cambria Math"/>
+                        <w:lang w:val="en-US"/>
+                      </w:rPr>
+                    </m:ctrlPr>
+                  </m:fPr>
+                  <m:num>
+                    <m:sSub>
+                      <m:sSubPr>
+                        <m:ctrlPr>
+                          <w:rPr>
+                            <w:rFonts w:ascii="Cambria Math" w:eastAsiaTheme="minorEastAsia" w:hAnsi="Cambria Math"/>
+                            <w:i/>
+                            <w:lang w:val="en-US"/>
+                          </w:rPr>
+                        </m:ctrlPr>
+                      </m:sSubPr>
+                      <m:e>
+                        <m:r>
+                          <w:rPr>
+                            <w:rFonts w:ascii="Cambria Math" w:eastAsiaTheme="minorEastAsia" w:hAnsi="Cambria Math"/>
+                            <w:lang w:val="en-US"/>
+                          </w:rPr>
+                          <m:t>V</m:t>
+                        </m:r>
+                      </m:e>
+                      <m:sub>
+                        <m:r>
+                          <w:rPr>
+                            <w:rFonts w:ascii="Cambria Math" w:eastAsiaTheme="minorEastAsia" w:hAnsi="Cambria Math"/>
+                            <w:lang w:val="en-US"/>
+                          </w:rPr>
+                          <m:t>ADC</m:t>
+                        </m:r>
+                      </m:sub>
+                    </m:sSub>
+                    <m:ctrlPr>
+                      <w:rPr>
+                        <w:rFonts w:ascii="Cambria Math" w:eastAsiaTheme="minorEastAsia" w:hAnsi="Cambria Math"/>
+                        <w:i/>
+                        <w:lang w:val="en-US"/>
+                      </w:rPr>
+                    </m:ctrlPr>
+                  </m:num>
+                  <m:den>
+                    <m:sSub>
+                      <m:sSubPr>
+                        <m:ctrlPr>
+                          <w:rPr>
+                            <w:rFonts w:ascii="Cambria Math" w:eastAsiaTheme="minorEastAsia" w:hAnsi="Cambria Math"/>
+                            <w:i/>
+                            <w:lang w:val="en-US"/>
+                          </w:rPr>
+                        </m:ctrlPr>
+                      </m:sSubPr>
+                      <m:e>
+                        <m:r>
+                          <w:rPr>
+                            <w:rFonts w:ascii="Cambria Math" w:eastAsiaTheme="minorEastAsia" w:hAnsi="Cambria Math"/>
+                            <w:lang w:val="en-US"/>
+                          </w:rPr>
+                          <m:t>R</m:t>
+                        </m:r>
+                      </m:e>
+                      <m:sub>
+                        <m:r>
+                          <w:rPr>
+                            <w:rFonts w:ascii="Cambria Math" w:eastAsiaTheme="minorEastAsia" w:hAnsi="Cambria Math"/>
+                            <w:lang w:val="en-US"/>
+                          </w:rPr>
+                          <m:t>re</m:t>
+                        </m:r>
+                        <m:sSup>
+                          <m:sSupPr>
+                            <m:ctrlPr>
+                              <w:rPr>
+                                <w:rFonts w:ascii="Cambria Math" w:eastAsiaTheme="minorEastAsia" w:hAnsi="Cambria Math"/>
+                                <w:i/>
+                                <w:lang w:val="en-US"/>
+                              </w:rPr>
+                            </m:ctrlPr>
+                          </m:sSupPr>
+                          <m:e>
+                            <m:r>
+                              <w:rPr>
+                                <w:rFonts w:ascii="Cambria Math" w:eastAsiaTheme="minorEastAsia" w:hAnsi="Cambria Math"/>
+                                <w:lang w:val="en-US"/>
+                              </w:rPr>
+                              <m:t>f</m:t>
+                            </m:r>
+                          </m:e>
+                          <m:sup>
+                            <m:r>
+                              <w:rPr>
+                                <w:rFonts w:ascii="Cambria Math" w:eastAsiaTheme="minorEastAsia" w:hAnsi="Cambria Math"/>
+                                <w:lang w:val="en-US"/>
+                              </w:rPr>
+                              <m:t>2</m:t>
+                            </m:r>
+                          </m:sup>
+                        </m:sSup>
+                      </m:sub>
+                    </m:sSub>
+                    <m:ctrlPr>
+                      <w:rPr>
+                        <w:rFonts w:ascii="Cambria Math" w:eastAsiaTheme="minorEastAsia" w:hAnsi="Cambria Math"/>
+                        <w:i/>
+                        <w:lang w:val="en-US"/>
+                      </w:rPr>
+                    </m:ctrlPr>
+                  </m:den>
+                </m:f>
+                <m:r>
+                  <w:rPr>
+                    <w:rFonts w:ascii="Cambria Math" w:eastAsiaTheme="minorEastAsia" w:hAnsi="Cambria Math"/>
+                    <w:lang w:val="en-US"/>
+                  </w:rPr>
+                  <m:t>=-3.72</m:t>
+                </m:r>
+                <m:r>
+                  <m:rPr>
+                    <m:sty m:val="p"/>
+                  </m:rPr>
+                  <w:rPr>
+                    <w:rFonts w:ascii="Cambria Math" w:eastAsiaTheme="minorEastAsia" w:hAnsi="Cambria Math"/>
+                    <w:lang w:val="en-US"/>
+                  </w:rPr>
+                  <m:t>⋅</m:t>
+                </m:r>
+                <m:sSup>
+                  <m:sSupPr>
+                    <m:ctrlPr>
+                      <w:rPr>
+                        <w:rFonts w:ascii="Cambria Math" w:eastAsiaTheme="minorEastAsia" w:hAnsi="Cambria Math"/>
+                        <w:i/>
+                        <w:lang w:val="en-US"/>
+                      </w:rPr>
+                    </m:ctrlPr>
+                  </m:sSupPr>
+                  <m:e>
+                    <m:r>
+                      <w:rPr>
+                        <w:rFonts w:ascii="Cambria Math" w:eastAsiaTheme="minorEastAsia" w:hAnsi="Cambria Math"/>
+                        <w:lang w:val="en-US"/>
+                      </w:rPr>
+                      <m:t>10</m:t>
+                    </m:r>
+                    <m:ctrlPr>
+                      <w:rPr>
+                        <w:rFonts w:ascii="Cambria Math" w:eastAsiaTheme="minorEastAsia" w:hAnsi="Cambria Math"/>
+                        <w:lang w:val="en-US"/>
+                      </w:rPr>
+                    </m:ctrlPr>
+                  </m:e>
+                  <m:sup>
+                    <m:r>
+                      <w:rPr>
+                        <w:rFonts w:ascii="Cambria Math" w:eastAsiaTheme="minorEastAsia" w:hAnsi="Cambria Math"/>
+                        <w:lang w:val="en-US"/>
+                      </w:rPr>
+                      <m:t>-3</m:t>
+                    </m:r>
+                  </m:sup>
+                </m:sSup>
+                <m:r>
+                  <m:rPr>
+                    <m:sty m:val="p"/>
+                  </m:rPr>
+                  <w:rPr>
+                    <w:rFonts w:ascii="Cambria Math" w:eastAsiaTheme="minorEastAsia" w:hAnsi="Cambria Math"/>
+                    <w:lang w:val="en-US"/>
+                  </w:rPr>
+                  <m:t>⋅</m:t>
+                </m:r>
+                <m:sSub>
+                  <m:sSubPr>
+                    <m:ctrlPr>
+                      <w:rPr>
+                        <w:rFonts w:ascii="Cambria Math" w:eastAsiaTheme="minorEastAsia" w:hAnsi="Cambria Math"/>
+                        <w:i/>
+                        <w:lang w:val="en-US"/>
+                      </w:rPr>
+                    </m:ctrlPr>
+                  </m:sSubPr>
+                  <m:e>
+                    <m:r>
+                      <w:rPr>
+                        <w:rFonts w:ascii="Cambria Math" w:eastAsiaTheme="minorEastAsia" w:hAnsi="Cambria Math"/>
+                        <w:lang w:val="en-US"/>
+                      </w:rPr>
+                      <m:t>V</m:t>
+                    </m:r>
+                    <m:ctrlPr>
+                      <w:rPr>
+                        <w:rFonts w:ascii="Cambria Math" w:eastAsiaTheme="minorEastAsia" w:hAnsi="Cambria Math"/>
+                        <w:lang w:val="en-US"/>
+                      </w:rPr>
+                    </m:ctrlPr>
+                  </m:e>
+                  <m:sub>
+                    <m:r>
+                      <w:rPr>
+                        <w:rFonts w:ascii="Cambria Math" w:eastAsiaTheme="minorEastAsia" w:hAnsi="Cambria Math"/>
+                        <w:lang w:val="en-US"/>
+                      </w:rPr>
+                      <m:t>ADC</m:t>
+                    </m:r>
+                  </m:sub>
+                </m:sSub>
+              </m:oMath>
+            </m:oMathPara>
+          </w:p>
+        </w:tc>
+      </w:tr>
+      <w:tr>
+        <w:tc>
+          <w:tcPr>
+            <w:tcW w:w="9628" w:type="dxa"/>
+            <w:shd w:val="clear" w:color="auto" w:fill="FFFFFF" w:themeFill="background1"/>
+          </w:tcPr>
+          <w:p>
+            <w:pPr>
+              <w:rPr>
+                <w:rFonts w:eastAsiaTheme="minorEastAsia"/>
+                <w:lang w:val="en-US"/>
+              </w:rPr>
+            </w:pPr>
+            <m:oMathPara>
+              <m:oMathParaPr>
+                <m:jc m:val="left"/>
+              </m:oMathParaPr>
+              <m:oMath>
+                <m:f>
+                  <m:fPr>
+                    <m:ctrlPr>
+                      <w:rPr>
+                        <w:rFonts w:ascii="Cambria Math" w:hAnsi="Cambria Math"/>
+                      </w:rPr>
+                    </m:ctrlPr>
+                  </m:fPr>
+                  <m:num>
+                    <m:r>
+                      <m:rPr>
+                        <m:sty m:val="p"/>
+                      </m:rPr>
+                      <w:rPr>
+                        <w:rFonts w:ascii="Cambria Math" w:hAnsi="Cambria Math"/>
+                      </w:rPr>
+                      <m:t>δ</m:t>
+                    </m:r>
+                    <m:r>
+                      <w:rPr>
+                        <w:rFonts w:ascii="Cambria Math" w:hAnsi="Cambria Math"/>
+                      </w:rPr>
+                      <m:t>L</m:t>
+                    </m:r>
+                    <m:ctrlPr>
+                      <w:rPr>
+                        <w:rFonts w:ascii="Cambria Math" w:hAnsi="Cambria Math"/>
+                        <w:i/>
+                      </w:rPr>
+                    </m:ctrlPr>
+                  </m:num>
+                  <m:den>
+                    <m:r>
+                      <m:rPr>
+                        <m:sty m:val="p"/>
+                      </m:rPr>
+                      <w:rPr>
+                        <w:rFonts w:ascii="Cambria Math" w:hAnsi="Cambria Math"/>
+                      </w:rPr>
+                      <m:t>δ</m:t>
+                    </m:r>
+                    <m:r>
+                      <w:rPr>
+                        <w:rFonts w:ascii="Cambria Math" w:hAnsi="Cambria Math"/>
+                      </w:rPr>
+                      <m:t>S</m:t>
+                    </m:r>
+                    <m:ctrlPr>
+                      <w:rPr>
+                        <w:rFonts w:ascii="Cambria Math" w:hAnsi="Cambria Math"/>
+                        <w:i/>
+                      </w:rPr>
+                    </m:ctrlPr>
+                  </m:den>
+                </m:f>
+                <m:r>
+                  <w:rPr>
+                    <w:rFonts w:ascii="Cambria Math" w:hAnsi="Cambria Math"/>
+                  </w:rPr>
+                  <m:t>=-</m:t>
+                </m:r>
+                <m:f>
+                  <m:fPr>
+                    <m:ctrlPr>
+                      <w:rPr>
+                        <w:rFonts w:ascii="Cambria Math" w:eastAsiaTheme="minorEastAsia" w:hAnsi="Cambria Math"/>
+                        <w:lang w:val="en-US"/>
+                      </w:rPr>
+                    </m:ctrlPr>
+                  </m:fPr>
+                  <m:num>
+                    <m:r>
+                      <w:rPr>
+                        <w:rFonts w:ascii="Cambria Math" w:eastAsiaTheme="minorEastAsia" w:hAnsi="Cambria Math"/>
+                        <w:lang w:val="en-US"/>
+                      </w:rPr>
+                      <m:t>1</m:t>
+                    </m:r>
+                    <m:ctrlPr>
+                      <w:rPr>
+                        <w:rFonts w:ascii="Cambria Math" w:eastAsiaTheme="minorEastAsia" w:hAnsi="Cambria Math"/>
+                        <w:i/>
+                        <w:lang w:val="en-US"/>
+                      </w:rPr>
+                    </m:ctrlPr>
+                  </m:num>
+                  <m:den>
+                    <m:sSup>
+                      <m:sSupPr>
+                        <m:ctrlPr>
+                          <w:rPr>
+                            <w:rFonts w:ascii="Cambria Math" w:eastAsiaTheme="minorEastAsia" w:hAnsi="Cambria Math"/>
+                            <w:i/>
+                            <w:lang w:val="en-US"/>
+                          </w:rPr>
+                        </m:ctrlPr>
+                      </m:sSupPr>
+                      <m:e>
+                        <m:r>
+                          <w:rPr>
+                            <w:rFonts w:ascii="Cambria Math" w:eastAsiaTheme="minorEastAsia" w:hAnsi="Cambria Math"/>
+                            <w:lang w:val="en-US"/>
+                          </w:rPr>
+                          <m:t>S</m:t>
+                        </m:r>
+                      </m:e>
+                      <m:sup>
+                        <m:r>
+                          <w:rPr>
+                            <w:rFonts w:ascii="Cambria Math" w:eastAsiaTheme="minorEastAsia" w:hAnsi="Cambria Math"/>
+                            <w:lang w:val="en-US"/>
+                          </w:rPr>
+                          <m:t>2</m:t>
+                        </m:r>
+                      </m:sup>
+                    </m:sSup>
+                    <m:ctrlPr>
+                      <w:rPr>
+                        <w:rFonts w:ascii="Cambria Math" w:eastAsiaTheme="minorEastAsia" w:hAnsi="Cambria Math"/>
+                        <w:i/>
+                        <w:lang w:val="en-US"/>
+                      </w:rPr>
+                    </m:ctrlPr>
+                  </m:den>
+                </m:f>
+                <m:f>
+                  <m:fPr>
+                    <m:ctrlPr>
+                      <w:rPr>
+                        <w:rFonts w:ascii="Cambria Math" w:eastAsiaTheme="minorEastAsia" w:hAnsi="Cambria Math"/>
+                        <w:lang w:val="en-US"/>
+                      </w:rPr>
+                    </m:ctrlPr>
+                  </m:fPr>
+                  <m:num>
+                    <m:sSub>
+                      <m:sSubPr>
+                        <m:ctrlPr>
+                          <w:rPr>
+                            <w:rFonts w:ascii="Cambria Math" w:eastAsiaTheme="minorEastAsia" w:hAnsi="Cambria Math"/>
+                            <w:i/>
+                            <w:lang w:val="en-US"/>
+                          </w:rPr>
+                        </m:ctrlPr>
+                      </m:sSubPr>
+                      <m:e>
+                        <m:r>
+                          <w:rPr>
+                            <w:rFonts w:ascii="Cambria Math" w:eastAsiaTheme="minorEastAsia" w:hAnsi="Cambria Math"/>
+                            <w:lang w:val="en-US"/>
+                          </w:rPr>
+                          <m:t>V</m:t>
+                        </m:r>
+                      </m:e>
+                      <m:sub>
+                        <m:r>
+                          <w:rPr>
+                            <w:rFonts w:ascii="Cambria Math" w:eastAsiaTheme="minorEastAsia" w:hAnsi="Cambria Math"/>
+                            <w:lang w:val="en-US"/>
+                          </w:rPr>
+                          <m:t>ADC</m:t>
+                        </m:r>
+                      </m:sub>
+                    </m:sSub>
+                    <m:ctrlPr>
+                      <w:rPr>
+                        <w:rFonts w:ascii="Cambria Math" w:eastAsiaTheme="minorEastAsia" w:hAnsi="Cambria Math"/>
+                        <w:i/>
+                        <w:lang w:val="en-US"/>
+                      </w:rPr>
+                    </m:ctrlPr>
+                  </m:num>
+                  <m:den>
+                    <m:sSub>
+                      <m:sSubPr>
+                        <m:ctrlPr>
+                          <w:rPr>
+                            <w:rFonts w:ascii="Cambria Math" w:eastAsiaTheme="minorEastAsia" w:hAnsi="Cambria Math"/>
+                            <w:i/>
+                            <w:lang w:val="en-US"/>
+                          </w:rPr>
+                        </m:ctrlPr>
+                      </m:sSubPr>
+                      <m:e>
+                        <m:r>
+                          <w:rPr>
+                            <w:rFonts w:ascii="Cambria Math" w:eastAsiaTheme="minorEastAsia" w:hAnsi="Cambria Math"/>
+                            <w:lang w:val="en-US"/>
+                          </w:rPr>
+                          <m:t>R</m:t>
+                        </m:r>
+                      </m:e>
+                      <m:sub>
+                        <m:r>
+                          <w:rPr>
+                            <w:rFonts w:ascii="Cambria Math" w:eastAsiaTheme="minorEastAsia" w:hAnsi="Cambria Math"/>
+                            <w:lang w:val="en-US"/>
+                          </w:rPr>
+                          <m:t>ref</m:t>
+                        </m:r>
+                      </m:sub>
+                    </m:sSub>
+                    <m:ctrlPr>
+                      <w:rPr>
+                        <w:rFonts w:ascii="Cambria Math" w:eastAsiaTheme="minorEastAsia" w:hAnsi="Cambria Math"/>
+                        <w:i/>
+                        <w:lang w:val="en-US"/>
+                      </w:rPr>
+                    </m:ctrlPr>
+                  </m:den>
+                </m:f>
+                <m:r>
+                  <w:rPr>
+                    <w:rFonts w:ascii="Cambria Math" w:eastAsiaTheme="minorEastAsia" w:hAnsi="Cambria Math"/>
+                    <w:lang w:val="en-US"/>
+                  </w:rPr>
+                  <m:t>=-7.62</m:t>
+                </m:r>
+                <m:r>
+                  <m:rPr>
+                    <m:sty m:val="p"/>
+                  </m:rPr>
+                  <w:rPr>
+                    <w:rFonts w:ascii="Cambria Math" w:eastAsiaTheme="minorEastAsia" w:hAnsi="Cambria Math"/>
+                    <w:lang w:val="en-US"/>
+                  </w:rPr>
+                  <m:t>⋅</m:t>
+                </m:r>
+                <m:sSup>
+                  <m:sSupPr>
+                    <m:ctrlPr>
+                      <w:rPr>
+                        <w:rFonts w:ascii="Cambria Math" w:eastAsiaTheme="minorEastAsia" w:hAnsi="Cambria Math"/>
+                        <w:i/>
+                        <w:lang w:val="en-US"/>
+                      </w:rPr>
+                    </m:ctrlPr>
+                  </m:sSupPr>
+                  <m:e>
+                    <m:r>
+                      <w:rPr>
+                        <w:rFonts w:ascii="Cambria Math" w:eastAsiaTheme="minorEastAsia" w:hAnsi="Cambria Math"/>
+                        <w:lang w:val="en-US"/>
+                      </w:rPr>
+                      <m:t>10</m:t>
+                    </m:r>
+                    <m:ctrlPr>
+                      <w:rPr>
+                        <w:rFonts w:ascii="Cambria Math" w:eastAsiaTheme="minorEastAsia" w:hAnsi="Cambria Math"/>
+                        <w:lang w:val="en-US"/>
+                      </w:rPr>
+                    </m:ctrlPr>
+                  </m:e>
+                  <m:sup>
+                    <m:r>
+                      <w:rPr>
+                        <w:rFonts w:ascii="Cambria Math" w:eastAsiaTheme="minorEastAsia" w:hAnsi="Cambria Math"/>
+                        <w:lang w:val="en-US"/>
+                      </w:rPr>
+                      <m:t>12</m:t>
+                    </m:r>
+                  </m:sup>
+                </m:sSup>
+                <m:r>
+                  <m:rPr>
+                    <m:sty m:val="p"/>
+                  </m:rPr>
+                  <w:rPr>
+                    <w:rFonts w:ascii="Cambria Math" w:eastAsiaTheme="minorEastAsia" w:hAnsi="Cambria Math"/>
+                    <w:lang w:val="en-US"/>
+                  </w:rPr>
+                  <m:t>⋅</m:t>
+                </m:r>
+                <m:sSub>
+                  <m:sSubPr>
+                    <m:ctrlPr>
+                      <w:rPr>
+                        <w:rFonts w:ascii="Cambria Math" w:eastAsiaTheme="minorEastAsia" w:hAnsi="Cambria Math"/>
+                        <w:i/>
+                        <w:lang w:val="en-US"/>
+                      </w:rPr>
+                    </m:ctrlPr>
+                  </m:sSubPr>
+                  <m:e>
+                    <m:r>
+                      <w:rPr>
+                        <w:rFonts w:ascii="Cambria Math" w:eastAsiaTheme="minorEastAsia" w:hAnsi="Cambria Math"/>
+                        <w:lang w:val="en-US"/>
+                      </w:rPr>
+                      <m:t>V</m:t>
+                    </m:r>
+                    <m:ctrlPr>
+                      <w:rPr>
+                        <w:rFonts w:ascii="Cambria Math" w:eastAsiaTheme="minorEastAsia" w:hAnsi="Cambria Math"/>
+                        <w:lang w:val="en-US"/>
+                      </w:rPr>
+                    </m:ctrlPr>
+                  </m:e>
+                  <m:sub>
+                    <m:r>
+                      <w:rPr>
+                        <w:rFonts w:ascii="Cambria Math" w:eastAsiaTheme="minorEastAsia" w:hAnsi="Cambria Math"/>
+                        <w:lang w:val="en-US"/>
+                      </w:rPr>
+                      <m:t>ADC</m:t>
+                    </m:r>
+                  </m:sub>
+                </m:sSub>
+              </m:oMath>
+            </m:oMathPara>
+          </w:p>
+        </w:tc>
+      </w:tr>
+    </w:tbl>
+    <w:p>
+      <w:pPr>
+        <w:pStyle w:val="Tekstas"/>
+      </w:pPr>
+      <w:r>
+        <w:t xml:space="preserve">Pastebime, jog vertės turi priklausomybę nuo išmatuojamos įtampos. </w:t>
+      </w:r>
+      <w:r>
+        <w:t>Iš čia viską įsistatome į suminę neapibrėžtumo formulę ir suskaičiuojame</w:t>
+      </w:r>
+      <w:r>
+        <w:t xml:space="preserve"> (kai </w:t>
+      </w:r>
+      <m:oMath>
+        <m:sSub>
+          <m:sSubPr>
+            <m:ctrlPr>
+              <w:rPr>
+                <w:rFonts w:ascii="Cambria Math" w:hAnsi="Cambria Math"/>
+                <w:i/>
+              </w:rPr>
+            </m:ctrlPr>
+          </m:sSubPr>
+          <m:e>
+            <m:r>
+              <w:rPr>
+                <w:rFonts w:ascii="Cambria Math" w:hAnsi="Cambria Math"/>
+              </w:rPr>
+              <m:t>V</m:t>
+            </m:r>
+          </m:e>
+          <m:sub>
+            <m:r>
+              <w:rPr>
+                <w:rFonts w:ascii="Cambria Math" w:hAnsi="Cambria Math"/>
+              </w:rPr>
+              <m:t>ADC</m:t>
+            </m:r>
+          </m:sub>
+        </m:sSub>
+      </m:oMath>
+      <w:r>
+        <w:rPr>
+          <w:rFonts w:eastAsiaTheme="minorEastAsia"/>
+        </w:rPr>
+        <w:t xml:space="preserve"> yra 3.3V)</w:t>
+      </w:r>
+      <w:r>
+        <w:t>:</w:t>
+      </w:r>
+    </w:p>
+    <w:p>
+      <w:pPr>
+        <w:rPr>
+          <w:rFonts w:eastAsiaTheme="minorEastAsia"/>
+          <w:sz w:val="16"/>
+          <w:szCs w:val="16"/>
+        </w:rPr>
+      </w:pPr>
+      <m:oMath>
+        <m:sSub>
+          <m:sSubPr>
+            <m:ctrlPr>
+              <w:rPr>
+                <w:rFonts w:ascii="Cambria Math" w:eastAsiaTheme="minorEastAsia" w:hAnsi="Cambria Math"/>
+                <w:i/>
+                <w:sz w:val="16"/>
+                <w:szCs w:val="16"/>
+              </w:rPr>
+            </m:ctrlPr>
+          </m:sSubPr>
+          <m:e>
+            <m:r>
+              <w:rPr>
+                <w:rFonts w:ascii="Cambria Math" w:eastAsiaTheme="minorEastAsia" w:hAnsi="Cambria Math"/>
+                <w:sz w:val="16"/>
+                <w:szCs w:val="16"/>
+              </w:rPr>
+              <m:t>u</m:t>
+            </m:r>
+            <m:ctrlPr>
+              <w:rPr>
+                <w:rFonts w:ascii="Cambria Math" w:eastAsiaTheme="minorEastAsia" w:hAnsi="Cambria Math"/>
+                <w:sz w:val="16"/>
+                <w:szCs w:val="16"/>
+              </w:rPr>
+            </m:ctrlPr>
+          </m:e>
+          <m:sub>
+            <m:r>
+              <w:rPr>
+                <w:rFonts w:ascii="Cambria Math" w:eastAsiaTheme="minorEastAsia" w:hAnsi="Cambria Math"/>
+                <w:sz w:val="16"/>
+                <w:szCs w:val="16"/>
+              </w:rPr>
+              <m:t>q</m:t>
+            </m:r>
+          </m:sub>
+        </m:sSub>
+        <m:r>
+          <w:rPr>
+            <w:rFonts w:ascii="Cambria Math" w:eastAsiaTheme="minorEastAsia" w:hAnsi="Cambria Math"/>
+            <w:sz w:val="16"/>
+            <w:szCs w:val="16"/>
+          </w:rPr>
+          <m:t>=</m:t>
+        </m:r>
+        <m:rad>
+          <m:radPr>
+            <m:degHide m:val="1"/>
+            <m:ctrlPr>
+              <w:rPr>
+                <w:rFonts w:ascii="Cambria Math" w:eastAsiaTheme="minorEastAsia" w:hAnsi="Cambria Math"/>
+                <w:i/>
+                <w:sz w:val="16"/>
+                <w:szCs w:val="16"/>
+              </w:rPr>
+            </m:ctrlPr>
+          </m:radPr>
+          <m:deg/>
+          <m:e>
+            <m:sSup>
+              <m:sSupPr>
+                <m:ctrlPr>
+                  <w:rPr>
+                    <w:rFonts w:ascii="Cambria Math" w:eastAsiaTheme="minorEastAsia" w:hAnsi="Cambria Math"/>
+                    <w:i/>
+                    <w:sz w:val="16"/>
+                    <w:szCs w:val="16"/>
+                  </w:rPr>
+                </m:ctrlPr>
+              </m:sSupPr>
+              <m:e>
+                <m:d>
+                  <m:dPr>
+                    <m:ctrlPr>
+                      <w:rPr>
+                        <w:rFonts w:ascii="Cambria Math" w:eastAsiaTheme="minorEastAsia" w:hAnsi="Cambria Math"/>
+                        <w:sz w:val="16"/>
+                        <w:szCs w:val="16"/>
+                      </w:rPr>
+                    </m:ctrlPr>
+                  </m:dPr>
+                  <m:e>
+                    <m:r>
+                      <w:rPr>
+                        <w:rFonts w:ascii="Cambria Math" w:eastAsiaTheme="minorEastAsia" w:hAnsi="Cambria Math"/>
+                        <w:sz w:val="16"/>
+                        <w:szCs w:val="16"/>
+                      </w:rPr>
+                      <m:t> 3.05⋅</m:t>
+                    </m:r>
+                    <m:sSup>
+                      <m:sSupPr>
+                        <m:ctrlPr>
+                          <w:rPr>
+                            <w:rFonts w:ascii="Cambria Math" w:eastAsiaTheme="minorEastAsia" w:hAnsi="Cambria Math"/>
+                            <w:i/>
+                            <w:sz w:val="16"/>
+                            <w:szCs w:val="16"/>
+                          </w:rPr>
+                        </m:ctrlPr>
+                      </m:sSupPr>
+                      <m:e>
+                        <m:r>
+                          <w:rPr>
+                            <w:rFonts w:ascii="Cambria Math" w:eastAsiaTheme="minorEastAsia" w:hAnsi="Cambria Math"/>
+                            <w:sz w:val="16"/>
+                            <w:szCs w:val="16"/>
+                          </w:rPr>
+                          <m:t>10</m:t>
+                        </m:r>
+                      </m:e>
+                      <m:sup>
+                        <m:r>
+                          <w:rPr>
+                            <w:rFonts w:ascii="Cambria Math" w:eastAsiaTheme="minorEastAsia" w:hAnsi="Cambria Math"/>
+                            <w:sz w:val="16"/>
+                            <w:szCs w:val="16"/>
+                          </w:rPr>
+                          <m:t>3</m:t>
+                        </m:r>
+                      </m:sup>
+                    </m:sSup>
+                    <m:r>
+                      <w:rPr>
+                        <w:rFonts w:ascii="Cambria Math" w:eastAsiaTheme="minorEastAsia" w:hAnsi="Cambria Math"/>
+                        <w:sz w:val="16"/>
+                        <w:szCs w:val="16"/>
+                      </w:rPr>
+                      <m:t> </m:t>
+                    </m:r>
+                    <m:r>
+                      <m:rPr>
+                        <m:sty m:val="p"/>
+                      </m:rPr>
+                      <w:rPr>
+                        <w:rFonts w:ascii="Cambria Math" w:eastAsiaTheme="minorEastAsia" w:hAnsi="Cambria Math"/>
+                        <w:sz w:val="16"/>
+                        <w:szCs w:val="16"/>
+                      </w:rPr>
+                      <m:t>⋅</m:t>
+                    </m:r>
+                    <m:r>
+                      <w:rPr>
+                        <w:rFonts w:ascii="Cambria Math" w:eastAsiaTheme="minorEastAsia" w:hAnsi="Cambria Math"/>
+                        <w:sz w:val="16"/>
+                        <w:szCs w:val="16"/>
+                      </w:rPr>
+                      <m:t> 0.232 </m:t>
+                    </m:r>
+                    <m:r>
+                      <m:rPr>
+                        <m:sty m:val="p"/>
+                      </m:rPr>
+                      <w:rPr>
+                        <w:rFonts w:ascii="Cambria Math" w:eastAsiaTheme="minorEastAsia" w:hAnsi="Cambria Math"/>
+                        <w:sz w:val="16"/>
+                        <w:szCs w:val="16"/>
+                      </w:rPr>
+                      <m:t>×</m:t>
+                    </m:r>
+                    <m:r>
+                      <w:rPr>
+                        <w:rFonts w:ascii="Cambria Math" w:eastAsiaTheme="minorEastAsia" w:hAnsi="Cambria Math"/>
+                        <w:sz w:val="16"/>
+                        <w:szCs w:val="16"/>
+                      </w:rPr>
+                      <m:t> </m:t>
+                    </m:r>
+                    <m:sSup>
+                      <m:sSupPr>
+                        <m:ctrlPr>
+                          <w:rPr>
+                            <w:rFonts w:ascii="Cambria Math" w:eastAsiaTheme="minorEastAsia" w:hAnsi="Cambria Math"/>
+                            <w:i/>
+                            <w:sz w:val="16"/>
+                            <w:szCs w:val="16"/>
+                          </w:rPr>
+                        </m:ctrlPr>
+                      </m:sSupPr>
+                      <m:e>
+                        <m:r>
+                          <w:rPr>
+                            <w:rFonts w:ascii="Cambria Math" w:eastAsiaTheme="minorEastAsia" w:hAnsi="Cambria Math"/>
+                            <w:sz w:val="16"/>
+                            <w:szCs w:val="16"/>
+                          </w:rPr>
+                          <m:t>10</m:t>
+                        </m:r>
+                      </m:e>
+                      <m:sup>
+                        <m:r>
+                          <w:rPr>
+                            <w:rFonts w:ascii="Cambria Math" w:eastAsiaTheme="minorEastAsia" w:hAnsi="Cambria Math"/>
+                            <w:sz w:val="16"/>
+                            <w:szCs w:val="16"/>
+                          </w:rPr>
+                          <m:t>-3</m:t>
+                        </m:r>
+                      </m:sup>
+                    </m:sSup>
+                    <m:r>
+                      <w:rPr>
+                        <w:rFonts w:ascii="Cambria Math" w:eastAsiaTheme="minorEastAsia" w:hAnsi="Cambria Math"/>
+                        <w:sz w:val="16"/>
+                        <w:szCs w:val="16"/>
+                      </w:rPr>
+                      <m:t> </m:t>
+                    </m:r>
+                    <m:ctrlPr>
+                      <w:rPr>
+                        <w:rFonts w:ascii="Cambria Math" w:eastAsiaTheme="minorEastAsia" w:hAnsi="Cambria Math"/>
+                        <w:i/>
+                        <w:sz w:val="16"/>
+                        <w:szCs w:val="16"/>
+                      </w:rPr>
+                    </m:ctrlPr>
+                  </m:e>
+                </m:d>
+              </m:e>
+              <m:sup>
+                <m:r>
+                  <w:rPr>
+                    <w:rFonts w:ascii="Cambria Math" w:eastAsiaTheme="minorEastAsia" w:hAnsi="Cambria Math"/>
+                    <w:sz w:val="16"/>
+                    <w:szCs w:val="16"/>
+                  </w:rPr>
+                  <m:t>2</m:t>
+                </m:r>
+              </m:sup>
+            </m:sSup>
+            <m:r>
+              <w:rPr>
+                <w:rFonts w:ascii="Cambria Math" w:eastAsiaTheme="minorEastAsia" w:hAnsi="Cambria Math"/>
+                <w:sz w:val="16"/>
+                <w:szCs w:val="16"/>
+              </w:rPr>
+              <m:t>+</m:t>
+            </m:r>
+            <m:sSup>
+              <m:sSupPr>
+                <m:ctrlPr>
+                  <w:rPr>
+                    <w:rFonts w:ascii="Cambria Math" w:eastAsiaTheme="minorEastAsia" w:hAnsi="Cambria Math"/>
+                    <w:i/>
+                    <w:sz w:val="16"/>
+                    <w:szCs w:val="16"/>
+                  </w:rPr>
+                </m:ctrlPr>
+              </m:sSupPr>
+              <m:e>
+                <m:d>
+                  <m:dPr>
+                    <m:ctrlPr>
+                      <w:rPr>
+                        <w:rFonts w:ascii="Cambria Math" w:eastAsiaTheme="minorEastAsia" w:hAnsi="Cambria Math"/>
+                        <w:sz w:val="16"/>
+                        <w:szCs w:val="16"/>
+                      </w:rPr>
+                    </m:ctrlPr>
+                  </m:dPr>
+                  <m:e>
+                    <m:r>
+                      <w:rPr>
+                        <w:rFonts w:ascii="Cambria Math" w:eastAsiaTheme="minorEastAsia" w:hAnsi="Cambria Math"/>
+                        <w:sz w:val="16"/>
+                        <w:szCs w:val="16"/>
+                      </w:rPr>
+                      <m:t>-3.72⋅</m:t>
+                    </m:r>
+                    <m:sSup>
+                      <m:sSupPr>
+                        <m:ctrlPr>
+                          <w:rPr>
+                            <w:rFonts w:ascii="Cambria Math" w:eastAsiaTheme="minorEastAsia" w:hAnsi="Cambria Math"/>
+                            <w:i/>
+                            <w:sz w:val="16"/>
+                            <w:szCs w:val="16"/>
+                          </w:rPr>
+                        </m:ctrlPr>
+                      </m:sSupPr>
+                      <m:e>
+                        <m:r>
+                          <w:rPr>
+                            <w:rFonts w:ascii="Cambria Math" w:eastAsiaTheme="minorEastAsia" w:hAnsi="Cambria Math"/>
+                            <w:sz w:val="16"/>
+                            <w:szCs w:val="16"/>
+                          </w:rPr>
+                          <m:t>10</m:t>
+                        </m:r>
+                      </m:e>
+                      <m:sup>
+                        <m:r>
+                          <w:rPr>
+                            <w:rFonts w:ascii="Cambria Math" w:eastAsiaTheme="minorEastAsia" w:hAnsi="Cambria Math"/>
+                            <w:sz w:val="16"/>
+                            <w:szCs w:val="16"/>
+                          </w:rPr>
+                          <m:t>-3</m:t>
+                        </m:r>
+                      </m:sup>
+                    </m:sSup>
+                    <m:r>
+                      <w:rPr>
+                        <w:rFonts w:ascii="Cambria Math" w:eastAsiaTheme="minorEastAsia" w:hAnsi="Cambria Math"/>
+                        <w:sz w:val="16"/>
+                        <w:szCs w:val="16"/>
+                      </w:rPr>
+                      <m:t>⋅ 3.3 </m:t>
+                    </m:r>
+                    <m:r>
+                      <m:rPr>
+                        <m:sty m:val="p"/>
+                      </m:rPr>
+                      <w:rPr>
+                        <w:rFonts w:ascii="Cambria Math" w:eastAsiaTheme="minorEastAsia" w:hAnsi="Cambria Math"/>
+                        <w:sz w:val="16"/>
+                        <w:szCs w:val="16"/>
+                      </w:rPr>
+                      <m:t>⋅</m:t>
+                    </m:r>
+                    <m:r>
+                      <w:rPr>
+                        <w:rFonts w:ascii="Cambria Math" w:eastAsiaTheme="minorEastAsia" w:hAnsi="Cambria Math"/>
+                        <w:sz w:val="16"/>
+                        <w:szCs w:val="16"/>
+                      </w:rPr>
+                      <m:t> 41000 </m:t>
+                    </m:r>
+                    <m:ctrlPr>
+                      <w:rPr>
+                        <w:rFonts w:ascii="Cambria Math" w:eastAsiaTheme="minorEastAsia" w:hAnsi="Cambria Math"/>
+                        <w:i/>
+                        <w:sz w:val="16"/>
+                        <w:szCs w:val="16"/>
+                      </w:rPr>
+                    </m:ctrlPr>
+                  </m:e>
+                </m:d>
+              </m:e>
+              <m:sup>
+                <m:r>
+                  <w:rPr>
+                    <w:rFonts w:ascii="Cambria Math" w:eastAsiaTheme="minorEastAsia" w:hAnsi="Cambria Math"/>
+                    <w:sz w:val="16"/>
+                    <w:szCs w:val="16"/>
+                  </w:rPr>
+                  <m:t>2</m:t>
+                </m:r>
+              </m:sup>
+            </m:sSup>
+            <m:r>
+              <w:rPr>
+                <w:rFonts w:ascii="Cambria Math" w:eastAsiaTheme="minorEastAsia" w:hAnsi="Cambria Math"/>
+                <w:sz w:val="16"/>
+                <w:szCs w:val="16"/>
+              </w:rPr>
+              <m:t>+</m:t>
+            </m:r>
+            <m:sSup>
+              <m:sSupPr>
+                <m:ctrlPr>
+                  <w:rPr>
+                    <w:rFonts w:ascii="Cambria Math" w:eastAsiaTheme="minorEastAsia" w:hAnsi="Cambria Math"/>
+                    <w:i/>
+                    <w:sz w:val="16"/>
+                    <w:szCs w:val="16"/>
+                  </w:rPr>
+                </m:ctrlPr>
+              </m:sSupPr>
+              <m:e>
+                <m:d>
+                  <m:dPr>
+                    <m:ctrlPr>
+                      <w:rPr>
+                        <w:rFonts w:ascii="Cambria Math" w:eastAsiaTheme="minorEastAsia" w:hAnsi="Cambria Math"/>
+                        <w:sz w:val="16"/>
+                        <w:szCs w:val="16"/>
+                      </w:rPr>
+                    </m:ctrlPr>
+                  </m:dPr>
+                  <m:e>
+                    <m:r>
+                      <w:rPr>
+                        <w:rFonts w:ascii="Cambria Math" w:eastAsiaTheme="minorEastAsia" w:hAnsi="Cambria Math"/>
+                        <w:sz w:val="16"/>
+                        <w:szCs w:val="16"/>
+                      </w:rPr>
+                      <m:t>-7.62⋅10^12 ⋅</m:t>
+                    </m:r>
+                    <m:r>
+                      <m:rPr>
+                        <m:sty m:val="p"/>
+                      </m:rPr>
+                      <w:rPr>
+                        <w:rFonts w:ascii="Cambria Math" w:eastAsiaTheme="minorEastAsia" w:hAnsi="Cambria Math"/>
+                        <w:sz w:val="16"/>
+                        <w:szCs w:val="16"/>
+                      </w:rPr>
+                      <m:t>3.3</m:t>
+                    </m:r>
+                    <m:r>
+                      <w:rPr>
+                        <w:rFonts w:ascii="Cambria Math" w:eastAsiaTheme="minorEastAsia" w:hAnsi="Cambria Math"/>
+                        <w:sz w:val="16"/>
+                        <w:szCs w:val="16"/>
+                      </w:rPr>
+                      <m:t> </m:t>
+                    </m:r>
+                    <m:r>
+                      <m:rPr>
+                        <m:sty m:val="p"/>
+                      </m:rPr>
+                      <w:rPr>
+                        <w:rFonts w:ascii="Cambria Math" w:eastAsiaTheme="minorEastAsia" w:hAnsi="Cambria Math"/>
+                        <w:sz w:val="16"/>
+                        <w:szCs w:val="16"/>
+                      </w:rPr>
+                      <m:t>⋅</m:t>
+                    </m:r>
+                    <m:r>
+                      <w:rPr>
+                        <w:rFonts w:ascii="Cambria Math" w:eastAsiaTheme="minorEastAsia" w:hAnsi="Cambria Math"/>
+                        <w:sz w:val="16"/>
+                        <w:szCs w:val="16"/>
+                      </w:rPr>
+                      <m:t> 0.15 </m:t>
+                    </m:r>
+                    <m:r>
+                      <m:rPr>
+                        <m:sty m:val="p"/>
+                      </m:rPr>
+                      <w:rPr>
+                        <w:rFonts w:ascii="Cambria Math" w:eastAsiaTheme="minorEastAsia" w:hAnsi="Cambria Math"/>
+                        <w:sz w:val="16"/>
+                        <w:szCs w:val="16"/>
+                      </w:rPr>
+                      <m:t>⋅</m:t>
+                    </m:r>
+                    <m:r>
+                      <w:rPr>
+                        <w:rFonts w:ascii="Cambria Math" w:eastAsiaTheme="minorEastAsia" w:hAnsi="Cambria Math"/>
+                        <w:sz w:val="16"/>
+                        <w:szCs w:val="16"/>
+                      </w:rPr>
+                      <m:t> 2.5 </m:t>
+                    </m:r>
+                    <m:r>
+                      <m:rPr>
+                        <m:sty m:val="p"/>
+                      </m:rPr>
+                      <w:rPr>
+                        <w:rFonts w:ascii="Cambria Math" w:eastAsiaTheme="minorEastAsia" w:hAnsi="Cambria Math"/>
+                        <w:sz w:val="16"/>
+                        <w:szCs w:val="16"/>
+                      </w:rPr>
+                      <m:t>×</m:t>
+                    </m:r>
+                    <m:r>
+                      <w:rPr>
+                        <w:rFonts w:ascii="Cambria Math" w:eastAsiaTheme="minorEastAsia" w:hAnsi="Cambria Math"/>
+                        <w:sz w:val="16"/>
+                        <w:szCs w:val="16"/>
+                      </w:rPr>
+                      <m:t> </m:t>
+                    </m:r>
+                    <m:sSup>
+                      <m:sSupPr>
+                        <m:ctrlPr>
+                          <w:rPr>
+                            <w:rFonts w:ascii="Cambria Math" w:eastAsiaTheme="minorEastAsia" w:hAnsi="Cambria Math"/>
+                            <w:i/>
+                            <w:sz w:val="16"/>
+                            <w:szCs w:val="16"/>
+                          </w:rPr>
+                        </m:ctrlPr>
+                      </m:sSupPr>
+                      <m:e>
+                        <m:r>
+                          <w:rPr>
+                            <w:rFonts w:ascii="Cambria Math" w:eastAsiaTheme="minorEastAsia" w:hAnsi="Cambria Math"/>
+                            <w:sz w:val="16"/>
+                            <w:szCs w:val="16"/>
+                          </w:rPr>
+                          <m:t>10</m:t>
+                        </m:r>
+                      </m:e>
+                      <m:sup>
+                        <m:r>
+                          <w:rPr>
+                            <w:rFonts w:ascii="Cambria Math" w:eastAsiaTheme="minorEastAsia" w:hAnsi="Cambria Math"/>
+                            <w:sz w:val="16"/>
+                            <w:szCs w:val="16"/>
+                          </w:rPr>
+                          <m:t>9</m:t>
+                        </m:r>
+                      </m:sup>
+                    </m:sSup>
+                    <m:r>
+                      <w:rPr>
+                        <w:rFonts w:ascii="Cambria Math" w:eastAsiaTheme="minorEastAsia" w:hAnsi="Cambria Math"/>
+                        <w:sz w:val="16"/>
+                        <w:szCs w:val="16"/>
+                      </w:rPr>
+                      <m:t> </m:t>
+                    </m:r>
+                    <m:ctrlPr>
+                      <w:rPr>
+                        <w:rFonts w:ascii="Cambria Math" w:eastAsiaTheme="minorEastAsia" w:hAnsi="Cambria Math"/>
+                        <w:i/>
+                        <w:sz w:val="16"/>
+                        <w:szCs w:val="16"/>
+                      </w:rPr>
+                    </m:ctrlPr>
+                  </m:e>
+                </m:d>
+              </m:e>
+              <m:sup>
+                <m:r>
+                  <w:rPr>
+                    <w:rFonts w:ascii="Cambria Math" w:eastAsiaTheme="minorEastAsia" w:hAnsi="Cambria Math"/>
+                    <w:sz w:val="16"/>
+                    <w:szCs w:val="16"/>
+                  </w:rPr>
+                  <m:t>2</m:t>
+                </m:r>
+              </m:sup>
+            </m:sSup>
+          </m:e>
+        </m:rad>
+        <m:r>
+          <w:rPr>
+            <w:rFonts w:ascii="Cambria Math" w:eastAsiaTheme="minorEastAsia" w:hAnsi="Cambria Math"/>
+            <w:sz w:val="16"/>
+            <w:szCs w:val="16"/>
+          </w:rPr>
+          <m:t>≈1590</m:t>
+        </m:r>
+        <m:r>
+          <m:rPr>
+            <m:sty m:val="p"/>
+          </m:rPr>
+          <w:rPr>
+            <w:rFonts w:ascii="Cambria Math" w:eastAsiaTheme="minorEastAsia" w:hAnsi="Cambria Math"/>
+            <w:sz w:val="16"/>
+            <w:szCs w:val="16"/>
+          </w:rPr>
+          <m:t xml:space="preserve"> lux</m:t>
+        </m:r>
+      </m:oMath>
+      <w:r>
+        <w:rPr>
+          <w:rFonts w:eastAsiaTheme="minorEastAsia"/>
+          <w:sz w:val="16"/>
+          <w:szCs w:val="16"/>
+        </w:rPr>
+        <w:t xml:space="preserve"> </w:t>
+      </w:r>
+    </w:p>
+    <w:p>
+      <w:pPr>
+        <w:pStyle w:val="Tekstas"/>
+        <w:rPr>
+          <w:rFonts w:eastAsiaTheme="minorEastAsia"/>
+        </w:rPr>
+      </w:pPr>
+      <w:r>
+        <w:t xml:space="preserve">Tuo tarpu, kai </w:t>
+      </w:r>
+      <m:oMath>
+        <m:sSub>
+          <m:sSubPr>
+            <m:ctrlPr>
+              <w:rPr>
+                <w:rFonts w:ascii="Cambria Math" w:hAnsi="Cambria Math"/>
+                <w:i/>
+              </w:rPr>
+            </m:ctrlPr>
+          </m:sSubPr>
+          <m:e>
+            <m:r>
+              <w:rPr>
+                <w:rFonts w:ascii="Cambria Math" w:hAnsi="Cambria Math"/>
+              </w:rPr>
+              <m:t>V</m:t>
+            </m:r>
+          </m:e>
+          <m:sub>
+            <m:r>
+              <w:rPr>
+                <w:rFonts w:ascii="Cambria Math" w:hAnsi="Cambria Math"/>
+              </w:rPr>
+              <m:t>ADC</m:t>
+            </m:r>
+          </m:sub>
+        </m:sSub>
+      </m:oMath>
+      <w:r>
+        <w:rPr>
+          <w:rFonts w:eastAsiaTheme="minorEastAsia"/>
+        </w:rPr>
+        <w:t xml:space="preserve"> yra 0:</w:t>
+      </w:r>
+    </w:p>
+    <w:p>
+      <w:pPr>
+        <w:pStyle w:val="Tekstas"/>
+        <w:rPr>
+          <w:rFonts w:eastAsiaTheme="minorEastAsia"/>
+        </w:rPr>
+      </w:pPr>
+      <m:oMathPara>
+        <m:oMathParaPr>
+          <m:jc m:val="left"/>
+        </m:oMathParaPr>
+        <m:oMath>
+          <m:sSub>
+            <m:sSubPr>
+              <m:ctrlPr>
+                <w:rPr>
+                  <w:rFonts w:ascii="Cambria Math" w:eastAsiaTheme="minorEastAsia" w:hAnsi="Cambria Math"/>
+                  <w:i/>
+                  <w:sz w:val="16"/>
+                  <w:szCs w:val="16"/>
+                </w:rPr>
+              </m:ctrlPr>
+            </m:sSubPr>
+            <m:e>
+              <m:r>
+                <w:rPr>
+                  <w:rFonts w:ascii="Cambria Math" w:eastAsiaTheme="minorEastAsia" w:hAnsi="Cambria Math"/>
+                  <w:sz w:val="16"/>
+                  <w:szCs w:val="16"/>
+                </w:rPr>
+                <m:t>u</m:t>
+              </m:r>
+              <m:ctrlPr>
+                <w:rPr>
+                  <w:rFonts w:ascii="Cambria Math" w:eastAsiaTheme="minorEastAsia" w:hAnsi="Cambria Math"/>
+                  <w:sz w:val="16"/>
+                  <w:szCs w:val="16"/>
+                </w:rPr>
+              </m:ctrlPr>
+            </m:e>
+            <m:sub>
+              <m:r>
+                <w:rPr>
+                  <w:rFonts w:ascii="Cambria Math" w:eastAsiaTheme="minorEastAsia" w:hAnsi="Cambria Math"/>
+                  <w:sz w:val="16"/>
+                  <w:szCs w:val="16"/>
+                </w:rPr>
+                <m:t>q</m:t>
+              </m:r>
+            </m:sub>
+          </m:sSub>
+          <m:r>
+            <w:rPr>
+              <w:rFonts w:ascii="Cambria Math" w:eastAsiaTheme="minorEastAsia" w:hAnsi="Cambria Math"/>
+              <w:sz w:val="16"/>
+              <w:szCs w:val="16"/>
+            </w:rPr>
+            <m:t>=</m:t>
+          </m:r>
+          <m:rad>
+            <m:radPr>
+              <m:degHide m:val="1"/>
+              <m:ctrlPr>
+                <w:rPr>
+                  <w:rFonts w:ascii="Cambria Math" w:eastAsiaTheme="minorEastAsia" w:hAnsi="Cambria Math"/>
+                  <w:i/>
+                  <w:sz w:val="16"/>
+                  <w:szCs w:val="16"/>
+                </w:rPr>
+              </m:ctrlPr>
+            </m:radPr>
+            <m:deg/>
+            <m:e>
+              <m:sSup>
+                <m:sSupPr>
+                  <m:ctrlPr>
+                    <w:rPr>
+                      <w:rFonts w:ascii="Cambria Math" w:eastAsiaTheme="minorEastAsia" w:hAnsi="Cambria Math"/>
+                      <w:i/>
+                      <w:sz w:val="16"/>
+                      <w:szCs w:val="16"/>
+                    </w:rPr>
+                  </m:ctrlPr>
+                </m:sSupPr>
+                <m:e>
+                  <m:d>
+                    <m:dPr>
+                      <m:ctrlPr>
+                        <w:rPr>
+                          <w:rFonts w:ascii="Cambria Math" w:eastAsiaTheme="minorEastAsia" w:hAnsi="Cambria Math"/>
+                          <w:sz w:val="16"/>
+                          <w:szCs w:val="16"/>
+                        </w:rPr>
+                      </m:ctrlPr>
+                    </m:dPr>
+                    <m:e>
+                      <m:r>
+                        <w:rPr>
+                          <w:rFonts w:ascii="Cambria Math" w:eastAsiaTheme="minorEastAsia" w:hAnsi="Cambria Math"/>
+                          <w:sz w:val="16"/>
+                          <w:szCs w:val="16"/>
+                        </w:rPr>
+                        <m:t> 3.05⋅</m:t>
+                      </m:r>
+                      <m:sSup>
+                        <m:sSupPr>
+                          <m:ctrlPr>
+                            <w:rPr>
+                              <w:rFonts w:ascii="Cambria Math" w:eastAsiaTheme="minorEastAsia" w:hAnsi="Cambria Math"/>
+                              <w:i/>
+                              <w:sz w:val="16"/>
+                              <w:szCs w:val="16"/>
+                            </w:rPr>
+                          </m:ctrlPr>
+                        </m:sSupPr>
+                        <m:e>
+                          <m:r>
+                            <w:rPr>
+                              <w:rFonts w:ascii="Cambria Math" w:eastAsiaTheme="minorEastAsia" w:hAnsi="Cambria Math"/>
+                              <w:sz w:val="16"/>
+                              <w:szCs w:val="16"/>
+                            </w:rPr>
+                            <m:t>10</m:t>
+                          </m:r>
+                        </m:e>
+                        <m:sup>
+                          <m:r>
+                            <w:rPr>
+                              <w:rFonts w:ascii="Cambria Math" w:eastAsiaTheme="minorEastAsia" w:hAnsi="Cambria Math"/>
+                              <w:sz w:val="16"/>
+                              <w:szCs w:val="16"/>
+                            </w:rPr>
+                            <m:t>3</m:t>
+                          </m:r>
+                        </m:sup>
+                      </m:sSup>
+                      <m:r>
+                        <w:rPr>
+                          <w:rFonts w:ascii="Cambria Math" w:eastAsiaTheme="minorEastAsia" w:hAnsi="Cambria Math"/>
+                          <w:sz w:val="16"/>
+                          <w:szCs w:val="16"/>
+                        </w:rPr>
+                        <m:t> </m:t>
+                      </m:r>
+                      <m:r>
+                        <m:rPr>
+                          <m:sty m:val="p"/>
+                        </m:rPr>
+                        <w:rPr>
+                          <w:rFonts w:ascii="Cambria Math" w:eastAsiaTheme="minorEastAsia" w:hAnsi="Cambria Math"/>
+                          <w:sz w:val="16"/>
+                          <w:szCs w:val="16"/>
+                        </w:rPr>
+                        <m:t>⋅</m:t>
+                      </m:r>
+                      <m:r>
+                        <w:rPr>
+                          <w:rFonts w:ascii="Cambria Math" w:eastAsiaTheme="minorEastAsia" w:hAnsi="Cambria Math"/>
+                          <w:sz w:val="16"/>
+                          <w:szCs w:val="16"/>
+                        </w:rPr>
+                        <m:t> 0.232 </m:t>
+                      </m:r>
+                      <m:r>
+                        <m:rPr>
+                          <m:sty m:val="p"/>
+                        </m:rPr>
+                        <w:rPr>
+                          <w:rFonts w:ascii="Cambria Math" w:eastAsiaTheme="minorEastAsia" w:hAnsi="Cambria Math"/>
+                          <w:sz w:val="16"/>
+                          <w:szCs w:val="16"/>
+                        </w:rPr>
+                        <m:t>×</m:t>
+                      </m:r>
+                      <m:r>
+                        <w:rPr>
+                          <w:rFonts w:ascii="Cambria Math" w:eastAsiaTheme="minorEastAsia" w:hAnsi="Cambria Math"/>
+                          <w:sz w:val="16"/>
+                          <w:szCs w:val="16"/>
+                        </w:rPr>
+                        <m:t> </m:t>
+                      </m:r>
+                      <m:sSup>
+                        <m:sSupPr>
+                          <m:ctrlPr>
+                            <w:rPr>
+                              <w:rFonts w:ascii="Cambria Math" w:eastAsiaTheme="minorEastAsia" w:hAnsi="Cambria Math"/>
+                              <w:i/>
+                              <w:sz w:val="16"/>
+                              <w:szCs w:val="16"/>
+                            </w:rPr>
+                          </m:ctrlPr>
+                        </m:sSupPr>
+                        <m:e>
+                          <m:r>
+                            <w:rPr>
+                              <w:rFonts w:ascii="Cambria Math" w:eastAsiaTheme="minorEastAsia" w:hAnsi="Cambria Math"/>
+                              <w:sz w:val="16"/>
+                              <w:szCs w:val="16"/>
+                            </w:rPr>
+                            <m:t>10</m:t>
+                          </m:r>
+                        </m:e>
+                        <m:sup>
+                          <m:r>
+                            <w:rPr>
+                              <w:rFonts w:ascii="Cambria Math" w:eastAsiaTheme="minorEastAsia" w:hAnsi="Cambria Math"/>
+                              <w:sz w:val="16"/>
+                              <w:szCs w:val="16"/>
+                            </w:rPr>
+                            <m:t>-3</m:t>
+                          </m:r>
+                        </m:sup>
+                      </m:sSup>
+                      <m:r>
+                        <w:rPr>
+                          <w:rFonts w:ascii="Cambria Math" w:eastAsiaTheme="minorEastAsia" w:hAnsi="Cambria Math"/>
+                          <w:sz w:val="16"/>
+                          <w:szCs w:val="16"/>
+                        </w:rPr>
+                        <m:t> </m:t>
+                      </m:r>
+                      <m:ctrlPr>
+                        <w:rPr>
+                          <w:rFonts w:ascii="Cambria Math" w:eastAsiaTheme="minorEastAsia" w:hAnsi="Cambria Math"/>
+                          <w:i/>
+                          <w:sz w:val="16"/>
+                          <w:szCs w:val="16"/>
+                        </w:rPr>
+                      </m:ctrlPr>
+                    </m:e>
+                  </m:d>
+                </m:e>
+                <m:sup>
+                  <m:r>
+                    <w:rPr>
+                      <w:rFonts w:ascii="Cambria Math" w:eastAsiaTheme="minorEastAsia" w:hAnsi="Cambria Math"/>
+                      <w:sz w:val="16"/>
+                      <w:szCs w:val="16"/>
+                    </w:rPr>
+                    <m:t>2</m:t>
+                  </m:r>
+                </m:sup>
+              </m:sSup>
+              <m:r>
+                <w:rPr>
+                  <w:rFonts w:ascii="Cambria Math" w:eastAsiaTheme="minorEastAsia" w:hAnsi="Cambria Math"/>
+                  <w:sz w:val="16"/>
+                  <w:szCs w:val="16"/>
+                </w:rPr>
+                <m:t>+</m:t>
+              </m:r>
+              <m:sSup>
+                <m:sSupPr>
+                  <m:ctrlPr>
+                    <w:rPr>
+                      <w:rFonts w:ascii="Cambria Math" w:eastAsiaTheme="minorEastAsia" w:hAnsi="Cambria Math"/>
+                      <w:i/>
+                      <w:sz w:val="16"/>
+                      <w:szCs w:val="16"/>
+                    </w:rPr>
+                  </m:ctrlPr>
+                </m:sSupPr>
+                <m:e>
+                  <m:d>
+                    <m:dPr>
+                      <m:ctrlPr>
+                        <w:rPr>
+                          <w:rFonts w:ascii="Cambria Math" w:eastAsiaTheme="minorEastAsia" w:hAnsi="Cambria Math"/>
+                          <w:sz w:val="16"/>
+                          <w:szCs w:val="16"/>
+                        </w:rPr>
+                      </m:ctrlPr>
+                    </m:dPr>
+                    <m:e>
+                      <m:r>
+                        <w:rPr>
+                          <w:rFonts w:ascii="Cambria Math" w:eastAsiaTheme="minorEastAsia" w:hAnsi="Cambria Math"/>
+                          <w:sz w:val="16"/>
+                          <w:szCs w:val="16"/>
+                        </w:rPr>
+                        <m:t>-3.72⋅</m:t>
+                      </m:r>
+                      <m:sSup>
+                        <m:sSupPr>
+                          <m:ctrlPr>
+                            <w:rPr>
+                              <w:rFonts w:ascii="Cambria Math" w:eastAsiaTheme="minorEastAsia" w:hAnsi="Cambria Math"/>
+                              <w:i/>
+                              <w:sz w:val="16"/>
+                              <w:szCs w:val="16"/>
+                            </w:rPr>
+                          </m:ctrlPr>
+                        </m:sSupPr>
+                        <m:e>
+                          <m:r>
+                            <w:rPr>
+                              <w:rFonts w:ascii="Cambria Math" w:eastAsiaTheme="minorEastAsia" w:hAnsi="Cambria Math"/>
+                              <w:sz w:val="16"/>
+                              <w:szCs w:val="16"/>
+                            </w:rPr>
+                            <m:t>10</m:t>
+                          </m:r>
+                        </m:e>
+                        <m:sup>
+                          <m:r>
+                            <w:rPr>
+                              <w:rFonts w:ascii="Cambria Math" w:eastAsiaTheme="minorEastAsia" w:hAnsi="Cambria Math"/>
+                              <w:sz w:val="16"/>
+                              <w:szCs w:val="16"/>
+                            </w:rPr>
+                            <m:t>-3</m:t>
+                          </m:r>
+                        </m:sup>
+                      </m:sSup>
+                      <m:r>
+                        <w:rPr>
+                          <w:rFonts w:ascii="Cambria Math" w:eastAsiaTheme="minorEastAsia" w:hAnsi="Cambria Math"/>
+                          <w:sz w:val="16"/>
+                          <w:szCs w:val="16"/>
+                        </w:rPr>
+                        <m:t>⋅ 0 </m:t>
+                      </m:r>
+                      <m:r>
+                        <m:rPr>
+                          <m:sty m:val="p"/>
+                        </m:rPr>
+                        <w:rPr>
+                          <w:rFonts w:ascii="Cambria Math" w:eastAsiaTheme="minorEastAsia" w:hAnsi="Cambria Math"/>
+                          <w:sz w:val="16"/>
+                          <w:szCs w:val="16"/>
+                        </w:rPr>
+                        <m:t>⋅</m:t>
+                      </m:r>
+                      <m:r>
+                        <w:rPr>
+                          <w:rFonts w:ascii="Cambria Math" w:eastAsiaTheme="minorEastAsia" w:hAnsi="Cambria Math"/>
+                          <w:sz w:val="16"/>
+                          <w:szCs w:val="16"/>
+                        </w:rPr>
+                        <m:t> 41000 </m:t>
+                      </m:r>
+                      <m:ctrlPr>
+                        <w:rPr>
+                          <w:rFonts w:ascii="Cambria Math" w:eastAsiaTheme="minorEastAsia" w:hAnsi="Cambria Math"/>
+                          <w:i/>
+                          <w:sz w:val="16"/>
+                          <w:szCs w:val="16"/>
+                        </w:rPr>
+                      </m:ctrlPr>
+                    </m:e>
+                  </m:d>
+                </m:e>
+                <m:sup>
+                  <m:r>
+                    <w:rPr>
+                      <w:rFonts w:ascii="Cambria Math" w:eastAsiaTheme="minorEastAsia" w:hAnsi="Cambria Math"/>
+                      <w:sz w:val="16"/>
+                      <w:szCs w:val="16"/>
+                    </w:rPr>
+                    <m:t>2</m:t>
+                  </m:r>
+                </m:sup>
+              </m:sSup>
+              <m:r>
+                <w:rPr>
+                  <w:rFonts w:ascii="Cambria Math" w:eastAsiaTheme="minorEastAsia" w:hAnsi="Cambria Math"/>
+                  <w:sz w:val="16"/>
+                  <w:szCs w:val="16"/>
+                </w:rPr>
+                <m:t>+</m:t>
+              </m:r>
+              <m:sSup>
+                <m:sSupPr>
+                  <m:ctrlPr>
+                    <w:rPr>
+                      <w:rFonts w:ascii="Cambria Math" w:eastAsiaTheme="minorEastAsia" w:hAnsi="Cambria Math"/>
+                      <w:i/>
+                      <w:sz w:val="16"/>
+                      <w:szCs w:val="16"/>
+                    </w:rPr>
+                  </m:ctrlPr>
+                </m:sSupPr>
+                <m:e>
+                  <m:d>
+                    <m:dPr>
+                      <m:ctrlPr>
+                        <w:rPr>
+                          <w:rFonts w:ascii="Cambria Math" w:eastAsiaTheme="minorEastAsia" w:hAnsi="Cambria Math"/>
+                          <w:sz w:val="16"/>
+                          <w:szCs w:val="16"/>
+                        </w:rPr>
+                      </m:ctrlPr>
+                    </m:dPr>
+                    <m:e>
+                      <m:r>
+                        <w:rPr>
+                          <w:rFonts w:ascii="Cambria Math" w:eastAsiaTheme="minorEastAsia" w:hAnsi="Cambria Math"/>
+                          <w:sz w:val="16"/>
+                          <w:szCs w:val="16"/>
+                        </w:rPr>
+                        <m:t>-7.62⋅10^12 ⋅</m:t>
+                      </m:r>
+                      <m:r>
+                        <m:rPr>
+                          <m:sty m:val="p"/>
+                        </m:rPr>
+                        <w:rPr>
+                          <w:rFonts w:ascii="Cambria Math" w:eastAsiaTheme="minorEastAsia" w:hAnsi="Cambria Math"/>
+                          <w:sz w:val="16"/>
+                          <w:szCs w:val="16"/>
+                        </w:rPr>
+                        <m:t>0</m:t>
+                      </m:r>
+                      <m:r>
+                        <w:rPr>
+                          <w:rFonts w:ascii="Cambria Math" w:eastAsiaTheme="minorEastAsia" w:hAnsi="Cambria Math"/>
+                          <w:sz w:val="16"/>
+                          <w:szCs w:val="16"/>
+                        </w:rPr>
+                        <m:t> </m:t>
+                      </m:r>
+                      <m:r>
+                        <m:rPr>
+                          <m:sty m:val="p"/>
+                        </m:rPr>
+                        <w:rPr>
+                          <w:rFonts w:ascii="Cambria Math" w:eastAsiaTheme="minorEastAsia" w:hAnsi="Cambria Math"/>
+                          <w:sz w:val="16"/>
+                          <w:szCs w:val="16"/>
+                        </w:rPr>
+                        <m:t>⋅</m:t>
+                      </m:r>
+                      <m:r>
+                        <w:rPr>
+                          <w:rFonts w:ascii="Cambria Math" w:eastAsiaTheme="minorEastAsia" w:hAnsi="Cambria Math"/>
+                          <w:sz w:val="16"/>
+                          <w:szCs w:val="16"/>
+                        </w:rPr>
+                        <m:t> 0.15 </m:t>
+                      </m:r>
+                      <m:r>
+                        <m:rPr>
+                          <m:sty m:val="p"/>
+                        </m:rPr>
+                        <w:rPr>
+                          <w:rFonts w:ascii="Cambria Math" w:eastAsiaTheme="minorEastAsia" w:hAnsi="Cambria Math"/>
+                          <w:sz w:val="16"/>
+                          <w:szCs w:val="16"/>
+                        </w:rPr>
+                        <m:t>⋅</m:t>
+                      </m:r>
+                      <m:r>
+                        <w:rPr>
+                          <w:rFonts w:ascii="Cambria Math" w:eastAsiaTheme="minorEastAsia" w:hAnsi="Cambria Math"/>
+                          <w:sz w:val="16"/>
+                          <w:szCs w:val="16"/>
+                        </w:rPr>
+                        <m:t> 2.5 </m:t>
+                      </m:r>
+                      <m:r>
+                        <m:rPr>
+                          <m:sty m:val="p"/>
+                        </m:rPr>
+                        <w:rPr>
+                          <w:rFonts w:ascii="Cambria Math" w:eastAsiaTheme="minorEastAsia" w:hAnsi="Cambria Math"/>
+                          <w:sz w:val="16"/>
+                          <w:szCs w:val="16"/>
+                        </w:rPr>
+                        <m:t>×</m:t>
+                      </m:r>
+                      <m:r>
+                        <w:rPr>
+                          <w:rFonts w:ascii="Cambria Math" w:eastAsiaTheme="minorEastAsia" w:hAnsi="Cambria Math"/>
+                          <w:sz w:val="16"/>
+                          <w:szCs w:val="16"/>
+                        </w:rPr>
+                        <m:t> </m:t>
+                      </m:r>
+                      <m:sSup>
+                        <m:sSupPr>
+                          <m:ctrlPr>
+                            <w:rPr>
+                              <w:rFonts w:ascii="Cambria Math" w:eastAsiaTheme="minorEastAsia" w:hAnsi="Cambria Math"/>
+                              <w:i/>
+                              <w:sz w:val="16"/>
+                              <w:szCs w:val="16"/>
+                            </w:rPr>
+                          </m:ctrlPr>
+                        </m:sSupPr>
+                        <m:e>
+                          <m:r>
+                            <w:rPr>
+                              <w:rFonts w:ascii="Cambria Math" w:eastAsiaTheme="minorEastAsia" w:hAnsi="Cambria Math"/>
+                              <w:sz w:val="16"/>
+                              <w:szCs w:val="16"/>
+                            </w:rPr>
+                            <m:t>10</m:t>
+                          </m:r>
+                        </m:e>
+                        <m:sup>
+                          <m:r>
+                            <w:rPr>
+                              <w:rFonts w:ascii="Cambria Math" w:eastAsiaTheme="minorEastAsia" w:hAnsi="Cambria Math"/>
+                              <w:sz w:val="16"/>
+                              <w:szCs w:val="16"/>
+                            </w:rPr>
+                            <m:t>9</m:t>
+                          </m:r>
+                        </m:sup>
+                      </m:sSup>
+                      <m:r>
+                        <w:rPr>
+                          <w:rFonts w:ascii="Cambria Math" w:eastAsiaTheme="minorEastAsia" w:hAnsi="Cambria Math"/>
+                          <w:sz w:val="16"/>
+                          <w:szCs w:val="16"/>
+                        </w:rPr>
+                        <m:t> </m:t>
+                      </m:r>
+                      <m:ctrlPr>
+                        <w:rPr>
+                          <w:rFonts w:ascii="Cambria Math" w:eastAsiaTheme="minorEastAsia" w:hAnsi="Cambria Math"/>
+                          <w:i/>
+                          <w:sz w:val="16"/>
+                          <w:szCs w:val="16"/>
+                        </w:rPr>
+                      </m:ctrlPr>
+                    </m:e>
+                  </m:d>
+                </m:e>
+                <m:sup>
+                  <m:r>
+                    <w:rPr>
+                      <w:rFonts w:ascii="Cambria Math" w:eastAsiaTheme="minorEastAsia" w:hAnsi="Cambria Math"/>
+                      <w:sz w:val="16"/>
+                      <w:szCs w:val="16"/>
+                    </w:rPr>
+                    <m:t>2</m:t>
+                  </m:r>
+                </m:sup>
+              </m:sSup>
+            </m:e>
+          </m:rad>
+          <m:r>
+            <w:rPr>
+              <w:rFonts w:ascii="Cambria Math" w:eastAsiaTheme="minorEastAsia" w:hAnsi="Cambria Math"/>
+              <w:sz w:val="16"/>
+              <w:szCs w:val="16"/>
+            </w:rPr>
+            <m:t xml:space="preserve">≈0.7 </m:t>
+          </m:r>
+          <m:r>
+            <m:rPr>
+              <m:sty m:val="p"/>
+            </m:rPr>
+            <w:rPr>
+              <w:rFonts w:ascii="Cambria Math" w:eastAsiaTheme="minorEastAsia" w:hAnsi="Cambria Math"/>
+              <w:sz w:val="16"/>
+              <w:szCs w:val="16"/>
+            </w:rPr>
+            <m:t>lux</m:t>
+          </m:r>
+        </m:oMath>
+      </m:oMathPara>
+    </w:p>
+    <w:p>
+      <w:pPr>
+        <w:pStyle w:val="Tekstas"/>
+      </w:pPr>
+      <w:r>
+        <w:t>Matome, jog prie mažų įtampų mūsų suminė paklaida yra nedidelė, tačiau didėja, didėjant apšvietai.</w:t>
+      </w:r>
+      <w:r>
+        <w:t xml:space="preserve"> ADC keitiklio paklaida sudaro nedidelę dalį prie didelės įtampos, tačiau yra labai svarbus, kai apšvieta yra maža.</w:t>
+      </w:r>
+    </w:p>
+    <w:p>
+      <w:pPr>
+        <w:jc w:val="center"/>
+      </w:pPr>
+      <w:r>
+        <w:rPr>
+          <w:noProof/>
+        </w:rPr>
+        <w:lastRenderedPageBreak/>
+        <w:drawing>
+          <wp:inline distT="0" distB="0" distL="0" distR="0" wp14:anchorId="4F03ED68" wp14:editId="790F4CCF">
+            <wp:extent cx="3569677" cy="2772507"/>
+            <wp:effectExtent l="0" t="0" r="12065" b="8890"/>
+            <wp:docPr id="1855030839" name="Chart 1">
+              <a:extLst xmlns:a="http://schemas.openxmlformats.org/drawingml/2006/main">
+                <a:ext uri="{FF2B5EF4-FFF2-40B4-BE49-F238E27FC236}">
+                  <a16:creationId xmlns:a16="http://schemas.microsoft.com/office/drawing/2014/main" id="{2A12358A-D8C3-FCEC-A0E0-EB72B32E71AA}"/>
+                </a:ext>
+              </a:extLst>
+            </wp:docPr>
+            <wp:cNvGraphicFramePr/>
+            <a:graphic xmlns:a="http://schemas.openxmlformats.org/drawingml/2006/main">
+              <a:graphicData uri="http://schemas.openxmlformats.org/drawingml/2006/chart">
+                <c:chart xmlns:c="http://schemas.openxmlformats.org/drawingml/2006/chart" xmlns:r="http://schemas.openxmlformats.org/officeDocument/2006/relationships" r:id="rId25"/>
+              </a:graphicData>
+            </a:graphic>
+          </wp:inline>
+        </w:drawing>
+      </w:r>
+    </w:p>
+    <w:p>
+      <w:pPr>
+        <w:pStyle w:val="Caption"/>
+      </w:pPr>
+      <w:r>
+        <w:rPr>
+          <w:b/>
+          <w:bCs/>
+        </w:rPr>
+        <w:fldChar w:fldCharType="begin"/>
+      </w:r>
+      <w:r>
+        <w:rPr>
+          <w:b/>
+          <w:bCs/>
+        </w:rPr>
+        <w:instrText xml:space="preserve"> SEQ pav. \* ARABIC </w:instrText>
+      </w:r>
+      <w:r>
+        <w:rPr>
+          <w:b/>
+          <w:bCs/>
+        </w:rPr>
+        <w:fldChar w:fldCharType="separate"/>
+      </w:r>
+      <w:bookmarkStart w:id="25" w:name="_Toc197287289"/>
+      <w:r>
+        <w:rPr>
+          <w:b/>
+          <w:bCs/>
+          <w:noProof/>
+        </w:rPr>
+        <w:t>12</w:t>
+      </w:r>
+      <w:r>
+        <w:rPr>
+          <w:b/>
+          <w:bCs/>
+        </w:rPr>
+        <w:fldChar w:fldCharType="end"/>
+      </w:r>
+      <w:r>
+        <w:rPr>
+          <w:b/>
+          <w:bCs/>
+        </w:rPr>
+        <w:t xml:space="preserve"> pav.</w:t>
+      </w:r>
+      <w:r>
+        <w:rPr>
+          <w:b/>
+          <w:bCs/>
+        </w:rPr>
+        <w:t xml:space="preserve"> </w:t>
+      </w:r>
+      <w:r>
+        <w:t xml:space="preserve"> </w:t>
+      </w:r>
+      <w:r>
+        <w:t>Varžos tolerancijos ir fotodiodo jautrumo koeficiento įtakos nuo išmatuojamos įtampos</w:t>
+      </w:r>
+      <w:bookmarkEnd w:id="25"/>
+    </w:p>
+    <w:p>
+      <w:pPr>
+        <w:pStyle w:val="Tekstas"/>
+      </w:pPr>
+      <w:r>
+        <w:t xml:space="preserve">Pastebime, jog jautrumo koeficiento svertinis narys sudaro didžiają dalį paklaidos prie didesnių įtampų, todėl, norint gauti geresne paklaidą, reikalingas tiksli jautrumo koeficiento priklausomybė (duomenų lape nėra nurodytas išsibarstymas, todėl pasirinkta vertė buvo 15%). </w:t>
+      </w:r>
+      <w:r>
+        <w:t xml:space="preserve"> Taip pat bėda </w:t>
+      </w:r>
+      <w:r>
+        <w:t>yra triukšmas</w:t>
+      </w:r>
+      <w:r>
+        <w:t xml:space="preserve"> ir paklaidos</w:t>
+      </w:r>
+      <w:r>
+        <w:t xml:space="preserve"> prie mažų įtampų</w:t>
+      </w:r>
+      <w:r>
+        <w:t>, kuri</w:t>
+      </w:r>
+      <w:r>
+        <w:t>o</w:t>
+      </w:r>
+      <w:r>
+        <w:t>s daro įtaką įtampos šuoliams, kurie staigiai gali pakeisti atvaizduojamą vertę. Šią paklaidą bandoma sumažinti vidurkinant.</w:t>
+      </w:r>
+    </w:p>
+    <w:p>
+      <w:pPr>
+        <w:jc w:val="center"/>
+        <w:rPr>
+          <w:rFonts w:eastAsiaTheme="minorEastAsia"/>
+        </w:rPr>
+      </w:pPr>
+      <w:r>
+        <w:rPr>
+          <w:noProof/>
+        </w:rPr>
+        <w:drawing>
+          <wp:inline distT="0" distB="0" distL="0" distR="0" wp14:anchorId="754BF1B9" wp14:editId="247581BD">
+            <wp:extent cx="3933233" cy="3083169"/>
+            <wp:effectExtent l="0" t="0" r="0" b="3175"/>
+            <wp:docPr id="1103305079" name="Picture 1" descr="A table with text and numbers&#10;&#10;AI-generated content may be incorrect."/>
+            <wp:cNvGraphicFramePr>
+              <a:graphicFrameLocks xmlns:a="http://schemas.openxmlformats.org/drawingml/2006/main" noChangeAspect="1"/>
+            </wp:cNvGraphicFramePr>
+            <a:graphic xmlns:a="http://schemas.openxmlformats.org/drawingml/2006/main">
+              <a:graphicData uri="http://schemas.openxmlformats.org/drawingml/2006/picture">
+                <pic:pic xmlns:pic="http://schemas.openxmlformats.org/drawingml/2006/picture">
+                  <pic:nvPicPr>
+                    <pic:cNvPr id="1103305079" name="Picture 1" descr="A table with text and numbers&#10;&#10;AI-generated content may be incorrect."/>
+                    <pic:cNvPicPr/>
+                  </pic:nvPicPr>
+                  <pic:blipFill>
+                    <a:blip r:embed="rId26"/>
+                    <a:stretch>
+                      <a:fillRect/>
+                    </a:stretch>
+                  </pic:blipFill>
+                  <pic:spPr>
+                    <a:xfrm>
+                      <a:off x="0" y="0"/>
+                      <a:ext cx="3942856" cy="3090713"/>
+                    </a:xfrm>
+                    <a:prstGeom prst="rect">
+                      <a:avLst/>
+                    </a:prstGeom>
+                  </pic:spPr>
+                </pic:pic>
+              </a:graphicData>
+            </a:graphic>
+          </wp:inline>
+        </w:drawing>
+      </w:r>
+    </w:p>
+    <w:p>
+      <w:pPr>
+        <w:pStyle w:val="Caption"/>
+      </w:pPr>
+      <w:r>
+        <w:rPr>
+          <w:b/>
+          <w:bCs/>
+        </w:rPr>
+        <w:fldChar w:fldCharType="begin"/>
+      </w:r>
+      <w:r>
+        <w:rPr>
+          <w:b/>
+          <w:bCs/>
+        </w:rPr>
+        <w:instrText xml:space="preserve"> SEQ pav. \* ARABIC </w:instrText>
+      </w:r>
+      <w:r>
+        <w:rPr>
+          <w:b/>
+          <w:bCs/>
+        </w:rPr>
+        <w:fldChar w:fldCharType="separate"/>
+      </w:r>
+      <w:bookmarkStart w:id="26" w:name="_Toc197287290"/>
+      <w:r>
+        <w:rPr>
+          <w:b/>
+          <w:bCs/>
+          <w:noProof/>
+        </w:rPr>
+        <w:t>13</w:t>
+      </w:r>
+      <w:r>
+        <w:rPr>
+          <w:b/>
+          <w:bCs/>
+        </w:rPr>
+        <w:fldChar w:fldCharType="end"/>
+      </w:r>
+      <w:r>
+        <w:rPr>
+          <w:b/>
+          <w:bCs/>
+        </w:rPr>
+        <w:t xml:space="preserve"> pav.</w:t>
+      </w:r>
+      <w:r>
+        <w:rPr>
+          <w:b/>
+          <w:bCs/>
+        </w:rPr>
+        <w:t xml:space="preserve">  </w:t>
+      </w:r>
+      <w:r>
+        <w:t>Mikroprocesoriaus ADC paklaidos</w:t>
+      </w:r>
+      <w:bookmarkEnd w:id="26"/>
+    </w:p>
+    <w:p>
+      <w:pPr>
+        <w:pStyle w:val="Tekstas"/>
+      </w:pPr>
+      <w:r>
+        <w:t>Matome</w:t>
+      </w:r>
+      <w:r>
+        <w:t>, jog pats mikroprocesorius turi keletos mažiausios skilties bitų paklaidas, kurios nėra tik absoliutinės</w:t>
+      </w:r>
+      <w:r>
+        <w:t>. Kadangi matuojama iki 10 klux, tai reiškia, jog viena skiltis atitinka apytiksliai 2.5 lux</w:t>
+      </w:r>
+      <w:r>
+        <w:t>(10000/4095)</w:t>
+      </w:r>
+      <w:r>
+        <w:t>.</w:t>
+      </w:r>
+      <w:r>
+        <w:t xml:space="preserve"> P</w:t>
+      </w:r>
+      <w:r>
+        <w:t>asirenkant diapazoną reikia atsižvelgti ir į tai, kiek triukšminga yra aplinka</w:t>
+      </w:r>
+      <w:r>
+        <w:t xml:space="preserve">, kadangi </w:t>
+      </w:r>
+      <w:r>
+        <w:t>bet kokia</w:t>
+      </w:r>
+      <w:r>
+        <w:t xml:space="preserve"> indukuota įtampa per laidus ar maitinimo įtampos šuoliai (nėra atraminės įtampos vertės) sudaro pokytį</w:t>
+      </w:r>
+      <w:r>
+        <w:t>. Pasirenkame</w:t>
+      </w:r>
+      <w:r>
+        <w:t xml:space="preserve"> taip, jog </w:t>
+      </w:r>
+      <w:r>
+        <w:t xml:space="preserve">šie </w:t>
+      </w:r>
+      <w:r>
+        <w:t xml:space="preserve">neturėtų santykinai didelio pokyčio liuksmetro </w:t>
+      </w:r>
+      <w:r>
+        <w:lastRenderedPageBreak/>
+        <w:t xml:space="preserve">matavimams, todėl </w:t>
+      </w:r>
+      <w:r>
+        <w:t>50</w:t>
+      </w:r>
+      <w:r>
+        <w:t xml:space="preserve"> lx</w:t>
+      </w:r>
+      <w:r>
+        <w:t xml:space="preserve"> galėtų būti minimali diapazono vertė</w:t>
+      </w:r>
+      <w:r>
+        <w:t>.</w:t>
+      </w:r>
+      <w:r>
+        <w:t xml:space="preserve"> Duomenų atvaizdavime paliekamos vertės</w:t>
+      </w:r>
+      <w:r>
+        <w:t xml:space="preserve"> vizualizacijai.</w:t>
+      </w:r>
+    </w:p>
+    <w:p>
+      <w:pPr>
+        <w:pStyle w:val="Heading1"/>
+      </w:pPr>
+      <w:r>
+        <w:lastRenderedPageBreak/>
+        <w:t>Galutinis projektas</w:t>
+      </w:r>
+    </w:p>
+    <w:p>
+      <w:pPr>
+        <w:pStyle w:val="Tekstas"/>
+      </w:pPr>
+      <w:r>
+        <w:t xml:space="preserve">Pratestuotas su L4 serijos mikrovaldikliu procesas veikė, tačiau buvo reikalingas patvarumas, kadangi laidams pajudinus būdavo </w:t>
+      </w:r>
+      <w:r>
+        <w:t xml:space="preserve">nenuspėjamumas </w:t>
+      </w:r>
+      <w:r>
+        <w:t>indikatoriaus atvaizdavimui ir apšviestumo skaičiavimui.</w:t>
+      </w:r>
+      <w:r>
+        <w:t xml:space="preserve"> Dėl šios priežasties sudarytas ant projektavimo plokštės įrenginys su F1 serijos mikrovaldikliu, kurio nepastovioji atmintis siekia 64 kB (programa be optimizacijos viršija 40 kB ribą, todėl šiam darbui šis mikroprocesorius yra tinkamesnis kainos atžvilgiu).</w:t>
+      </w:r>
+      <w:r>
+        <w:t xml:space="preserve"> </w:t>
+      </w:r>
+    </w:p>
+    <w:p>
+      <w:pPr>
+        <w:jc w:val="center"/>
+      </w:pPr>
+      <w:r>
+        <w:drawing>
+          <wp:inline distT="0" distB="0" distL="0" distR="0" wp14:anchorId="71681C24" wp14:editId="29005DBC">
+            <wp:extent cx="2072850" cy="2332892"/>
+            <wp:effectExtent l="0" t="0" r="3810" b="0"/>
+            <wp:docPr id="470605020" name="Picture 3" descr="A green electronic device with a red light on it&#10;&#10;AI-generated content may be incorrect."/>
+            <wp:cNvGraphicFramePr>
+              <a:graphicFrameLocks xmlns:a="http://schemas.openxmlformats.org/drawingml/2006/main" noChangeAspect="1"/>
+            </wp:cNvGraphicFramePr>
+            <a:graphic xmlns:a="http://schemas.openxmlformats.org/drawingml/2006/main">
+              <a:graphicData uri="http://schemas.openxmlformats.org/drawingml/2006/picture">
+                <pic:pic xmlns:pic="http://schemas.openxmlformats.org/drawingml/2006/picture">
+                  <pic:nvPicPr>
+                    <pic:cNvPr id="470605020" name="Picture 3" descr="A green electronic device with a red light on it&#10;&#10;AI-generated content may be incorrect."/>
+                    <pic:cNvPicPr>
+                      <a:picLocks noChangeAspect="1" noChangeArrowheads="1"/>
+                    </pic:cNvPicPr>
+                  </pic:nvPicPr>
+                  <pic:blipFill rotWithShape="1">
+                    <a:blip r:embed="rId27">
+                      <a:extLst>
+                        <a:ext uri="{28A0092B-C50C-407E-A947-70E740481C1C}">
+                          <a14:useLocalDpi xmlns:a14="http://schemas.microsoft.com/office/drawing/2010/main" val="0"/>
+                        </a:ext>
+                      </a:extLst>
+                    </a:blip>
+                    <a:srcRect l="34238" t="32950" b="25417"/>
+                    <a:stretch/>
+                  </pic:blipFill>
+                  <pic:spPr bwMode="auto">
+                    <a:xfrm>
+                      <a:off x="0" y="0"/>
+                      <a:ext cx="2075451" cy="2335820"/>
+                    </a:xfrm>
+                    <a:prstGeom prst="rect">
+                      <a:avLst/>
+                    </a:prstGeom>
+                    <a:noFill/>
+                    <a:ln>
+                      <a:noFill/>
+                    </a:ln>
+                    <a:extLst>
+                      <a:ext uri="{53640926-AAD7-44D8-BBD7-CCE9431645EC}">
+                        <a14:shadowObscured xmlns:a14="http://schemas.microsoft.com/office/drawing/2010/main"/>
+                      </a:ext>
+                    </a:extLst>
+                  </pic:spPr>
+                </pic:pic>
+              </a:graphicData>
+            </a:graphic>
+          </wp:inline>
+        </w:drawing>
+      </w:r>
+    </w:p>
+    <w:p>
+      <w:pPr>
+        <w:pStyle w:val="Caption"/>
+      </w:pPr>
+      <w:r>
+        <w:rPr>
+          <w:b/>
+          <w:bCs/>
+        </w:rPr>
+        <w:fldChar w:fldCharType="begin"/>
+      </w:r>
+      <w:r>
+        <w:rPr>
+          <w:b/>
+          <w:bCs/>
+        </w:rPr>
+        <w:instrText xml:space="preserve"> SEQ pav. \* ARABIC </w:instrText>
+      </w:r>
+      <w:r>
+        <w:rPr>
+          <w:b/>
+          <w:bCs/>
+        </w:rPr>
+        <w:fldChar w:fldCharType="separate"/>
+      </w:r>
+      <w:r>
+        <w:rPr>
+          <w:b/>
+          <w:bCs/>
+          <w:noProof/>
+        </w:rPr>
+        <w:t>14</w:t>
+      </w:r>
+      <w:r>
+        <w:rPr>
+          <w:b/>
+          <w:bCs/>
+        </w:rPr>
+        <w:fldChar w:fldCharType="end"/>
+      </w:r>
+      <w:r>
+        <w:rPr>
+          <w:b/>
+          <w:bCs/>
+        </w:rPr>
+        <w:t xml:space="preserve"> pav.</w:t>
+      </w:r>
+      <w:r>
+        <w:rPr>
+          <w:b/>
+          <w:bCs/>
+        </w:rPr>
+        <w:t xml:space="preserve"> </w:t>
+      </w:r>
+      <w:r>
+        <w:t>Apšviestumo matuoklis</w:t>
+      </w:r>
+    </w:p>
+    <w:p>
+      <w:pPr>
+        <w:pStyle w:val="Tekstas"/>
+        <w:jc w:val="center"/>
+      </w:pPr>
+      <w:r>
+        <w:drawing>
+          <wp:inline distT="0" distB="0" distL="0" distR="0" wp14:anchorId="2C0E8DF2" wp14:editId="5B19CC37">
+            <wp:extent cx="4703587" cy="2731477"/>
+            <wp:effectExtent l="0" t="0" r="1905" b="0"/>
+            <wp:docPr id="656740964" name="Picture 1" descr="A screenshot of a computer&#10;&#10;AI-generated content may be incorrect."/>
+            <wp:cNvGraphicFramePr>
+              <a:graphicFrameLocks xmlns:a="http://schemas.openxmlformats.org/drawingml/2006/main" noChangeAspect="1"/>
+            </wp:cNvGraphicFramePr>
+            <a:graphic xmlns:a="http://schemas.openxmlformats.org/drawingml/2006/main">
+              <a:graphicData uri="http://schemas.openxmlformats.org/drawingml/2006/picture">
+                <pic:pic xmlns:pic="http://schemas.openxmlformats.org/drawingml/2006/picture">
+                  <pic:nvPicPr>
+                    <pic:cNvPr id="656740964" name="Picture 1" descr="A screenshot of a computer&#10;&#10;AI-generated content may be incorrect."/>
+                    <pic:cNvPicPr/>
+                  </pic:nvPicPr>
+                  <pic:blipFill>
+                    <a:blip r:embed="rId28"/>
+                    <a:stretch>
+                      <a:fillRect/>
+                    </a:stretch>
+                  </pic:blipFill>
+                  <pic:spPr>
+                    <a:xfrm>
+                      <a:off x="0" y="0"/>
+                      <a:ext cx="4715443" cy="2738362"/>
+                    </a:xfrm>
+                    <a:prstGeom prst="rect">
+                      <a:avLst/>
+                    </a:prstGeom>
+                  </pic:spPr>
+                </pic:pic>
+              </a:graphicData>
+            </a:graphic>
+          </wp:inline>
+        </w:drawing>
+      </w:r>
+    </w:p>
+    <w:p>
+      <w:pPr>
+        <w:pStyle w:val="Caption"/>
+      </w:pPr>
+      <w:r>
+        <w:rPr>
+          <w:b/>
+          <w:bCs/>
+        </w:rPr>
+        <w:fldChar w:fldCharType="begin"/>
+      </w:r>
+      <w:r>
+        <w:rPr>
+          <w:b/>
+          <w:bCs/>
+        </w:rPr>
+        <w:instrText xml:space="preserve"> SEQ pav. \* ARABIC </w:instrText>
+      </w:r>
+      <w:r>
+        <w:rPr>
+          <w:b/>
+          <w:bCs/>
+        </w:rPr>
+        <w:fldChar w:fldCharType="separate"/>
+      </w:r>
+      <w:r>
+        <w:rPr>
+          <w:b/>
+          <w:bCs/>
+          <w:noProof/>
+        </w:rPr>
+        <w:t>15</w:t>
+      </w:r>
+      <w:r>
+        <w:rPr>
+          <w:b/>
+          <w:bCs/>
+        </w:rPr>
+        <w:fldChar w:fldCharType="end"/>
+      </w:r>
+      <w:r>
+        <w:rPr>
+          <w:b/>
+          <w:bCs/>
+        </w:rPr>
+        <w:t xml:space="preserve"> pav.</w:t>
+      </w:r>
+      <w:r>
+        <w:rPr>
+          <w:b/>
+          <w:bCs/>
+        </w:rPr>
+        <w:t xml:space="preserve"> </w:t>
+      </w:r>
+      <w:r>
+        <w:t>Atvaizduojami parametrai kompiuteryje</w:t>
+      </w:r>
+    </w:p>
+    <w:p>
+      <w:pPr>
+        <w:pStyle w:val="Tekstas"/>
+      </w:pPr>
+      <w:r>
+        <w:t>Kadangi duomenys yra paduodami iš mikroprocesoriaus, tuo pačiu metu siunčiami apšviestumo matavimo ir absoliutinio mikroprocesoriaus laiko, taip</w:t>
+      </w:r>
+      <w:r>
+        <w:t xml:space="preserve"> žinant tikslų momentą, kuriame įvyksta matavimas.</w:t>
+      </w:r>
+      <w:r>
+        <w:t xml:space="preserve"> Duomenys yra slankūs, t.y. grafike yra atvaizduojama 10s paskutiniųjų duomenų, kurie gali būti išsaugomi</w:t>
+      </w:r>
+      <w:r>
+        <w:t xml:space="preserve"> Excel faile žemiau pateiktu formatu.</w:t>
+      </w:r>
+    </w:p>
+    <w:p>
+      <w:pPr>
+        <w:jc w:val="center"/>
+      </w:pPr>
+      <w:r>
+        <w:lastRenderedPageBreak/>
+        <w:drawing>
+          <wp:inline distT="0" distB="0" distL="0" distR="0" wp14:anchorId="3A0C2C20" wp14:editId="260EFFDC">
+            <wp:extent cx="6120130" cy="3181985"/>
+            <wp:effectExtent l="0" t="0" r="0" b="0"/>
+            <wp:docPr id="1134238357" name="Picture 1" descr="A graph with numbers and lines&#10;&#10;AI-generated content may be incorrect."/>
+            <wp:cNvGraphicFramePr>
+              <a:graphicFrameLocks xmlns:a="http://schemas.openxmlformats.org/drawingml/2006/main" noChangeAspect="1"/>
+            </wp:cNvGraphicFramePr>
+            <a:graphic xmlns:a="http://schemas.openxmlformats.org/drawingml/2006/main">
+              <a:graphicData uri="http://schemas.openxmlformats.org/drawingml/2006/picture">
+                <pic:pic xmlns:pic="http://schemas.openxmlformats.org/drawingml/2006/picture">
+                  <pic:nvPicPr>
+                    <pic:cNvPr id="1134238357" name="Picture 1" descr="A graph with numbers and lines&#10;&#10;AI-generated content may be incorrect."/>
+                    <pic:cNvPicPr/>
+                  </pic:nvPicPr>
+                  <pic:blipFill>
+                    <a:blip r:embed="rId29"/>
+                    <a:stretch>
+                      <a:fillRect/>
+                    </a:stretch>
+                  </pic:blipFill>
+                  <pic:spPr>
+                    <a:xfrm>
+                      <a:off x="0" y="0"/>
+                      <a:ext cx="6120130" cy="3181985"/>
+                    </a:xfrm>
+                    <a:prstGeom prst="rect">
+                      <a:avLst/>
+                    </a:prstGeom>
+                  </pic:spPr>
+                </pic:pic>
+              </a:graphicData>
+            </a:graphic>
+          </wp:inline>
+        </w:drawing>
+      </w:r>
+    </w:p>
+    <w:p>
+      <w:pPr>
+        <w:pStyle w:val="Caption"/>
+      </w:pPr>
+      <w:r>
+        <w:rPr>
+          <w:b/>
+          <w:bCs/>
+        </w:rPr>
+        <w:fldChar w:fldCharType="begin"/>
+      </w:r>
+      <w:r>
+        <w:rPr>
+          <w:b/>
+          <w:bCs/>
+        </w:rPr>
+        <w:instrText xml:space="preserve"> SEQ pav. \* ARABIC </w:instrText>
+      </w:r>
+      <w:r>
+        <w:rPr>
+          <w:b/>
+          <w:bCs/>
+        </w:rPr>
+        <w:fldChar w:fldCharType="separate"/>
+      </w:r>
+      <w:r>
+        <w:rPr>
+          <w:b/>
+          <w:bCs/>
+          <w:noProof/>
+        </w:rPr>
+        <w:t>16</w:t>
+      </w:r>
+      <w:r>
+        <w:rPr>
+          <w:b/>
+          <w:bCs/>
+        </w:rPr>
+        <w:fldChar w:fldCharType="end"/>
+      </w:r>
+      <w:r>
+        <w:rPr>
+          <w:b/>
+          <w:bCs/>
+        </w:rPr>
+        <w:t xml:space="preserve"> pav.</w:t>
+      </w:r>
+      <w:r>
+        <w:rPr>
+          <w:b/>
+          <w:bCs/>
+        </w:rPr>
+        <w:t xml:space="preserve"> </w:t>
+      </w:r>
+      <w:r>
+        <w:t>Duomenų saugojimo pavyzdys (grafikas sukurtas rankiniu būdu</w:t>
+      </w:r>
+      <w:r>
+        <w:t xml:space="preserve"> vizualizacijai</w:t>
+      </w:r>
+      <w:r>
+        <w:t>)</w:t>
+      </w:r>
+    </w:p>
+    <w:p>
+      <w:pPr>
+        <w:pStyle w:val="Heading1"/>
+      </w:pPr>
+      <w:r>
+        <w:lastRenderedPageBreak/>
+        <w:t>Išvados</w:t>
+      </w:r>
+    </w:p>
+    <w:p>
+      <w:pPr>
+        <w:pStyle w:val="Tekstas"/>
+      </w:pPr>
+      <w:r>
+        <w:t>Pagamintas įrenginys matuoja dviejų kanalų apšviestumo absoliutines vertes, taip pat mygtuko paspaudimu yra perjungiamas į kanalų skirtumo atvaizdavimą.</w:t>
+      </w:r>
+      <w:r>
+        <w:t xml:space="preserve"> Šis įrenginys gali būti pritaikytas patalpų apšviestumo įvertinimui</w:t>
+      </w:r>
+      <w:r>
+        <w:t>, dviejų skirtingų terpių ar patalpų apšviestumo</w:t>
+      </w:r>
+      <w:r>
+        <w:t xml:space="preserve"> skirtumo įvertinimui</w:t>
+      </w:r>
+      <w:r>
+        <w:t xml:space="preserve">, siekiant terpes palaikyti </w:t>
+      </w:r>
+      <w:r>
+        <w:t>vienalytiškoms</w:t>
+      </w:r>
+      <w:r>
+        <w:t>.</w:t>
+      </w:r>
+      <w:r>
+        <w:rPr>
+          <w:b/>
+          <w:bCs/>
+        </w:rPr>
+        <w:t xml:space="preserve"> </w:t>
+      </w:r>
+      <w:r>
+        <w:t>Tolesniam tobulinimui yra galimybė sukurti dedikuotą PCB bei korpusą, tiesioginę USB sąsają į kompiuterį (F1 palaiko USB protokolą</w:t>
+      </w:r>
+      <w:r>
+        <w:t>, tačiau reiktų didesnės maksimalios srovės įtampos reguliatoriaus ant „Blue pill“ plokštės, tiesiogiai kišant į USB lizdą, reguliatorius perkais</w:t>
+      </w:r>
+      <w:r>
+        <w:t>)</w:t>
+      </w:r>
+      <w:r>
+        <w:t>.</w:t>
+      </w:r>
+    </w:p>
+    <w:p/>
+    <w:p>
+      <w:pPr>
         <w:pStyle w:val="Antratbenr"/>
-      </w:pPr>
-      <w:bookmarkStart w:id="16" w:name="_Toc196654409"/>
+        <w:jc w:val="both"/>
+      </w:pPr>
+      <w:bookmarkStart w:id="27" w:name="_Toc197287253"/>
       <w:r>
         <w:lastRenderedPageBreak/>
         <w:t>Šaltinia</w:t>
       </w:r>
-      <w:bookmarkEnd w:id="16"/>
       <w:r>
         <w:t>i</w:t>
       </w:r>
+      <w:bookmarkEnd w:id="27"/>
+    </w:p>
+    <w:p>
+      <w:pPr>
+        <w:pStyle w:val="Bibliography"/>
+        <w:numPr>
+          <w:ilvl w:val="0"/>
+          <w:numId w:val="0"/>
+        </w:numPr>
+      </w:pPr>
+      <w:bookmarkStart w:id="28" w:name="ZOTERO_BREF_dIur1m3caugI"/>
+      <w:r>
+        <w:t>1.</w:t>
+      </w:r>
+      <w:r>
+        <w:tab/>
+        <w:t>J. Caldwell, „1 MHz, Single-Supply, Photodiode Amplifier Reference Design“, 2014.</w:t>
+      </w:r>
+    </w:p>
+    <w:p>
+      <w:pPr>
+        <w:pStyle w:val="Bibliography"/>
+        <w:numPr>
+          <w:ilvl w:val="0"/>
+          <w:numId w:val="0"/>
+        </w:numPr>
+      </w:pPr>
+      <w:r>
+        <w:t>2.</w:t>
+      </w:r>
+      <w:r>
+        <w:tab/>
+        <w:t xml:space="preserve">P. Tabaka ir J. Wtorkiewicz, „Analysis of the Spectral Sensitivity of Luxmeters and Light Sensors of Smartphones in Terms of Their Influence on the Results of Illuminance Measurements—Example Cases“, </w:t>
+      </w:r>
+      <w:r>
+        <w:rPr>
+          <w:i/>
+        </w:rPr>
+        <w:t>Energies</w:t>
+      </w:r>
+      <w:r>
+        <w:t>, t. 15, nr. 16, Art. nr. 16, saus. 2022, doi: 10.3390/en15165847.</w:t>
+      </w:r>
+    </w:p>
+    <w:p>
+      <w:pPr>
+        <w:pStyle w:val="Bibliography"/>
+        <w:numPr>
+          <w:ilvl w:val="0"/>
+          <w:numId w:val="0"/>
+        </w:numPr>
+      </w:pPr>
+      <w:r>
+        <w:t>3.</w:t>
+      </w:r>
+      <w:r>
+        <w:tab/>
+        <w:t>P. Kaško</w:t>
+      </w:r>
+      <w:r>
+        <w:t>nas</w:t>
+      </w:r>
+      <w:r>
+        <w:t>,</w:t>
+      </w:r>
+      <w:r>
+        <w:t xml:space="preserve"> </w:t>
+      </w:r>
+      <w:r>
+        <w:t>m</w:t>
+      </w:r>
+      <w:r>
+        <w:t>odulio „Matavimai ir metrologija“ paskaita</w:t>
+      </w:r>
+      <w:r>
+        <w:t xml:space="preserve"> „Neapibrėžtis“, 2024 m.</w:t>
+      </w:r>
+    </w:p>
+    <w:bookmarkEnd w:id="28"/>
+    <w:p/>
+    <w:p>
+      <w:pPr>
+        <w:spacing w:after="160" w:line="259" w:lineRule="auto"/>
+        <w:jc w:val="left"/>
+      </w:pPr>
+      <w:r>
+        <w:br w:type="page"/>
+      </w:r>
+    </w:p>
+    <w:p>
+      <w:pPr>
+        <w:pStyle w:val="Antratbenr"/>
+      </w:pPr>
+      <w:bookmarkStart w:id="29" w:name="_Toc197287254"/>
+      <w:r>
+        <w:lastRenderedPageBreak/>
+        <w:t>Priedas</w:t>
+      </w:r>
+      <w:bookmarkEnd w:id="29"/>
     </w:p>
     <w:p/>
     <w:sectPr>
-      <w:footerReference w:type="default" r:id="rId24"/>
-      <w:footerReference w:type="first" r:id="rId25"/>
+      <w:footerReference w:type="default" r:id="rId30"/>
+      <w:footerReference w:type="first" r:id="rId31"/>
       <w:pgSz w:w="11906" w:h="16838" w:code="9"/>
       <w:pgMar w:top="1134" w:right="567" w:bottom="1134" w:left="1701" w:header="720" w:footer="720" w:gutter="0"/>
       <w:cols w:space="720"/>
@@ -7361,7 +13023,7 @@
   </w:latentStyles>
   <w:style w:type="paragraph" w:default="1" w:styleId="Normal">
     <w:name w:val="Normal"/>
-    <w:rsid w:val="00871505"/>
+    <w:rsid w:val="00980BA5"/>
     <w:pPr>
       <w:spacing w:after="0" w:line="276" w:lineRule="auto"/>
       <w:jc w:val="both"/>
@@ -8713,6 +14375,1292 @@
 </w:styles>
 </file>
 
+<file path=word/charts/chart1.xml><?xml version="1.0" encoding="utf-8"?>
+<c:chartSpace xmlns:c="http://schemas.openxmlformats.org/drawingml/2006/chart" xmlns:a="http://schemas.openxmlformats.org/drawingml/2006/main" xmlns:r="http://schemas.openxmlformats.org/officeDocument/2006/relationships" xmlns:c16r2="http://schemas.microsoft.com/office/drawing/2015/06/chart">
+  <c:date1904 val="0"/>
+  <c:lang val="en-US"/>
+  <c:roundedCorners val="0"/>
+  <mc:AlternateContent xmlns:mc="http://schemas.openxmlformats.org/markup-compatibility/2006">
+    <mc:Choice xmlns:c14="http://schemas.microsoft.com/office/drawing/2007/8/2/chart" Requires="c14">
+      <c14:style val="102"/>
+    </mc:Choice>
+    <mc:Fallback>
+      <c:style val="2"/>
+    </mc:Fallback>
+  </mc:AlternateContent>
+  <c:chart>
+    <c:autoTitleDeleted val="1"/>
+    <c:plotArea>
+      <c:layout/>
+      <c:scatterChart>
+        <c:scatterStyle val="smoothMarker"/>
+        <c:varyColors val="0"/>
+        <c:ser>
+          <c:idx val="0"/>
+          <c:order val="0"/>
+          <c:tx>
+            <c:v>Varža</c:v>
+          </c:tx>
+          <c:spPr>
+            <a:ln w="19050" cap="rnd">
+              <a:solidFill>
+                <a:schemeClr val="accent1"/>
+              </a:solidFill>
+              <a:round/>
+            </a:ln>
+            <a:effectLst/>
+          </c:spPr>
+          <c:marker>
+            <c:symbol val="none"/>
+          </c:marker>
+          <c:xVal>
+            <c:numRef>
+              <c:f>Sheet1!$B$24:$B$57</c:f>
+              <c:numCache>
+                <c:formatCode>0.0</c:formatCode>
+                <c:ptCount val="34"/>
+                <c:pt idx="0">
+                  <c:v>0</c:v>
+                </c:pt>
+                <c:pt idx="1">
+                  <c:v>0.1</c:v>
+                </c:pt>
+                <c:pt idx="2">
+                  <c:v>0.2</c:v>
+                </c:pt>
+                <c:pt idx="3">
+                  <c:v>0.3</c:v>
+                </c:pt>
+                <c:pt idx="4">
+                  <c:v>0.4</c:v>
+                </c:pt>
+                <c:pt idx="5">
+                  <c:v>0.5</c:v>
+                </c:pt>
+                <c:pt idx="6">
+                  <c:v>0.6</c:v>
+                </c:pt>
+                <c:pt idx="7">
+                  <c:v>0.7</c:v>
+                </c:pt>
+                <c:pt idx="8">
+                  <c:v>0.8</c:v>
+                </c:pt>
+                <c:pt idx="9">
+                  <c:v>0.9</c:v>
+                </c:pt>
+                <c:pt idx="10">
+                  <c:v>1</c:v>
+                </c:pt>
+                <c:pt idx="11">
+                  <c:v>1.1000000000000001</c:v>
+                </c:pt>
+                <c:pt idx="12">
+                  <c:v>1.2</c:v>
+                </c:pt>
+                <c:pt idx="13">
+                  <c:v>1.3</c:v>
+                </c:pt>
+                <c:pt idx="14">
+                  <c:v>1.4</c:v>
+                </c:pt>
+                <c:pt idx="15">
+                  <c:v>1.5</c:v>
+                </c:pt>
+                <c:pt idx="16">
+                  <c:v>1.6</c:v>
+                </c:pt>
+                <c:pt idx="17">
+                  <c:v>1.7</c:v>
+                </c:pt>
+                <c:pt idx="18">
+                  <c:v>1.8</c:v>
+                </c:pt>
+                <c:pt idx="19">
+                  <c:v>1.9</c:v>
+                </c:pt>
+                <c:pt idx="20">
+                  <c:v>2</c:v>
+                </c:pt>
+                <c:pt idx="21">
+                  <c:v>2.1</c:v>
+                </c:pt>
+                <c:pt idx="22">
+                  <c:v>2.2000000000000002</c:v>
+                </c:pt>
+                <c:pt idx="23">
+                  <c:v>2.2999999999999998</c:v>
+                </c:pt>
+                <c:pt idx="24">
+                  <c:v>2.4</c:v>
+                </c:pt>
+                <c:pt idx="25">
+                  <c:v>2.5</c:v>
+                </c:pt>
+                <c:pt idx="26">
+                  <c:v>2.6</c:v>
+                </c:pt>
+                <c:pt idx="27">
+                  <c:v>2.7</c:v>
+                </c:pt>
+                <c:pt idx="28">
+                  <c:v>2.8</c:v>
+                </c:pt>
+                <c:pt idx="29">
+                  <c:v>2.9</c:v>
+                </c:pt>
+                <c:pt idx="30">
+                  <c:v>3</c:v>
+                </c:pt>
+                <c:pt idx="31">
+                  <c:v>3.1</c:v>
+                </c:pt>
+                <c:pt idx="32">
+                  <c:v>3.2</c:v>
+                </c:pt>
+                <c:pt idx="33">
+                  <c:v>3.3</c:v>
+                </c:pt>
+              </c:numCache>
+            </c:numRef>
+          </c:xVal>
+          <c:yVal>
+            <c:numRef>
+              <c:f>Sheet1!$G$24:$G$57</c:f>
+              <c:numCache>
+                <c:formatCode>0.00E+00</c:formatCode>
+                <c:ptCount val="34"/>
+                <c:pt idx="0">
+                  <c:v>0</c:v>
+                </c:pt>
+                <c:pt idx="1">
+                  <c:v>232.37656157049369</c:v>
+                </c:pt>
+                <c:pt idx="2">
+                  <c:v>929.50624628197477</c:v>
+                </c:pt>
+                <c:pt idx="3">
+                  <c:v>2091.3890541344426</c:v>
+                </c:pt>
+                <c:pt idx="4">
+                  <c:v>3718.0249851278991</c:v>
+                </c:pt>
+                <c:pt idx="5">
+                  <c:v>5809.414039262344</c:v>
+                </c:pt>
+                <c:pt idx="6">
+                  <c:v>8365.5562165377705</c:v>
+                </c:pt>
+                <c:pt idx="7">
+                  <c:v>11386.45151695419</c:v>
+                </c:pt>
+                <c:pt idx="8">
+                  <c:v>14872.099940511596</c:v>
+                </c:pt>
+                <c:pt idx="9">
+                  <c:v>18822.501487209993</c:v>
+                </c:pt>
+                <c:pt idx="10">
+                  <c:v>23237.656157049376</c:v>
+                </c:pt>
+                <c:pt idx="11">
+                  <c:v>28117.563950029744</c:v>
+                </c:pt>
+                <c:pt idx="12">
+                  <c:v>33462.224866151082</c:v>
+                </c:pt>
+                <c:pt idx="13">
+                  <c:v>39271.638905413427</c:v>
+                </c:pt>
+                <c:pt idx="14">
+                  <c:v>45545.80606781676</c:v>
+                </c:pt>
+                <c:pt idx="15">
+                  <c:v>52284.726353361082</c:v>
+                </c:pt>
+                <c:pt idx="16">
+                  <c:v>59488.399762046385</c:v>
+                </c:pt>
+                <c:pt idx="17">
+                  <c:v>67156.826293872684</c:v>
+                </c:pt>
+                <c:pt idx="18">
+                  <c:v>75290.005948839971</c:v>
+                </c:pt>
+                <c:pt idx="19">
+                  <c:v>83887.93872694821</c:v>
+                </c:pt>
+                <c:pt idx="20">
+                  <c:v>92950.624628197504</c:v>
+                </c:pt>
+                <c:pt idx="21">
+                  <c:v>102478.06365258775</c:v>
+                </c:pt>
+                <c:pt idx="22">
+                  <c:v>112470.25580011898</c:v>
+                </c:pt>
+                <c:pt idx="23">
+                  <c:v>122927.20107079117</c:v>
+                </c:pt>
+                <c:pt idx="24">
+                  <c:v>133848.89946460433</c:v>
+                </c:pt>
+                <c:pt idx="25">
+                  <c:v>145235.35098155859</c:v>
+                </c:pt>
+                <c:pt idx="26">
+                  <c:v>157086.55562165371</c:v>
+                </c:pt>
+                <c:pt idx="27">
+                  <c:v>169402.51338488993</c:v>
+                </c:pt>
+                <c:pt idx="28">
+                  <c:v>182183.22427126704</c:v>
+                </c:pt>
+                <c:pt idx="29">
+                  <c:v>195428.68828078519</c:v>
+                </c:pt>
+                <c:pt idx="30">
+                  <c:v>209138.90541344433</c:v>
+                </c:pt>
+                <c:pt idx="31">
+                  <c:v>223313.87566924444</c:v>
+                </c:pt>
+                <c:pt idx="32">
+                  <c:v>237953.59904818554</c:v>
+                </c:pt>
+                <c:pt idx="33">
+                  <c:v>253058.07555026765</c:v>
+                </c:pt>
+              </c:numCache>
+            </c:numRef>
+          </c:yVal>
+          <c:smooth val="1"/>
+          <c:extLst>
+            <c:ext xmlns:c16="http://schemas.microsoft.com/office/drawing/2014/chart" uri="{C3380CC4-5D6E-409C-BE32-E72D297353CC}">
+              <c16:uniqueId val="{00000000-3178-4B82-8E7F-19E4F60BC692}"/>
+            </c:ext>
+          </c:extLst>
+        </c:ser>
+        <c:ser>
+          <c:idx val="1"/>
+          <c:order val="1"/>
+          <c:tx>
+            <c:v>Jautrumo koeficientas</c:v>
+          </c:tx>
+          <c:spPr>
+            <a:ln w="19050" cap="rnd">
+              <a:solidFill>
+                <a:schemeClr val="accent2"/>
+              </a:solidFill>
+              <a:round/>
+            </a:ln>
+            <a:effectLst/>
+          </c:spPr>
+          <c:marker>
+            <c:symbol val="none"/>
+          </c:marker>
+          <c:xVal>
+            <c:numRef>
+              <c:f>Sheet1!$B$24:$B$57</c:f>
+              <c:numCache>
+                <c:formatCode>0.0</c:formatCode>
+                <c:ptCount val="34"/>
+                <c:pt idx="0">
+                  <c:v>0</c:v>
+                </c:pt>
+                <c:pt idx="1">
+                  <c:v>0.1</c:v>
+                </c:pt>
+                <c:pt idx="2">
+                  <c:v>0.2</c:v>
+                </c:pt>
+                <c:pt idx="3">
+                  <c:v>0.3</c:v>
+                </c:pt>
+                <c:pt idx="4">
+                  <c:v>0.4</c:v>
+                </c:pt>
+                <c:pt idx="5">
+                  <c:v>0.5</c:v>
+                </c:pt>
+                <c:pt idx="6">
+                  <c:v>0.6</c:v>
+                </c:pt>
+                <c:pt idx="7">
+                  <c:v>0.7</c:v>
+                </c:pt>
+                <c:pt idx="8">
+                  <c:v>0.8</c:v>
+                </c:pt>
+                <c:pt idx="9">
+                  <c:v>0.9</c:v>
+                </c:pt>
+                <c:pt idx="10">
+                  <c:v>1</c:v>
+                </c:pt>
+                <c:pt idx="11">
+                  <c:v>1.1000000000000001</c:v>
+                </c:pt>
+                <c:pt idx="12">
+                  <c:v>1.2</c:v>
+                </c:pt>
+                <c:pt idx="13">
+                  <c:v>1.3</c:v>
+                </c:pt>
+                <c:pt idx="14">
+                  <c:v>1.4</c:v>
+                </c:pt>
+                <c:pt idx="15">
+                  <c:v>1.5</c:v>
+                </c:pt>
+                <c:pt idx="16">
+                  <c:v>1.6</c:v>
+                </c:pt>
+                <c:pt idx="17">
+                  <c:v>1.7</c:v>
+                </c:pt>
+                <c:pt idx="18">
+                  <c:v>1.8</c:v>
+                </c:pt>
+                <c:pt idx="19">
+                  <c:v>1.9</c:v>
+                </c:pt>
+                <c:pt idx="20">
+                  <c:v>2</c:v>
+                </c:pt>
+                <c:pt idx="21">
+                  <c:v>2.1</c:v>
+                </c:pt>
+                <c:pt idx="22">
+                  <c:v>2.2000000000000002</c:v>
+                </c:pt>
+                <c:pt idx="23">
+                  <c:v>2.2999999999999998</c:v>
+                </c:pt>
+                <c:pt idx="24">
+                  <c:v>2.4</c:v>
+                </c:pt>
+                <c:pt idx="25">
+                  <c:v>2.5</c:v>
+                </c:pt>
+                <c:pt idx="26">
+                  <c:v>2.6</c:v>
+                </c:pt>
+                <c:pt idx="27">
+                  <c:v>2.7</c:v>
+                </c:pt>
+                <c:pt idx="28">
+                  <c:v>2.8</c:v>
+                </c:pt>
+                <c:pt idx="29">
+                  <c:v>2.9</c:v>
+                </c:pt>
+                <c:pt idx="30">
+                  <c:v>3</c:v>
+                </c:pt>
+                <c:pt idx="31">
+                  <c:v>3.1</c:v>
+                </c:pt>
+                <c:pt idx="32">
+                  <c:v>3.2</c:v>
+                </c:pt>
+                <c:pt idx="33">
+                  <c:v>3.3</c:v>
+                </c:pt>
+              </c:numCache>
+            </c:numRef>
+          </c:xVal>
+          <c:yVal>
+            <c:numRef>
+              <c:f>Sheet1!$H$24:$H$57</c:f>
+              <c:numCache>
+                <c:formatCode>0.00E+00</c:formatCode>
+                <c:ptCount val="34"/>
+                <c:pt idx="0">
+                  <c:v>0</c:v>
+                </c:pt>
+                <c:pt idx="1">
+                  <c:v>2091.3890541344435</c:v>
+                </c:pt>
+                <c:pt idx="2">
+                  <c:v>8365.5562165377742</c:v>
+                </c:pt>
+                <c:pt idx="3">
+                  <c:v>18822.501487209993</c:v>
+                </c:pt>
+                <c:pt idx="4">
+                  <c:v>33462.224866151097</c:v>
+                </c:pt>
+                <c:pt idx="5">
+                  <c:v>52284.726353361082</c:v>
+                </c:pt>
+                <c:pt idx="6">
+                  <c:v>75290.005948839971</c:v>
+                </c:pt>
+                <c:pt idx="7">
+                  <c:v>102478.06365258771</c:v>
+                </c:pt>
+                <c:pt idx="8">
+                  <c:v>133848.89946460439</c:v>
+                </c:pt>
+                <c:pt idx="9">
+                  <c:v>169402.51338488993</c:v>
+                </c:pt>
+                <c:pt idx="10">
+                  <c:v>209138.90541344433</c:v>
+                </c:pt>
+                <c:pt idx="11">
+                  <c:v>253058.07555026771</c:v>
+                </c:pt>
+                <c:pt idx="12">
+                  <c:v>301160.02379535988</c:v>
+                </c:pt>
+                <c:pt idx="13">
+                  <c:v>353444.75014872098</c:v>
+                </c:pt>
+                <c:pt idx="14">
+                  <c:v>409912.25461035082</c:v>
+                </c:pt>
+                <c:pt idx="15">
+                  <c:v>470562.53718024975</c:v>
+                </c:pt>
+                <c:pt idx="16">
+                  <c:v>535395.59785841755</c:v>
+                </c:pt>
+                <c:pt idx="17">
+                  <c:v>604411.43664485414</c:v>
+                </c:pt>
+                <c:pt idx="18">
+                  <c:v>677610.05353955971</c:v>
+                </c:pt>
+                <c:pt idx="19">
+                  <c:v>754991.44854253391</c:v>
+                </c:pt>
+                <c:pt idx="20">
+                  <c:v>836555.62165377731</c:v>
+                </c:pt>
+                <c:pt idx="21">
+                  <c:v>922302.5728732897</c:v>
+                </c:pt>
+                <c:pt idx="22">
+                  <c:v>1012232.3022010708</c:v>
+                </c:pt>
+                <c:pt idx="23">
+                  <c:v>1106344.8096371202</c:v>
+                </c:pt>
+                <c:pt idx="24">
+                  <c:v>1204640.0951814395</c:v>
+                </c:pt>
+                <c:pt idx="25">
+                  <c:v>1307118.1588340267</c:v>
+                </c:pt>
+                <c:pt idx="26">
+                  <c:v>1413779.0005948839</c:v>
+                </c:pt>
+                <c:pt idx="27">
+                  <c:v>1524622.6204640095</c:v>
+                </c:pt>
+                <c:pt idx="28">
+                  <c:v>1639649.0184414033</c:v>
+                </c:pt>
+                <c:pt idx="29">
+                  <c:v>1758858.1945270668</c:v>
+                </c:pt>
+                <c:pt idx="30">
+                  <c:v>1882250.148720999</c:v>
+                </c:pt>
+                <c:pt idx="31">
+                  <c:v>2009824.8810232007</c:v>
+                </c:pt>
+                <c:pt idx="32">
+                  <c:v>2141582.3914336702</c:v>
+                </c:pt>
+                <c:pt idx="33">
+                  <c:v>2277522.6799524087</c:v>
+                </c:pt>
+              </c:numCache>
+            </c:numRef>
+          </c:yVal>
+          <c:smooth val="1"/>
+          <c:extLst>
+            <c:ext xmlns:c16="http://schemas.microsoft.com/office/drawing/2014/chart" uri="{C3380CC4-5D6E-409C-BE32-E72D297353CC}">
+              <c16:uniqueId val="{00000001-3178-4B82-8E7F-19E4F60BC692}"/>
+            </c:ext>
+          </c:extLst>
+        </c:ser>
+        <c:dLbls>
+          <c:showLegendKey val="0"/>
+          <c:showVal val="0"/>
+          <c:showCatName val="0"/>
+          <c:showSerName val="0"/>
+          <c:showPercent val="0"/>
+          <c:showBubbleSize val="0"/>
+        </c:dLbls>
+        <c:axId val="479774927"/>
+        <c:axId val="479758607"/>
+      </c:scatterChart>
+      <c:valAx>
+        <c:axId val="479774927"/>
+        <c:scaling>
+          <c:orientation val="minMax"/>
+        </c:scaling>
+        <c:delete val="0"/>
+        <c:axPos val="b"/>
+        <c:majorGridlines>
+          <c:spPr>
+            <a:ln w="9525" cap="flat" cmpd="sng" algn="ctr">
+              <a:solidFill>
+                <a:schemeClr val="tx1">
+                  <a:lumMod val="15000"/>
+                  <a:lumOff val="85000"/>
+                </a:schemeClr>
+              </a:solidFill>
+              <a:round/>
+            </a:ln>
+            <a:effectLst/>
+          </c:spPr>
+        </c:majorGridlines>
+        <c:numFmt formatCode="0.0" sourceLinked="1"/>
+        <c:majorTickMark val="none"/>
+        <c:minorTickMark val="none"/>
+        <c:tickLblPos val="nextTo"/>
+        <c:spPr>
+          <a:noFill/>
+          <a:ln w="9525" cap="flat" cmpd="sng" algn="ctr">
+            <a:solidFill>
+              <a:schemeClr val="tx1">
+                <a:lumMod val="25000"/>
+                <a:lumOff val="75000"/>
+              </a:schemeClr>
+            </a:solidFill>
+            <a:round/>
+          </a:ln>
+          <a:effectLst/>
+        </c:spPr>
+        <c:txPr>
+          <a:bodyPr rot="-60000000" spcFirstLastPara="1" vertOverflow="ellipsis" vert="horz" wrap="square" anchor="ctr" anchorCtr="1"/>
+          <a:lstStyle/>
+          <a:p>
+            <a:pPr>
+              <a:defRPr sz="900" b="0" i="0" u="none" strike="noStrike" kern="1200" baseline="0">
+                <a:solidFill>
+                  <a:schemeClr val="tx1">
+                    <a:lumMod val="65000"/>
+                    <a:lumOff val="35000"/>
+                  </a:schemeClr>
+                </a:solidFill>
+                <a:latin typeface="+mn-lt"/>
+                <a:ea typeface="+mn-ea"/>
+                <a:cs typeface="+mn-cs"/>
+              </a:defRPr>
+            </a:pPr>
+            <a:endParaRPr lang="lt-LT"/>
+          </a:p>
+        </c:txPr>
+        <c:crossAx val="479758607"/>
+        <c:crosses val="autoZero"/>
+        <c:crossBetween val="midCat"/>
+      </c:valAx>
+      <c:valAx>
+        <c:axId val="479758607"/>
+        <c:scaling>
+          <c:orientation val="minMax"/>
+        </c:scaling>
+        <c:delete val="0"/>
+        <c:axPos val="l"/>
+        <c:majorGridlines>
+          <c:spPr>
+            <a:ln w="9525" cap="flat" cmpd="sng" algn="ctr">
+              <a:solidFill>
+                <a:schemeClr val="tx1">
+                  <a:lumMod val="15000"/>
+                  <a:lumOff val="85000"/>
+                </a:schemeClr>
+              </a:solidFill>
+              <a:round/>
+            </a:ln>
+            <a:effectLst/>
+          </c:spPr>
+        </c:majorGridlines>
+        <c:numFmt formatCode="0.00E+00" sourceLinked="1"/>
+        <c:majorTickMark val="none"/>
+        <c:minorTickMark val="none"/>
+        <c:tickLblPos val="nextTo"/>
+        <c:spPr>
+          <a:noFill/>
+          <a:ln w="9525" cap="flat" cmpd="sng" algn="ctr">
+            <a:solidFill>
+              <a:schemeClr val="tx1">
+                <a:lumMod val="25000"/>
+                <a:lumOff val="75000"/>
+              </a:schemeClr>
+            </a:solidFill>
+            <a:round/>
+          </a:ln>
+          <a:effectLst/>
+        </c:spPr>
+        <c:txPr>
+          <a:bodyPr rot="-60000000" spcFirstLastPara="1" vertOverflow="ellipsis" vert="horz" wrap="square" anchor="ctr" anchorCtr="1"/>
+          <a:lstStyle/>
+          <a:p>
+            <a:pPr>
+              <a:defRPr sz="900" b="0" i="0" u="none" strike="noStrike" kern="1200" baseline="0">
+                <a:solidFill>
+                  <a:schemeClr val="tx1">
+                    <a:lumMod val="65000"/>
+                    <a:lumOff val="35000"/>
+                  </a:schemeClr>
+                </a:solidFill>
+                <a:latin typeface="+mn-lt"/>
+                <a:ea typeface="+mn-ea"/>
+                <a:cs typeface="+mn-cs"/>
+              </a:defRPr>
+            </a:pPr>
+            <a:endParaRPr lang="lt-LT"/>
+          </a:p>
+        </c:txPr>
+        <c:crossAx val="479774927"/>
+        <c:crosses val="autoZero"/>
+        <c:crossBetween val="midCat"/>
+      </c:valAx>
+      <c:spPr>
+        <a:noFill/>
+        <a:ln>
+          <a:noFill/>
+        </a:ln>
+        <a:effectLst/>
+      </c:spPr>
+    </c:plotArea>
+    <c:legend>
+      <c:legendPos val="b"/>
+      <c:overlay val="0"/>
+      <c:spPr>
+        <a:noFill/>
+        <a:ln>
+          <a:noFill/>
+        </a:ln>
+        <a:effectLst/>
+      </c:spPr>
+      <c:txPr>
+        <a:bodyPr rot="0" spcFirstLastPara="1" vertOverflow="ellipsis" vert="horz" wrap="square" anchor="ctr" anchorCtr="1"/>
+        <a:lstStyle/>
+        <a:p>
+          <a:pPr>
+            <a:defRPr sz="900" b="0" i="0" u="none" strike="noStrike" kern="1200" baseline="0">
+              <a:solidFill>
+                <a:schemeClr val="tx1">
+                  <a:lumMod val="65000"/>
+                  <a:lumOff val="35000"/>
+                </a:schemeClr>
+              </a:solidFill>
+              <a:latin typeface="+mn-lt"/>
+              <a:ea typeface="+mn-ea"/>
+              <a:cs typeface="+mn-cs"/>
+            </a:defRPr>
+          </a:pPr>
+          <a:endParaRPr lang="lt-LT"/>
+        </a:p>
+      </c:txPr>
+    </c:legend>
+    <c:plotVisOnly val="1"/>
+    <c:dispBlanksAs val="gap"/>
+    <c:extLst>
+      <c:ext xmlns:c16r3="http://schemas.microsoft.com/office/drawing/2017/03/chart" uri="{56B9EC1D-385E-4148-901F-78D8002777C0}">
+        <c16r3:dataDisplayOptions16>
+          <c16r3:dispNaAsBlank val="1"/>
+        </c16r3:dataDisplayOptions16>
+      </c:ext>
+    </c:extLst>
+    <c:showDLblsOverMax val="0"/>
+  </c:chart>
+  <c:spPr>
+    <a:solidFill>
+      <a:schemeClr val="bg1"/>
+    </a:solidFill>
+    <a:ln w="9525" cap="flat" cmpd="sng" algn="ctr">
+      <a:solidFill>
+        <a:schemeClr val="tx1">
+          <a:lumMod val="15000"/>
+          <a:lumOff val="85000"/>
+        </a:schemeClr>
+      </a:solidFill>
+      <a:round/>
+    </a:ln>
+    <a:effectLst/>
+  </c:spPr>
+  <c:txPr>
+    <a:bodyPr/>
+    <a:lstStyle/>
+    <a:p>
+      <a:pPr>
+        <a:defRPr/>
+      </a:pPr>
+      <a:endParaRPr lang="lt-LT"/>
+    </a:p>
+  </c:txPr>
+  <c:externalData r:id="rId3">
+    <c:autoUpdate val="0"/>
+  </c:externalData>
+</c:chartSpace>
+</file>
+
+<file path=word/charts/colors1.xml><?xml version="1.0" encoding="utf-8"?>
+<cs:colorStyle xmlns:cs="http://schemas.microsoft.com/office/drawing/2012/chartStyle" xmlns:a="http://schemas.openxmlformats.org/drawingml/2006/main" meth="cycle" id="10">
+  <a:schemeClr val="accent1"/>
+  <a:schemeClr val="accent2"/>
+  <a:schemeClr val="accent3"/>
+  <a:schemeClr val="accent4"/>
+  <a:schemeClr val="accent5"/>
+  <a:schemeClr val="accent6"/>
+  <cs:variation/>
+  <cs:variation>
+    <a:lumMod val="60000"/>
+  </cs:variation>
+  <cs:variation>
+    <a:lumMod val="80000"/>
+    <a:lumOff val="20000"/>
+  </cs:variation>
+  <cs:variation>
+    <a:lumMod val="80000"/>
+  </cs:variation>
+  <cs:variation>
+    <a:lumMod val="60000"/>
+    <a:lumOff val="40000"/>
+  </cs:variation>
+  <cs:variation>
+    <a:lumMod val="50000"/>
+  </cs:variation>
+  <cs:variation>
+    <a:lumMod val="70000"/>
+    <a:lumOff val="30000"/>
+  </cs:variation>
+  <cs:variation>
+    <a:lumMod val="70000"/>
+  </cs:variation>
+  <cs:variation>
+    <a:lumMod val="50000"/>
+    <a:lumOff val="50000"/>
+  </cs:variation>
+</cs:colorStyle>
+</file>
+
+<file path=word/charts/style1.xml><?xml version="1.0" encoding="utf-8"?>
+<cs:chartStyle xmlns:cs="http://schemas.microsoft.com/office/drawing/2012/chartStyle" xmlns:a="http://schemas.openxmlformats.org/drawingml/2006/main" id="240">
+  <cs:axisTitle>
+    <cs:lnRef idx="0"/>
+    <cs:fillRef idx="0"/>
+    <cs:effectRef idx="0"/>
+    <cs:fontRef idx="minor">
+      <a:schemeClr val="tx1">
+        <a:lumMod val="65000"/>
+        <a:lumOff val="35000"/>
+      </a:schemeClr>
+    </cs:fontRef>
+    <cs:defRPr sz="1000" kern="1200"/>
+  </cs:axisTitle>
+  <cs:categoryAxis>
+    <cs:lnRef idx="0"/>
+    <cs:fillRef idx="0"/>
+    <cs:effectRef idx="0"/>
+    <cs:fontRef idx="minor">
+      <a:schemeClr val="tx1">
+        <a:lumMod val="65000"/>
+        <a:lumOff val="35000"/>
+      </a:schemeClr>
+    </cs:fontRef>
+    <cs:spPr>
+      <a:ln w="9525" cap="flat" cmpd="sng" algn="ctr">
+        <a:solidFill>
+          <a:schemeClr val="tx1">
+            <a:lumMod val="25000"/>
+            <a:lumOff val="75000"/>
+          </a:schemeClr>
+        </a:solidFill>
+        <a:round/>
+      </a:ln>
+    </cs:spPr>
+    <cs:defRPr sz="900" kern="1200"/>
+  </cs:categoryAxis>
+  <cs:chartArea mods="allowNoFillOverride allowNoLineOverride">
+    <cs:lnRef idx="0"/>
+    <cs:fillRef idx="0"/>
+    <cs:effectRef idx="0"/>
+    <cs:fontRef idx="minor">
+      <a:schemeClr val="tx1"/>
+    </cs:fontRef>
+    <cs:spPr>
+      <a:solidFill>
+        <a:schemeClr val="bg1"/>
+      </a:solidFill>
+      <a:ln w="9525" cap="flat" cmpd="sng" algn="ctr">
+        <a:solidFill>
+          <a:schemeClr val="tx1">
+            <a:lumMod val="15000"/>
+            <a:lumOff val="85000"/>
+          </a:schemeClr>
+        </a:solidFill>
+        <a:round/>
+      </a:ln>
+    </cs:spPr>
+    <cs:defRPr sz="1000" kern="1200"/>
+  </cs:chartArea>
+  <cs:dataLabel>
+    <cs:lnRef idx="0"/>
+    <cs:fillRef idx="0"/>
+    <cs:effectRef idx="0"/>
+    <cs:fontRef idx="minor">
+      <a:schemeClr val="tx1">
+        <a:lumMod val="75000"/>
+        <a:lumOff val="25000"/>
+      </a:schemeClr>
+    </cs:fontRef>
+    <cs:defRPr sz="900" kern="1200"/>
+  </cs:dataLabel>
+  <cs:dataLabelCallout>
+    <cs:lnRef idx="0"/>
+    <cs:fillRef idx="0"/>
+    <cs:effectRef idx="0"/>
+    <cs:fontRef idx="minor">
+      <a:schemeClr val="dk1">
+        <a:lumMod val="65000"/>
+        <a:lumOff val="35000"/>
+      </a:schemeClr>
+    </cs:fontRef>
+    <cs:spPr>
+      <a:solidFill>
+        <a:schemeClr val="lt1"/>
+      </a:solidFill>
+      <a:ln>
+        <a:solidFill>
+          <a:schemeClr val="dk1">
+            <a:lumMod val="25000"/>
+            <a:lumOff val="75000"/>
+          </a:schemeClr>
+        </a:solidFill>
+      </a:ln>
+    </cs:spPr>
+    <cs:defRPr sz="900" kern="1200"/>
+    <cs:bodyPr rot="0" spcFirstLastPara="1" vertOverflow="clip" horzOverflow="clip" vert="horz" wrap="square" lIns="36576" tIns="18288" rIns="36576" bIns="18288" anchor="ctr" anchorCtr="1">
+      <a:spAutoFit/>
+    </cs:bodyPr>
+  </cs:dataLabelCallout>
+  <cs:dataPoint>
+    <cs:lnRef idx="0"/>
+    <cs:fillRef idx="1">
+      <cs:styleClr val="auto"/>
+    </cs:fillRef>
+    <cs:effectRef idx="0"/>
+    <cs:fontRef idx="minor">
+      <a:schemeClr val="tx1"/>
+    </cs:fontRef>
+  </cs:dataPoint>
+  <cs:dataPoint3D>
+    <cs:lnRef idx="0"/>
+    <cs:fillRef idx="1">
+      <cs:styleClr val="auto"/>
+    </cs:fillRef>
+    <cs:effectRef idx="0"/>
+    <cs:fontRef idx="minor">
+      <a:schemeClr val="tx1"/>
+    </cs:fontRef>
+  </cs:dataPoint3D>
+  <cs:dataPointLine>
+    <cs:lnRef idx="0">
+      <cs:styleClr val="auto"/>
+    </cs:lnRef>
+    <cs:fillRef idx="1"/>
+    <cs:effectRef idx="0"/>
+    <cs:fontRef idx="minor">
+      <a:schemeClr val="tx1"/>
+    </cs:fontRef>
+    <cs:spPr>
+      <a:ln w="19050" cap="rnd">
+        <a:solidFill>
+          <a:schemeClr val="phClr"/>
+        </a:solidFill>
+        <a:round/>
+      </a:ln>
+    </cs:spPr>
+  </cs:dataPointLine>
+  <cs:dataPointMarker>
+    <cs:lnRef idx="0">
+      <cs:styleClr val="auto"/>
+    </cs:lnRef>
+    <cs:fillRef idx="1">
+      <cs:styleClr val="auto"/>
+    </cs:fillRef>
+    <cs:effectRef idx="0"/>
+    <cs:fontRef idx="minor">
+      <a:schemeClr val="tx1"/>
+    </cs:fontRef>
+    <cs:spPr>
+      <a:ln w="9525">
+        <a:solidFill>
+          <a:schemeClr val="phClr"/>
+        </a:solidFill>
+      </a:ln>
+    </cs:spPr>
+  </cs:dataPointMarker>
+  <cs:dataPointMarkerLayout symbol="circle" size="5"/>
+  <cs:dataPointWireframe>
+    <cs:lnRef idx="0">
+      <cs:styleClr val="auto"/>
+    </cs:lnRef>
+    <cs:fillRef idx="0"/>
+    <cs:effectRef idx="0"/>
+    <cs:fontRef idx="minor">
+      <a:schemeClr val="dk1"/>
+    </cs:fontRef>
+    <cs:spPr>
+      <a:ln w="9525" cap="rnd">
+        <a:solidFill>
+          <a:schemeClr val="phClr"/>
+        </a:solidFill>
+        <a:round/>
+      </a:ln>
+    </cs:spPr>
+  </cs:dataPointWireframe>
+  <cs:dataTable>
+    <cs:lnRef idx="0"/>
+    <cs:fillRef idx="0"/>
+    <cs:effectRef idx="0"/>
+    <cs:fontRef idx="minor">
+      <a:schemeClr val="tx1">
+        <a:lumMod val="65000"/>
+        <a:lumOff val="35000"/>
+      </a:schemeClr>
+    </cs:fontRef>
+    <cs:spPr>
+      <a:noFill/>
+      <a:ln w="9525" cap="flat" cmpd="sng" algn="ctr">
+        <a:solidFill>
+          <a:schemeClr val="tx1">
+            <a:lumMod val="15000"/>
+            <a:lumOff val="85000"/>
+          </a:schemeClr>
+        </a:solidFill>
+        <a:round/>
+      </a:ln>
+    </cs:spPr>
+    <cs:defRPr sz="900" kern="1200"/>
+  </cs:dataTable>
+  <cs:downBar>
+    <cs:lnRef idx="0"/>
+    <cs:fillRef idx="0"/>
+    <cs:effectRef idx="0"/>
+    <cs:fontRef idx="minor">
+      <a:schemeClr val="tx1"/>
+    </cs:fontRef>
+    <cs:spPr>
+      <a:solidFill>
+        <a:schemeClr val="dk1">
+          <a:lumMod val="75000"/>
+          <a:lumOff val="25000"/>
+        </a:schemeClr>
+      </a:solidFill>
+      <a:ln w="9525" cap="flat" cmpd="sng" algn="ctr">
+        <a:solidFill>
+          <a:schemeClr val="tx1">
+            <a:lumMod val="65000"/>
+            <a:lumOff val="35000"/>
+          </a:schemeClr>
+        </a:solidFill>
+        <a:round/>
+      </a:ln>
+    </cs:spPr>
+  </cs:downBar>
+  <cs:dropLine>
+    <cs:lnRef idx="0"/>
+    <cs:fillRef idx="0"/>
+    <cs:effectRef idx="0"/>
+    <cs:fontRef idx="minor">
+      <a:schemeClr val="tx1"/>
+    </cs:fontRef>
+    <cs:spPr>
+      <a:ln w="9525" cap="flat" cmpd="sng" algn="ctr">
+        <a:solidFill>
+          <a:schemeClr val="tx1">
+            <a:lumMod val="35000"/>
+            <a:lumOff val="65000"/>
+          </a:schemeClr>
+        </a:solidFill>
+        <a:round/>
+      </a:ln>
+    </cs:spPr>
+  </cs:dropLine>
+  <cs:errorBar>
+    <cs:lnRef idx="0"/>
+    <cs:fillRef idx="0"/>
+    <cs:effectRef idx="0"/>
+    <cs:fontRef idx="minor">
+      <a:schemeClr val="tx1"/>
+    </cs:fontRef>
+    <cs:spPr>
+      <a:ln w="9525" cap="flat" cmpd="sng" algn="ctr">
+        <a:solidFill>
+          <a:schemeClr val="tx1">
+            <a:lumMod val="65000"/>
+            <a:lumOff val="35000"/>
+          </a:schemeClr>
+        </a:solidFill>
+        <a:round/>
+      </a:ln>
+    </cs:spPr>
+  </cs:errorBar>
+  <cs:floor>
+    <cs:lnRef idx="0"/>
+    <cs:fillRef idx="0"/>
+    <cs:effectRef idx="0"/>
+    <cs:fontRef idx="minor">
+      <a:schemeClr val="tx1"/>
+    </cs:fontRef>
+    <cs:spPr>
+      <a:noFill/>
+      <a:ln>
+        <a:noFill/>
+      </a:ln>
+    </cs:spPr>
+  </cs:floor>
+  <cs:gridlineMajor>
+    <cs:lnRef idx="0"/>
+    <cs:fillRef idx="0"/>
+    <cs:effectRef idx="0"/>
+    <cs:fontRef idx="minor">
+      <a:schemeClr val="tx1"/>
+    </cs:fontRef>
+    <cs:spPr>
+      <a:ln w="9525" cap="flat" cmpd="sng" algn="ctr">
+        <a:solidFill>
+          <a:schemeClr val="tx1">
+            <a:lumMod val="15000"/>
+            <a:lumOff val="85000"/>
+          </a:schemeClr>
+        </a:solidFill>
+        <a:round/>
+      </a:ln>
+    </cs:spPr>
+  </cs:gridlineMajor>
+  <cs:gridlineMinor>
+    <cs:lnRef idx="0"/>
+    <cs:fillRef idx="0"/>
+    <cs:effectRef idx="0"/>
+    <cs:fontRef idx="minor">
+      <a:schemeClr val="tx1"/>
+    </cs:fontRef>
+    <cs:spPr>
+      <a:ln w="9525" cap="flat" cmpd="sng" algn="ctr">
+        <a:solidFill>
+          <a:schemeClr val="tx1">
+            <a:lumMod val="5000"/>
+            <a:lumOff val="95000"/>
+          </a:schemeClr>
+        </a:solidFill>
+        <a:round/>
+      </a:ln>
+    </cs:spPr>
+  </cs:gridlineMinor>
+  <cs:hiLoLine>
+    <cs:lnRef idx="0"/>
+    <cs:fillRef idx="0"/>
+    <cs:effectRef idx="0"/>
+    <cs:fontRef idx="minor">
+      <a:schemeClr val="tx1"/>
+    </cs:fontRef>
+    <cs:spPr>
+      <a:ln w="9525" cap="flat" cmpd="sng" algn="ctr">
+        <a:solidFill>
+          <a:schemeClr val="tx1">
+            <a:lumMod val="50000"/>
+            <a:lumOff val="50000"/>
+          </a:schemeClr>
+        </a:solidFill>
+        <a:round/>
+      </a:ln>
+    </cs:spPr>
+  </cs:hiLoLine>
+  <cs:leaderLine>
+    <cs:lnRef idx="0"/>
+    <cs:fillRef idx="0"/>
+    <cs:effectRef idx="0"/>
+    <cs:fontRef idx="minor">
+      <a:schemeClr val="tx1"/>
+    </cs:fontRef>
+    <cs:spPr>
+      <a:ln w="9525" cap="flat" cmpd="sng" algn="ctr">
+        <a:solidFill>
+          <a:schemeClr val="tx1">
+            <a:lumMod val="35000"/>
+            <a:lumOff val="65000"/>
+          </a:schemeClr>
+        </a:solidFill>
+        <a:round/>
+      </a:ln>
+    </cs:spPr>
+  </cs:leaderLine>
+  <cs:legend>
+    <cs:lnRef idx="0"/>
+    <cs:fillRef idx="0"/>
+    <cs:effectRef idx="0"/>
+    <cs:fontRef idx="minor">
+      <a:schemeClr val="tx1">
+        <a:lumMod val="65000"/>
+        <a:lumOff val="35000"/>
+      </a:schemeClr>
+    </cs:fontRef>
+    <cs:defRPr sz="900" kern="1200"/>
+  </cs:legend>
+  <cs:plotArea mods="allowNoFillOverride allowNoLineOverride">
+    <cs:lnRef idx="0"/>
+    <cs:fillRef idx="0"/>
+    <cs:effectRef idx="0"/>
+    <cs:fontRef idx="minor">
+      <a:schemeClr val="tx1"/>
+    </cs:fontRef>
+  </cs:plotArea>
+  <cs:plotArea3D mods="allowNoFillOverride allowNoLineOverride">
+    <cs:lnRef idx="0"/>
+    <cs:fillRef idx="0"/>
+    <cs:effectRef idx="0"/>
+    <cs:fontRef idx="minor">
+      <a:schemeClr val="tx1"/>
+    </cs:fontRef>
+  </cs:plotArea3D>
+  <cs:seriesAxis>
+    <cs:lnRef idx="0"/>
+    <cs:fillRef idx="0"/>
+    <cs:effectRef idx="0"/>
+    <cs:fontRef idx="minor">
+      <a:schemeClr val="tx1">
+        <a:lumMod val="65000"/>
+        <a:lumOff val="35000"/>
+      </a:schemeClr>
+    </cs:fontRef>
+    <cs:defRPr sz="900" kern="1200"/>
+  </cs:seriesAxis>
+  <cs:seriesLine>
+    <cs:lnRef idx="0"/>
+    <cs:fillRef idx="0"/>
+    <cs:effectRef idx="0"/>
+    <cs:fontRef idx="minor">
+      <a:schemeClr val="tx1"/>
+    </cs:fontRef>
+    <cs:spPr>
+      <a:ln w="9525" cap="flat" cmpd="sng" algn="ctr">
+        <a:solidFill>
+          <a:schemeClr val="tx1">
+            <a:lumMod val="35000"/>
+            <a:lumOff val="65000"/>
+          </a:schemeClr>
+        </a:solidFill>
+        <a:round/>
+      </a:ln>
+    </cs:spPr>
+  </cs:seriesLine>
+  <cs:title>
+    <cs:lnRef idx="0"/>
+    <cs:fillRef idx="0"/>
+    <cs:effectRef idx="0"/>
+    <cs:fontRef idx="minor">
+      <a:schemeClr val="tx1">
+        <a:lumMod val="65000"/>
+        <a:lumOff val="35000"/>
+      </a:schemeClr>
+    </cs:fontRef>
+    <cs:defRPr sz="1400" b="0" kern="1200" spc="0" baseline="0"/>
+  </cs:title>
+  <cs:trendline>
+    <cs:lnRef idx="0">
+      <cs:styleClr val="auto"/>
+    </cs:lnRef>
+    <cs:fillRef idx="0"/>
+    <cs:effectRef idx="0"/>
+    <cs:fontRef idx="minor">
+      <a:schemeClr val="tx1"/>
+    </cs:fontRef>
+    <cs:spPr>
+      <a:ln w="19050" cap="rnd">
+        <a:solidFill>
+          <a:schemeClr val="phClr"/>
+        </a:solidFill>
+        <a:prstDash val="sysDot"/>
+      </a:ln>
+    </cs:spPr>
+  </cs:trendline>
+  <cs:trendlineLabel>
+    <cs:lnRef idx="0"/>
+    <cs:fillRef idx="0"/>
+    <cs:effectRef idx="0"/>
+    <cs:fontRef idx="minor">
+      <a:schemeClr val="tx1">
+        <a:lumMod val="65000"/>
+        <a:lumOff val="35000"/>
+      </a:schemeClr>
+    </cs:fontRef>
+    <cs:defRPr sz="900" kern="1200"/>
+  </cs:trendlineLabel>
+  <cs:upBar>
+    <cs:lnRef idx="0"/>
+    <cs:fillRef idx="0"/>
+    <cs:effectRef idx="0"/>
+    <cs:fontRef idx="minor">
+      <a:schemeClr val="tx1"/>
+    </cs:fontRef>
+    <cs:spPr>
+      <a:solidFill>
+        <a:schemeClr val="lt1"/>
+      </a:solidFill>
+      <a:ln w="9525" cap="flat" cmpd="sng" algn="ctr">
+        <a:solidFill>
+          <a:schemeClr val="tx1">
+            <a:lumMod val="65000"/>
+            <a:lumOff val="35000"/>
+          </a:schemeClr>
+        </a:solidFill>
+        <a:round/>
+      </a:ln>
+    </cs:spPr>
+  </cs:upBar>
+  <cs:valueAxis>
+    <cs:lnRef idx="0"/>
+    <cs:fillRef idx="0"/>
+    <cs:effectRef idx="0"/>
+    <cs:fontRef idx="minor">
+      <a:schemeClr val="tx1">
+        <a:lumMod val="65000"/>
+        <a:lumOff val="35000"/>
+      </a:schemeClr>
+    </cs:fontRef>
+    <cs:spPr>
+      <a:ln w="9525" cap="flat" cmpd="sng" algn="ctr">
+        <a:solidFill>
+          <a:schemeClr val="tx1">
+            <a:lumMod val="25000"/>
+            <a:lumOff val="75000"/>
+          </a:schemeClr>
+        </a:solidFill>
+        <a:round/>
+      </a:ln>
+    </cs:spPr>
+    <cs:defRPr sz="900" kern="1200"/>
+  </cs:valueAxis>
+  <cs:wall>
+    <cs:lnRef idx="0"/>
+    <cs:fillRef idx="0"/>
+    <cs:effectRef idx="0"/>
+    <cs:fontRef idx="minor">
+      <a:schemeClr val="tx1"/>
+    </cs:fontRef>
+    <cs:spPr>
+      <a:noFill/>
+      <a:ln>
+        <a:noFill/>
+      </a:ln>
+    </cs:spPr>
+  </cs:wall>
+</cs:chartStyle>
+</file>
+
 <file path=word/theme/theme1.xml><?xml version="1.0" encoding="utf-8"?>
 <a:theme xmlns:a="http://schemas.openxmlformats.org/drawingml/2006/main" name="Office Theme">
   <a:themeElements>
